--- a/Apuntes Curso React.docx
+++ b/Apuntes Curso React.docx
@@ -162,6 +162,7 @@
                                     <w:dataBinding w:prefixMappings="xmlns:ns0='http://purl.org/dc/elements/1.1/' xmlns:ns1='http://schemas.openxmlformats.org/package/2006/metadata/core-properties' " w:xpath="/ns1:coreProperties[1]/ns0:title[1]" w:storeItemID="{6C3C8BC8-F283-45AE-878A-BAB7291924A1}"/>
                                     <w:text/>
                                   </w:sdtPr>
+                                  <w:sdtEndPr/>
                                   <w:sdtContent>
                                     <w:p>
                                       <w:pPr>
@@ -201,6 +202,7 @@
                                     <w:dataBinding w:prefixMappings="xmlns:ns0='http://purl.org/dc/elements/1.1/' xmlns:ns1='http://schemas.openxmlformats.org/package/2006/metadata/core-properties' " w:xpath="/ns1:coreProperties[1]/ns0:subject[1]" w:storeItemID="{6C3C8BC8-F283-45AE-878A-BAB7291924A1}"/>
                                     <w:text/>
                                   </w:sdtPr>
+                                  <w:sdtEndPr/>
                                   <w:sdtContent>
                                     <w:p>
                                       <w:pPr>
@@ -663,6 +665,7 @@
                                     <w:dataBinding w:prefixMappings="xmlns:ns0='http://schemas.microsoft.com/office/2006/coverPageProps' " w:xpath="/ns0:CoverPageProperties[1]/ns0:Abstract[1]" w:storeItemID="{55AF091B-3C7A-41E3-B477-F2FDAA23CFDA}"/>
                                     <w:text/>
                                   </w:sdtPr>
+                                  <w:sdtEndPr/>
                                   <w:sdtContent>
                                     <w:p>
                                       <w:pPr>
@@ -818,6 +821,7 @@
                               <w:dataBinding w:prefixMappings="xmlns:ns0='http://purl.org/dc/elements/1.1/' xmlns:ns1='http://schemas.openxmlformats.org/package/2006/metadata/core-properties' " w:xpath="/ns1:coreProperties[1]/ns0:title[1]" w:storeItemID="{6C3C8BC8-F283-45AE-878A-BAB7291924A1}"/>
                               <w:text/>
                             </w:sdtPr>
+                            <w:sdtEndPr/>
                             <w:sdtContent>
                               <w:p>
                                 <w:pPr>
@@ -857,6 +861,7 @@
                               <w:dataBinding w:prefixMappings="xmlns:ns0='http://purl.org/dc/elements/1.1/' xmlns:ns1='http://schemas.openxmlformats.org/package/2006/metadata/core-properties' " w:xpath="/ns1:coreProperties[1]/ns0:subject[1]" w:storeItemID="{6C3C8BC8-F283-45AE-878A-BAB7291924A1}"/>
                               <w:text/>
                             </w:sdtPr>
+                            <w:sdtEndPr/>
                             <w:sdtContent>
                               <w:p>
                                 <w:pPr>
@@ -1319,6 +1324,7 @@
                               <w:dataBinding w:prefixMappings="xmlns:ns0='http://schemas.microsoft.com/office/2006/coverPageProps' " w:xpath="/ns0:CoverPageProperties[1]/ns0:Abstract[1]" w:storeItemID="{55AF091B-3C7A-41E3-B477-F2FDAA23CFDA}"/>
                               <w:text/>
                             </w:sdtPr>
+                            <w:sdtEndPr/>
                             <w:sdtContent>
                               <w:p>
                                 <w:pPr>
@@ -3896,6 +3902,7 @@
     <w:p>
       <w:pPr>
         <w:pStyle w:val="Ttulo4"/>
+        <w:jc w:val="center"/>
         <w:rPr>
           <w:b/>
           <w:i w:val="0"/>
@@ -4158,6 +4165,10 @@
         <w:jc w:val="center"/>
       </w:pPr>
       <w:r>
+        <w:rPr>
+          <w:noProof/>
+          <w:lang w:val="en-US" w:eastAsia="en-US"/>
+        </w:rPr>
         <w:drawing>
           <wp:inline distT="0" distB="0" distL="0" distR="0" wp14:anchorId="1641F69B" wp14:editId="054F32DB">
             <wp:extent cx="2009775" cy="942515"/>
@@ -4205,6 +4216,10 @@
         <w:jc w:val="center"/>
       </w:pPr>
       <w:r>
+        <w:rPr>
+          <w:noProof/>
+          <w:lang w:val="en-US" w:eastAsia="en-US"/>
+        </w:rPr>
         <w:drawing>
           <wp:inline distT="0" distB="0" distL="0" distR="0" wp14:anchorId="08DE84A2" wp14:editId="2D0D725D">
             <wp:extent cx="1743075" cy="1143546"/>
@@ -4247,10 +4262,7 @@
         <w:pStyle w:val="Ttulo5"/>
       </w:pPr>
       <w:r>
-        <w:t>.eslintrc.cjs</w:t>
-      </w:r>
-      <w:r>
-        <w:t>:</w:t>
+        <w:t>.eslintrc.cjs:</w:t>
       </w:r>
     </w:p>
     <w:p/>
@@ -4259,6 +4271,10 @@
         <w:jc w:val="center"/>
       </w:pPr>
       <w:r>
+        <w:rPr>
+          <w:noProof/>
+          <w:lang w:val="en-US" w:eastAsia="en-US"/>
+        </w:rPr>
         <w:drawing>
           <wp:inline distT="0" distB="0" distL="0" distR="0" wp14:anchorId="0EB68A56" wp14:editId="7ACCC81E">
             <wp:extent cx="2838846" cy="1114581"/>
@@ -4306,10 +4322,7 @@
         <w:pStyle w:val="Ttulo5"/>
       </w:pPr>
       <w:r>
-        <w:t>.gitignore</w:t>
-      </w:r>
-      <w:r>
-        <w:t>:</w:t>
+        <w:t>.gitignore:</w:t>
       </w:r>
     </w:p>
     <w:p/>
@@ -4318,6 +4331,10 @@
         <w:jc w:val="center"/>
       </w:pPr>
       <w:r>
+        <w:rPr>
+          <w:noProof/>
+          <w:lang w:val="en-US" w:eastAsia="en-US"/>
+        </w:rPr>
         <w:drawing>
           <wp:inline distT="0" distB="0" distL="0" distR="0" wp14:anchorId="6495DBAC" wp14:editId="792CA83B">
             <wp:extent cx="2886478" cy="905001"/>
@@ -4370,13 +4387,7 @@
       </w:pPr>
       <w:r>
         <w:lastRenderedPageBreak/>
-        <w:t>.</w:t>
-      </w:r>
-      <w:r>
-        <w:t>index.html</w:t>
-      </w:r>
-      <w:r>
-        <w:t>:</w:t>
+        <w:t>.index.html:</w:t>
       </w:r>
     </w:p>
     <w:p/>
@@ -4385,6 +4396,10 @@
         <w:jc w:val="center"/>
       </w:pPr>
       <w:r>
+        <w:rPr>
+          <w:noProof/>
+          <w:lang w:val="en-US" w:eastAsia="en-US"/>
+        </w:rPr>
         <w:drawing>
           <wp:inline distT="0" distB="0" distL="0" distR="0" wp14:anchorId="58225B80" wp14:editId="52013A86">
             <wp:extent cx="2371725" cy="843105"/>
@@ -4432,6 +4447,10 @@
         <w:jc w:val="center"/>
       </w:pPr>
       <w:r>
+        <w:rPr>
+          <w:noProof/>
+          <w:lang w:val="en-US" w:eastAsia="en-US"/>
+        </w:rPr>
         <w:drawing>
           <wp:inline distT="0" distB="0" distL="0" distR="0" wp14:anchorId="3F85F0B4" wp14:editId="7DF6A977">
             <wp:extent cx="3952875" cy="1955416"/>
@@ -4479,6 +4498,10 @@
         <w:jc w:val="center"/>
       </w:pPr>
       <w:r>
+        <w:rPr>
+          <w:noProof/>
+          <w:lang w:val="en-US" w:eastAsia="en-US"/>
+        </w:rPr>
         <w:drawing>
           <wp:inline distT="0" distB="0" distL="0" distR="0" wp14:anchorId="2D3193F4" wp14:editId="129BA05F">
             <wp:extent cx="3352800" cy="1307830"/>
@@ -4552,20 +4575,14 @@
         <w:rPr>
           <w:lang w:val="en-US"/>
         </w:rPr>
-        <w:t>Package.json</w:t>
-      </w:r>
-      <w:r>
+        <w:t>Package.json:</w:t>
+      </w:r>
+    </w:p>
+    <w:p>
+      <w:pPr>
         <w:rPr>
           <w:lang w:val="en-US"/>
         </w:rPr>
-        <w:t>:</w:t>
-      </w:r>
-    </w:p>
-    <w:p>
-      <w:pPr>
-        <w:rPr>
-          <w:lang w:val="en-US"/>
-        </w:rPr>
       </w:pPr>
     </w:p>
     <w:p>
@@ -4573,6 +4590,10 @@
         <w:jc w:val="center"/>
       </w:pPr>
       <w:r>
+        <w:rPr>
+          <w:noProof/>
+          <w:lang w:val="en-US" w:eastAsia="en-US"/>
+        </w:rPr>
         <w:drawing>
           <wp:inline distT="0" distB="0" distL="0" distR="0" wp14:anchorId="5CE2F024" wp14:editId="22C9D7D6">
             <wp:extent cx="2390775" cy="821572"/>
@@ -4633,6 +4654,10 @@
         <w:jc w:val="center"/>
       </w:pPr>
       <w:r>
+        <w:rPr>
+          <w:noProof/>
+          <w:lang w:val="en-US" w:eastAsia="en-US"/>
+        </w:rPr>
         <w:drawing>
           <wp:inline distT="0" distB="0" distL="0" distR="0" wp14:anchorId="7E6983AA" wp14:editId="456BA717">
             <wp:extent cx="3643836" cy="2971800"/>
@@ -4675,10 +4700,7 @@
         <w:pStyle w:val="Ttulo5"/>
       </w:pPr>
       <w:r>
-        <w:t>Readme.md</w:t>
-      </w:r>
-      <w:r>
-        <w:t>:</w:t>
+        <w:t>Readme.md:</w:t>
       </w:r>
     </w:p>
     <w:p/>
@@ -4692,16 +4714,7 @@
         <w:pStyle w:val="Ttulo5"/>
       </w:pPr>
       <w:r>
-        <w:t xml:space="preserve">tsconfig.json y </w:t>
-      </w:r>
-      <w:r>
-        <w:t>tsconfig.</w:t>
-      </w:r>
-      <w:r>
-        <w:t>node.json</w:t>
-      </w:r>
-      <w:r>
-        <w:t>:</w:t>
+        <w:t>tsconfig.json y tsconfig.node.json:</w:t>
       </w:r>
     </w:p>
     <w:p/>
@@ -4710,6 +4723,10 @@
         <w:jc w:val="center"/>
       </w:pPr>
       <w:r>
+        <w:rPr>
+          <w:noProof/>
+          <w:lang w:val="en-US" w:eastAsia="en-US"/>
+        </w:rPr>
         <w:drawing>
           <wp:inline distT="0" distB="0" distL="0" distR="0" wp14:anchorId="694217CA" wp14:editId="7D352077">
             <wp:extent cx="2190750" cy="725316"/>
@@ -4759,10 +4776,7 @@
         <w:pStyle w:val="Ttulo5"/>
       </w:pPr>
       <w:r>
-        <w:t>Vite.config.js</w:t>
-      </w:r>
-      <w:r>
-        <w:t>:</w:t>
+        <w:t>Vite.config.js:</w:t>
       </w:r>
     </w:p>
     <w:p/>
@@ -4771,6 +4785,10 @@
         <w:jc w:val="center"/>
       </w:pPr>
       <w:r>
+        <w:rPr>
+          <w:noProof/>
+          <w:lang w:val="en-US" w:eastAsia="en-US"/>
+        </w:rPr>
         <w:drawing>
           <wp:inline distT="0" distB="0" distL="0" distR="0" wp14:anchorId="12A038E0" wp14:editId="2172A287">
             <wp:extent cx="2848373" cy="828791"/>
@@ -4832,20 +4850,682 @@
       </w:r>
     </w:p>
     <w:p/>
-    <w:p/>
-    <w:p/>
-    <w:p/>
-    <w:p/>
-    <w:p/>
+    <w:p>
+      <w:r>
+        <w:t xml:space="preserve">Un componente es simplemente una </w:t>
+      </w:r>
+      <w:r>
+        <w:rPr>
+          <w:rStyle w:val="Textoennegrita"/>
+        </w:rPr>
+        <w:t>función que devuelve JSX</w:t>
+      </w:r>
+      <w:r>
+        <w:t>.</w:t>
+      </w:r>
+      <w:r>
+        <w:br/>
+        <w:t>Representa una parte de la interfaz (un botón, un formulario, un encabezado).</w:t>
+      </w:r>
+    </w:p>
+    <w:p>
+      <w:r>
+        <w:t xml:space="preserve">Los componentes ayudan a </w:t>
+      </w:r>
+      <w:r>
+        <w:rPr>
+          <w:rStyle w:val="Textoennegrita"/>
+        </w:rPr>
+        <w:t>reutilizar código</w:t>
+      </w:r>
+      <w:r>
+        <w:t xml:space="preserve"> y mantener la app organizada.</w:t>
+      </w:r>
+    </w:p>
+    <w:p>
+      <w:r>
+        <w:t>Un componente es una función que devuelve JSX y representa una parte de la UI</w:t>
+      </w:r>
+      <w:r>
+        <w:t xml:space="preserve">. </w:t>
+      </w:r>
+    </w:p>
+    <w:p>
+      <w:r>
+        <w:t>“Un componente es una función que devuelve JSX y representa una parte de la interfaz. React construye toda la aplicación combinando componentes.”</w:t>
+      </w:r>
+    </w:p>
     <w:p>
       <w:pPr>
         <w:jc w:val="center"/>
       </w:pPr>
-    </w:p>
-    <w:p/>
-    <w:p>
-      <w:r>
-        <w:t>Minto: 22:40</w:t>
+      <w:r>
+        <w:drawing>
+          <wp:inline distT="0" distB="0" distL="0" distR="0" wp14:anchorId="46E36483" wp14:editId="17E5DCBF">
+            <wp:extent cx="2876550" cy="1772087"/>
+            <wp:effectExtent l="0" t="0" r="0" b="0"/>
+            <wp:docPr id="145" name="Imagen 145"/>
+            <wp:cNvGraphicFramePr>
+              <a:graphicFrameLocks xmlns:a="http://schemas.openxmlformats.org/drawingml/2006/main" noChangeAspect="1"/>
+            </wp:cNvGraphicFramePr>
+            <a:graphic xmlns:a="http://schemas.openxmlformats.org/drawingml/2006/main">
+              <a:graphicData uri="http://schemas.openxmlformats.org/drawingml/2006/picture">
+                <pic:pic xmlns:pic="http://schemas.openxmlformats.org/drawingml/2006/picture">
+                  <pic:nvPicPr>
+                    <pic:cNvPr id="1" name=""/>
+                    <pic:cNvPicPr/>
+                  </pic:nvPicPr>
+                  <pic:blipFill>
+                    <a:blip r:embed="rId56"/>
+                    <a:stretch>
+                      <a:fillRect/>
+                    </a:stretch>
+                  </pic:blipFill>
+                  <pic:spPr>
+                    <a:xfrm>
+                      <a:off x="0" y="0"/>
+                      <a:ext cx="2882517" cy="1775763"/>
+                    </a:xfrm>
+                    <a:prstGeom prst="rect">
+                      <a:avLst/>
+                    </a:prstGeom>
+                  </pic:spPr>
+                </pic:pic>
+              </a:graphicData>
+            </a:graphic>
+          </wp:inline>
+        </w:drawing>
+      </w:r>
+    </w:p>
+    <w:p>
+      <w:pPr>
+        <w:rPr>
+          <w:lang w:val="es-MX"/>
+        </w:rPr>
+      </w:pPr>
+      <w:r>
+        <w:rPr>
+          <w:lang w:val="es-MX"/>
+        </w:rPr>
+        <w:t xml:space="preserve">- Todas las aplicaciones en react necesitan una </w:t>
+      </w:r>
+      <w:r>
+        <w:rPr>
+          <w:lang w:val="es-MX"/>
+        </w:rPr>
+        <w:t>función</w:t>
+      </w:r>
+      <w:r>
+        <w:rPr>
+          <w:lang w:val="es-MX"/>
+        </w:rPr>
+        <w:t xml:space="preserve"> que va llamar App, este nombre </w:t>
+      </w:r>
+      <w:r>
+        <w:rPr>
+          <w:lang w:val="es-MX"/>
+        </w:rPr>
+        <w:t>podría</w:t>
+      </w:r>
+      <w:r>
+        <w:rPr>
+          <w:lang w:val="es-MX"/>
+        </w:rPr>
+        <w:t xml:space="preserve"> ser otro,</w:t>
+      </w:r>
+      <w:r>
+        <w:rPr>
+          <w:lang w:val="es-MX"/>
+        </w:rPr>
+        <w:t xml:space="preserve"> </w:t>
+      </w:r>
+      <w:r>
+        <w:rPr>
+          <w:lang w:val="es-MX"/>
+        </w:rPr>
+        <w:t>así</w:t>
+      </w:r>
+      <w:r>
+        <w:rPr>
+          <w:lang w:val="es-MX"/>
+        </w:rPr>
+        <w:t xml:space="preserve"> que necesitamos exportar esta </w:t>
+      </w:r>
+      <w:r>
+        <w:rPr>
+          <w:lang w:val="es-MX"/>
+        </w:rPr>
+        <w:t>función</w:t>
+      </w:r>
+      <w:r>
+        <w:rPr>
+          <w:lang w:val="es-MX"/>
+        </w:rPr>
+        <w:t>.</w:t>
+      </w:r>
+    </w:p>
+    <w:p>
+      <w:pPr>
+        <w:rPr>
+          <w:lang w:val="es-MX"/>
+        </w:rPr>
+      </w:pPr>
+      <w:r>
+        <w:rPr>
+          <w:lang w:val="es-MX"/>
+        </w:rPr>
+        <w:t xml:space="preserve">  - Retornamos el contenido que react le va mostrar a los usuarios y aquí, </w:t>
+      </w:r>
+      <w:r>
+        <w:rPr>
+          <w:lang w:val="es-MX"/>
+        </w:rPr>
+        <w:t xml:space="preserve">este contenido podemos ver que </w:t>
+      </w:r>
+      <w:r>
+        <w:rPr>
+          <w:lang w:val="es-MX"/>
+        </w:rPr>
+        <w:t xml:space="preserve">hay </w:t>
+      </w:r>
+      <w:r>
+        <w:rPr>
+          <w:lang w:val="es-MX"/>
+        </w:rPr>
+        <w:t>código</w:t>
+      </w:r>
+      <w:r>
+        <w:rPr>
+          <w:lang w:val="es-MX"/>
+        </w:rPr>
+        <w:t xml:space="preserve"> HTML dentro de Codigo javaScript, esto es lo que </w:t>
+      </w:r>
+      <w:r>
+        <w:rPr>
+          <w:lang w:val="es-MX"/>
+        </w:rPr>
+        <w:t>llamamos</w:t>
+      </w:r>
+      <w:r>
+        <w:rPr>
+          <w:lang w:val="es-MX"/>
+        </w:rPr>
+        <w:t xml:space="preserve"> </w:t>
+      </w:r>
+      <w:r>
+        <w:rPr>
+          <w:lang w:val="es-MX"/>
+        </w:rPr>
+        <w:t>código</w:t>
+      </w:r>
+      <w:r>
+        <w:rPr>
+          <w:lang w:val="es-MX"/>
+        </w:rPr>
+        <w:t xml:space="preserve"> JSX, el </w:t>
+      </w:r>
+      <w:r>
+        <w:rPr>
+          <w:lang w:val="es-MX"/>
+        </w:rPr>
+        <w:t>código</w:t>
+      </w:r>
+      <w:r>
+        <w:rPr>
+          <w:lang w:val="es-MX"/>
+        </w:rPr>
+        <w:t xml:space="preserve"> JSX es muy parecido a </w:t>
+      </w:r>
+      <w:r>
+        <w:rPr>
+          <w:lang w:val="es-MX"/>
+        </w:rPr>
+        <w:t>código</w:t>
+      </w:r>
+      <w:r>
+        <w:rPr>
+          <w:lang w:val="es-MX"/>
+        </w:rPr>
+        <w:t xml:space="preserve"> JSX. </w:t>
+      </w:r>
+    </w:p>
+    <w:p>
+      <w:pPr>
+        <w:rPr>
+          <w:lang w:val="es-MX"/>
+        </w:rPr>
+      </w:pPr>
+      <w:r>
+        <w:rPr>
+          <w:lang w:val="es-MX"/>
+        </w:rPr>
+        <w:t xml:space="preserve">Este </w:t>
+      </w:r>
+      <w:r>
+        <w:rPr>
+          <w:lang w:val="es-MX"/>
+        </w:rPr>
+        <w:t>código</w:t>
+      </w:r>
+      <w:r>
+        <w:rPr>
+          <w:lang w:val="es-MX"/>
+        </w:rPr>
+        <w:t xml:space="preserve"> JSX es transformado a otro </w:t>
+      </w:r>
+      <w:r>
+        <w:rPr>
+          <w:lang w:val="es-MX"/>
+        </w:rPr>
+        <w:t>código</w:t>
+      </w:r>
+      <w:r>
+        <w:rPr>
+          <w:lang w:val="es-MX"/>
+        </w:rPr>
+        <w:t xml:space="preserve"> que JavaScript si va</w:t>
+      </w:r>
+      <w:r>
+        <w:rPr>
+          <w:lang w:val="es-MX"/>
+        </w:rPr>
+        <w:t xml:space="preserve"> poder leer, esto se transforma a </w:t>
+      </w:r>
+      <w:r>
+        <w:rPr>
+          <w:b/>
+          <w:lang w:val="es-MX"/>
+        </w:rPr>
+        <w:t>JSX -&gt; React.createElement</w:t>
+      </w:r>
+      <w:r>
+        <w:rPr>
+          <w:lang w:val="es-MX"/>
+        </w:rPr>
+        <w:t xml:space="preserve"> y este va tener unas cuantas opciones:</w:t>
+      </w:r>
+    </w:p>
+    <w:p>
+      <w:pPr>
+        <w:rPr>
+          <w:lang w:val="es-MX"/>
+        </w:rPr>
+      </w:pPr>
+    </w:p>
+    <w:p>
+      <w:pPr>
+        <w:pStyle w:val="Ttulo5"/>
+      </w:pPr>
+      <w:r>
+        <w:lastRenderedPageBreak/>
+        <w:t>B</w:t>
+      </w:r>
+      <w:r>
+        <w:t>abel</w:t>
+      </w:r>
+      <w:r>
+        <w:t>.js</w:t>
+      </w:r>
+      <w:r>
+        <w:t>:</w:t>
+      </w:r>
+    </w:p>
+    <w:p/>
+    <w:p>
+      <w:pPr>
+        <w:rPr>
+          <w:lang w:val="es-MX"/>
+        </w:rPr>
+      </w:pPr>
+      <w:r>
+        <w:t xml:space="preserve">Babel es para ver la como se transforma el JSX a </w:t>
+      </w:r>
+      <w:r>
+        <w:rPr>
+          <w:lang w:val="es-MX"/>
+        </w:rPr>
+        <w:t>React.createElement</w:t>
+      </w:r>
+      <w:r>
+        <w:rPr>
+          <w:lang w:val="es-MX"/>
+        </w:rPr>
+        <w:t>.</w:t>
+      </w:r>
+    </w:p>
+    <w:p>
+      <w:pPr>
+        <w:jc w:val="center"/>
+      </w:pPr>
+      <w:r>
+        <w:drawing>
+          <wp:inline distT="0" distB="0" distL="0" distR="0" wp14:anchorId="6BE98428" wp14:editId="4CE42972">
+            <wp:extent cx="4610100" cy="2462579"/>
+            <wp:effectExtent l="0" t="0" r="0" b="0"/>
+            <wp:docPr id="146" name="Imagen 146"/>
+            <wp:cNvGraphicFramePr>
+              <a:graphicFrameLocks xmlns:a="http://schemas.openxmlformats.org/drawingml/2006/main" noChangeAspect="1"/>
+            </wp:cNvGraphicFramePr>
+            <a:graphic xmlns:a="http://schemas.openxmlformats.org/drawingml/2006/main">
+              <a:graphicData uri="http://schemas.openxmlformats.org/drawingml/2006/picture">
+                <pic:pic xmlns:pic="http://schemas.openxmlformats.org/drawingml/2006/picture">
+                  <pic:nvPicPr>
+                    <pic:cNvPr id="1" name=""/>
+                    <pic:cNvPicPr/>
+                  </pic:nvPicPr>
+                  <pic:blipFill>
+                    <a:blip r:embed="rId57"/>
+                    <a:stretch>
+                      <a:fillRect/>
+                    </a:stretch>
+                  </pic:blipFill>
+                  <pic:spPr>
+                    <a:xfrm>
+                      <a:off x="0" y="0"/>
+                      <a:ext cx="4622081" cy="2468979"/>
+                    </a:xfrm>
+                    <a:prstGeom prst="rect">
+                      <a:avLst/>
+                    </a:prstGeom>
+                  </pic:spPr>
+                </pic:pic>
+              </a:graphicData>
+            </a:graphic>
+          </wp:inline>
+        </w:drawing>
+      </w:r>
+    </w:p>
+    <w:p>
+      <w:r>
+        <w:drawing>
+          <wp:inline distT="0" distB="0" distL="0" distR="0" wp14:anchorId="306E47BB" wp14:editId="5DCB0BF9">
+            <wp:extent cx="5612130" cy="1611630"/>
+            <wp:effectExtent l="0" t="0" r="7620" b="7620"/>
+            <wp:docPr id="147" name="Imagen 147"/>
+            <wp:cNvGraphicFramePr>
+              <a:graphicFrameLocks xmlns:a="http://schemas.openxmlformats.org/drawingml/2006/main" noChangeAspect="1"/>
+            </wp:cNvGraphicFramePr>
+            <a:graphic xmlns:a="http://schemas.openxmlformats.org/drawingml/2006/main">
+              <a:graphicData uri="http://schemas.openxmlformats.org/drawingml/2006/picture">
+                <pic:pic xmlns:pic="http://schemas.openxmlformats.org/drawingml/2006/picture">
+                  <pic:nvPicPr>
+                    <pic:cNvPr id="1" name=""/>
+                    <pic:cNvPicPr/>
+                  </pic:nvPicPr>
+                  <pic:blipFill>
+                    <a:blip r:embed="rId58"/>
+                    <a:stretch>
+                      <a:fillRect/>
+                    </a:stretch>
+                  </pic:blipFill>
+                  <pic:spPr>
+                    <a:xfrm>
+                      <a:off x="0" y="0"/>
+                      <a:ext cx="5612130" cy="1611630"/>
+                    </a:xfrm>
+                    <a:prstGeom prst="rect">
+                      <a:avLst/>
+                    </a:prstGeom>
+                  </pic:spPr>
+                </pic:pic>
+              </a:graphicData>
+            </a:graphic>
+          </wp:inline>
+        </w:drawing>
+      </w:r>
+    </w:p>
+    <w:p>
+      <w:r>
+        <w:t>React lo que va hacer es tomar todas estas etiquetas JSX y transformarlas en código JavaScript que va ser legible por el explorador web</w:t>
+      </w:r>
+      <w:r>
+        <w:t xml:space="preserve">, esta la razón por la que podemos ver </w:t>
+      </w:r>
+      <w:r>
+        <w:t>esta etiqueta párrafo que contiene el texto de hola mundo dentro del explorador web.</w:t>
+      </w:r>
+    </w:p>
+    <w:p>
+      <w:pPr>
+        <w:jc w:val="center"/>
+      </w:pPr>
+      <w:r>
+        <w:drawing>
+          <wp:inline distT="0" distB="0" distL="0" distR="0" wp14:anchorId="090F8F48" wp14:editId="66FAF56C">
+            <wp:extent cx="2009775" cy="2293879"/>
+            <wp:effectExtent l="0" t="0" r="0" b="0"/>
+            <wp:docPr id="148" name="Imagen 148"/>
+            <wp:cNvGraphicFramePr>
+              <a:graphicFrameLocks xmlns:a="http://schemas.openxmlformats.org/drawingml/2006/main" noChangeAspect="1"/>
+            </wp:cNvGraphicFramePr>
+            <a:graphic xmlns:a="http://schemas.openxmlformats.org/drawingml/2006/main">
+              <a:graphicData uri="http://schemas.openxmlformats.org/drawingml/2006/picture">
+                <pic:pic xmlns:pic="http://schemas.openxmlformats.org/drawingml/2006/picture">
+                  <pic:nvPicPr>
+                    <pic:cNvPr id="1" name=""/>
+                    <pic:cNvPicPr/>
+                  </pic:nvPicPr>
+                  <pic:blipFill>
+                    <a:blip r:embed="rId59"/>
+                    <a:stretch>
+                      <a:fillRect/>
+                    </a:stretch>
+                  </pic:blipFill>
+                  <pic:spPr>
+                    <a:xfrm>
+                      <a:off x="0" y="0"/>
+                      <a:ext cx="2019549" cy="2305034"/>
+                    </a:xfrm>
+                    <a:prstGeom prst="rect">
+                      <a:avLst/>
+                    </a:prstGeom>
+                  </pic:spPr>
+                </pic:pic>
+              </a:graphicData>
+            </a:graphic>
+          </wp:inline>
+        </w:drawing>
+      </w:r>
+    </w:p>
+    <w:p>
+      <w:pPr>
+        <w:jc w:val="center"/>
+        <w:rPr>
+          <w:lang w:val="es-MX"/>
+        </w:rPr>
+      </w:pPr>
+      <w:r>
+        <w:rPr>
+          <w:lang w:val="es-MX"/>
+        </w:rPr>
+        <w:lastRenderedPageBreak/>
+        <w:drawing>
+          <wp:inline distT="0" distB="0" distL="0" distR="0" wp14:anchorId="36333AC3" wp14:editId="467CD8CE">
+            <wp:extent cx="2358258" cy="1333500"/>
+            <wp:effectExtent l="0" t="0" r="4445" b="0"/>
+            <wp:docPr id="149" name="Imagen 149"/>
+            <wp:cNvGraphicFramePr>
+              <a:graphicFrameLocks xmlns:a="http://schemas.openxmlformats.org/drawingml/2006/main" noChangeAspect="1"/>
+            </wp:cNvGraphicFramePr>
+            <a:graphic xmlns:a="http://schemas.openxmlformats.org/drawingml/2006/main">
+              <a:graphicData uri="http://schemas.openxmlformats.org/drawingml/2006/picture">
+                <pic:pic xmlns:pic="http://schemas.openxmlformats.org/drawingml/2006/picture">
+                  <pic:nvPicPr>
+                    <pic:cNvPr id="1" name=""/>
+                    <pic:cNvPicPr/>
+                  </pic:nvPicPr>
+                  <pic:blipFill>
+                    <a:blip r:embed="rId60"/>
+                    <a:stretch>
+                      <a:fillRect/>
+                    </a:stretch>
+                  </pic:blipFill>
+                  <pic:spPr>
+                    <a:xfrm>
+                      <a:off x="0" y="0"/>
+                      <a:ext cx="2370111" cy="1340202"/>
+                    </a:xfrm>
+                    <a:prstGeom prst="rect">
+                      <a:avLst/>
+                    </a:prstGeom>
+                  </pic:spPr>
+                </pic:pic>
+              </a:graphicData>
+            </a:graphic>
+          </wp:inline>
+        </w:drawing>
+      </w:r>
+    </w:p>
+    <w:p>
+      <w:pPr>
+        <w:rPr>
+          <w:lang w:val="es-MX"/>
+        </w:rPr>
+      </w:pPr>
+      <w:r>
+        <w:rPr>
+          <w:lang w:val="es-MX"/>
+        </w:rPr>
+        <w:t>Dentro de esta etiqueta podemos poner una variable , ejecutar una funcion , etc .</w:t>
+      </w:r>
+    </w:p>
+    <w:p>
+      <w:pPr>
+        <w:rPr>
+          <w:lang w:val="es-MX"/>
+        </w:rPr>
+      </w:pPr>
+      <w:r>
+        <w:rPr>
+          <w:lang w:val="es-MX"/>
+        </w:rPr>
+        <w:t xml:space="preserve">En este caso </w:t>
+      </w:r>
+      <w:r>
+        <w:rPr>
+          <w:lang w:val="es-MX"/>
+        </w:rPr>
+        <w:t>por ejemplo</w:t>
+      </w:r>
+    </w:p>
+    <w:p>
+      <w:pPr>
+        <w:jc w:val="center"/>
+        <w:rPr>
+          <w:lang w:val="es-MX"/>
+        </w:rPr>
+      </w:pPr>
+      <w:r>
+        <w:rPr>
+          <w:lang w:val="es-MX"/>
+        </w:rPr>
+        <w:drawing>
+          <wp:inline distT="0" distB="0" distL="0" distR="0" wp14:anchorId="59E9A455" wp14:editId="391E78A1">
+            <wp:extent cx="2720574" cy="1514475"/>
+            <wp:effectExtent l="0" t="0" r="3810" b="0"/>
+            <wp:docPr id="150" name="Imagen 150"/>
+            <wp:cNvGraphicFramePr>
+              <a:graphicFrameLocks xmlns:a="http://schemas.openxmlformats.org/drawingml/2006/main" noChangeAspect="1"/>
+            </wp:cNvGraphicFramePr>
+            <a:graphic xmlns:a="http://schemas.openxmlformats.org/drawingml/2006/main">
+              <a:graphicData uri="http://schemas.openxmlformats.org/drawingml/2006/picture">
+                <pic:pic xmlns:pic="http://schemas.openxmlformats.org/drawingml/2006/picture">
+                  <pic:nvPicPr>
+                    <pic:cNvPr id="1" name=""/>
+                    <pic:cNvPicPr/>
+                  </pic:nvPicPr>
+                  <pic:blipFill>
+                    <a:blip r:embed="rId61"/>
+                    <a:stretch>
+                      <a:fillRect/>
+                    </a:stretch>
+                  </pic:blipFill>
+                  <pic:spPr>
+                    <a:xfrm>
+                      <a:off x="0" y="0"/>
+                      <a:ext cx="2734896" cy="1522448"/>
+                    </a:xfrm>
+                    <a:prstGeom prst="rect">
+                      <a:avLst/>
+                    </a:prstGeom>
+                  </pic:spPr>
+                </pic:pic>
+              </a:graphicData>
+            </a:graphic>
+          </wp:inline>
+        </w:drawing>
+      </w:r>
+    </w:p>
+    <w:p>
+      <w:pPr>
+        <w:jc w:val="center"/>
+        <w:rPr>
+          <w:lang w:val="es-MX"/>
+        </w:rPr>
+      </w:pPr>
+      <w:r>
+        <w:rPr>
+          <w:lang w:val="es-MX"/>
+        </w:rPr>
+        <w:drawing>
+          <wp:inline distT="0" distB="0" distL="0" distR="0" wp14:anchorId="3ADCA90A" wp14:editId="1217DB1D">
+            <wp:extent cx="1533525" cy="2413589"/>
+            <wp:effectExtent l="0" t="0" r="0" b="6350"/>
+            <wp:docPr id="151" name="Imagen 151"/>
+            <wp:cNvGraphicFramePr>
+              <a:graphicFrameLocks xmlns:a="http://schemas.openxmlformats.org/drawingml/2006/main" noChangeAspect="1"/>
+            </wp:cNvGraphicFramePr>
+            <a:graphic xmlns:a="http://schemas.openxmlformats.org/drawingml/2006/main">
+              <a:graphicData uri="http://schemas.openxmlformats.org/drawingml/2006/picture">
+                <pic:pic xmlns:pic="http://schemas.openxmlformats.org/drawingml/2006/picture">
+                  <pic:nvPicPr>
+                    <pic:cNvPr id="1" name=""/>
+                    <pic:cNvPicPr/>
+                  </pic:nvPicPr>
+                  <pic:blipFill>
+                    <a:blip r:embed="rId62"/>
+                    <a:stretch>
+                      <a:fillRect/>
+                    </a:stretch>
+                  </pic:blipFill>
+                  <pic:spPr>
+                    <a:xfrm>
+                      <a:off x="0" y="0"/>
+                      <a:ext cx="1547742" cy="2435964"/>
+                    </a:xfrm>
+                    <a:prstGeom prst="rect">
+                      <a:avLst/>
+                    </a:prstGeom>
+                  </pic:spPr>
+                </pic:pic>
+              </a:graphicData>
+            </a:graphic>
+          </wp:inline>
+        </w:drawing>
+      </w:r>
+    </w:p>
+    <w:p>
+      <w:pPr>
+        <w:rPr>
+          <w:lang w:val="es-MX"/>
+        </w:rPr>
+      </w:pPr>
+    </w:p>
+    <w:p/>
+    <w:p/>
+    <w:p/>
+    <w:p/>
+    <w:p/>
+    <w:p/>
+    <w:p>
+      <w:pPr>
+        <w:jc w:val="center"/>
+      </w:pPr>
+    </w:p>
+    <w:p/>
+    <w:p>
+      <w:r>
+        <w:t>Minto: 25:26</w:t>
       </w:r>
       <w:bookmarkStart w:id="1" w:name="_GoBack"/>
       <w:bookmarkEnd w:id="1"/>
@@ -4971,12 +5651,12 @@
       </w:pPr>
     </w:p>
     <w:sectPr>
-      <w:headerReference w:type="even" r:id="rId56"/>
-      <w:headerReference w:type="default" r:id="rId57"/>
-      <w:footerReference w:type="even" r:id="rId58"/>
-      <w:footerReference w:type="default" r:id="rId59"/>
-      <w:headerReference w:type="first" r:id="rId60"/>
-      <w:footerReference w:type="first" r:id="rId61"/>
+      <w:headerReference w:type="even" r:id="rId63"/>
+      <w:headerReference w:type="default" r:id="rId64"/>
+      <w:footerReference w:type="even" r:id="rId65"/>
+      <w:footerReference w:type="default" r:id="rId66"/>
+      <w:headerReference w:type="first" r:id="rId67"/>
+      <w:footerReference w:type="first" r:id="rId68"/>
       <w:pgSz w:w="12240" w:h="15840"/>
       <w:pgMar w:top="1417" w:right="1701" w:bottom="1417" w:left="1701" w:header="708" w:footer="708" w:gutter="0"/>
       <w:cols w:space="708"/>
@@ -5060,7 +5740,7 @@
           <w:rPr>
             <w:noProof/>
           </w:rPr>
-          <w:t>21</w:t>
+          <w:t>24</w:t>
         </w:r>
         <w:r>
           <w:fldChar w:fldCharType="end"/>
@@ -7845,6 +8525,7 @@
   <w:style w:type="character" w:default="1" w:styleId="Fuentedeprrafopredeter">
     <w:name w:val="Default Paragraph Font"/>
     <w:uiPriority w:val="1"/>
+    <w:semiHidden/>
     <w:unhideWhenUsed/>
   </w:style>
   <w:style w:type="table" w:default="1" w:styleId="Tablanormal">
@@ -8431,7 +9112,7 @@
 </file>
 
 <file path=customXml/itemProps1.xml><?xml version="1.0" encoding="utf-8"?>
-<ds:datastoreItem xmlns:ds="http://schemas.openxmlformats.org/officeDocument/2006/customXml" ds:itemID="{C2EEDC43-F11E-400C-948D-E51E42812DBB}">
+<ds:datastoreItem xmlns:ds="http://schemas.openxmlformats.org/officeDocument/2006/customXml" ds:itemID="{3B255A40-B711-4135-81D0-798DDF41A83A}">
   <ds:schemaRefs>
     <ds:schemaRef ds:uri="http://schemas.openxmlformats.org/officeDocument/2006/bibliography"/>
   </ds:schemaRefs>

--- a/Apuntes Curso React.docx
+++ b/Apuntes Curso React.docx
@@ -1422,7 +1422,7 @@
           <w:r>
             <w:fldChar w:fldCharType="separate"/>
           </w:r>
-          <w:hyperlink w:anchor="_Toc214473458" w:history="1">
+          <w:hyperlink w:anchor="_Toc215659636" w:history="1">
             <w:r>
               <w:rPr>
                 <w:rStyle w:val="Hipervnculo"/>
@@ -1452,7 +1452,7 @@
                 <w:noProof/>
                 <w:webHidden/>
               </w:rPr>
-              <w:instrText xml:space="preserve"> PAGEREF _Toc214473458 \h </w:instrText>
+              <w:instrText xml:space="preserve"> PAGEREF _Toc215659636 \h </w:instrText>
             </w:r>
             <w:r>
               <w:rPr>
@@ -1490,17 +1490,21 @@
               <w:tab w:val="right" w:leader="dot" w:pos="8828"/>
             </w:tabs>
             <w:rPr>
+              <w:rFonts w:eastAsiaTheme="minorEastAsia"/>
               <w:noProof/>
+              <w:kern w:val="0"/>
+              <w:lang w:val="en-US" w:eastAsia="en-US"/>
+              <w14:ligatures w14:val="none"/>
             </w:rPr>
           </w:pPr>
-          <w:hyperlink w:anchor="_Toc214473459" w:history="1">
+          <w:hyperlink w:anchor="_Toc215659637" w:history="1">
             <w:r>
               <w:rPr>
                 <w:rStyle w:val="Hipervnculo"/>
                 <w:b/>
                 <w:noProof/>
               </w:rPr>
-              <w:t>Hechos principales</w:t>
+              <w:t>Introduccion</w:t>
             </w:r>
             <w:r>
               <w:rPr>
@@ -1521,7 +1525,7 @@
                 <w:noProof/>
                 <w:webHidden/>
               </w:rPr>
-              <w:instrText xml:space="preserve"> PAGEREF _Toc214473459 \h </w:instrText>
+              <w:instrText xml:space="preserve"> PAGEREF _Toc215659637 \h </w:instrText>
             </w:r>
             <w:r>
               <w:rPr>
@@ -1553,6 +1557,371 @@
           </w:hyperlink>
         </w:p>
         <w:p>
+          <w:pPr>
+            <w:pStyle w:val="TDC3"/>
+            <w:tabs>
+              <w:tab w:val="right" w:leader="dot" w:pos="8828"/>
+            </w:tabs>
+            <w:rPr>
+              <w:rFonts w:eastAsiaTheme="minorEastAsia"/>
+              <w:noProof/>
+              <w:kern w:val="0"/>
+              <w:lang w:val="en-US" w:eastAsia="en-US"/>
+              <w14:ligatures w14:val="none"/>
+            </w:rPr>
+          </w:pPr>
+          <w:hyperlink w:anchor="_Toc215659638" w:history="1">
+            <w:r>
+              <w:rPr>
+                <w:rStyle w:val="Hipervnculo"/>
+                <w:b/>
+                <w:noProof/>
+              </w:rPr>
+              <w:t>Temario</w:t>
+            </w:r>
+            <w:r>
+              <w:rPr>
+                <w:noProof/>
+                <w:webHidden/>
+              </w:rPr>
+              <w:tab/>
+            </w:r>
+            <w:r>
+              <w:rPr>
+                <w:noProof/>
+                <w:webHidden/>
+              </w:rPr>
+              <w:fldChar w:fldCharType="begin"/>
+            </w:r>
+            <w:r>
+              <w:rPr>
+                <w:noProof/>
+                <w:webHidden/>
+              </w:rPr>
+              <w:instrText xml:space="preserve"> PAGEREF _Toc215659638 \h </w:instrText>
+            </w:r>
+            <w:r>
+              <w:rPr>
+                <w:noProof/>
+                <w:webHidden/>
+              </w:rPr>
+            </w:r>
+            <w:r>
+              <w:rPr>
+                <w:noProof/>
+                <w:webHidden/>
+              </w:rPr>
+              <w:fldChar w:fldCharType="separate"/>
+            </w:r>
+            <w:r>
+              <w:rPr>
+                <w:noProof/>
+                <w:webHidden/>
+              </w:rPr>
+              <w:t>4</w:t>
+            </w:r>
+            <w:r>
+              <w:rPr>
+                <w:noProof/>
+                <w:webHidden/>
+              </w:rPr>
+              <w:fldChar w:fldCharType="end"/>
+            </w:r>
+          </w:hyperlink>
+        </w:p>
+        <w:p>
+          <w:pPr>
+            <w:pStyle w:val="TDC3"/>
+            <w:tabs>
+              <w:tab w:val="right" w:leader="dot" w:pos="8828"/>
+            </w:tabs>
+            <w:rPr>
+              <w:rFonts w:eastAsiaTheme="minorEastAsia"/>
+              <w:noProof/>
+              <w:kern w:val="0"/>
+              <w:lang w:val="en-US" w:eastAsia="en-US"/>
+              <w14:ligatures w14:val="none"/>
+            </w:rPr>
+          </w:pPr>
+          <w:hyperlink w:anchor="_Toc215659639" w:history="1">
+            <w:r>
+              <w:rPr>
+                <w:rStyle w:val="Hipervnculo"/>
+                <w:b/>
+                <w:noProof/>
+              </w:rPr>
+              <w:t>Requisitos</w:t>
+            </w:r>
+            <w:r>
+              <w:rPr>
+                <w:noProof/>
+                <w:webHidden/>
+              </w:rPr>
+              <w:tab/>
+            </w:r>
+            <w:r>
+              <w:rPr>
+                <w:noProof/>
+                <w:webHidden/>
+              </w:rPr>
+              <w:fldChar w:fldCharType="begin"/>
+            </w:r>
+            <w:r>
+              <w:rPr>
+                <w:noProof/>
+                <w:webHidden/>
+              </w:rPr>
+              <w:instrText xml:space="preserve"> PAGEREF _Toc215659639 \h </w:instrText>
+            </w:r>
+            <w:r>
+              <w:rPr>
+                <w:noProof/>
+                <w:webHidden/>
+              </w:rPr>
+            </w:r>
+            <w:r>
+              <w:rPr>
+                <w:noProof/>
+                <w:webHidden/>
+              </w:rPr>
+              <w:fldChar w:fldCharType="separate"/>
+            </w:r>
+            <w:r>
+              <w:rPr>
+                <w:noProof/>
+                <w:webHidden/>
+              </w:rPr>
+              <w:t>4</w:t>
+            </w:r>
+            <w:r>
+              <w:rPr>
+                <w:noProof/>
+                <w:webHidden/>
+              </w:rPr>
+              <w:fldChar w:fldCharType="end"/>
+            </w:r>
+          </w:hyperlink>
+        </w:p>
+        <w:p>
+          <w:pPr>
+            <w:pStyle w:val="TDC3"/>
+            <w:tabs>
+              <w:tab w:val="right" w:leader="dot" w:pos="8828"/>
+            </w:tabs>
+            <w:rPr>
+              <w:rFonts w:eastAsiaTheme="minorEastAsia"/>
+              <w:noProof/>
+              <w:kern w:val="0"/>
+              <w:lang w:val="en-US" w:eastAsia="en-US"/>
+              <w14:ligatures w14:val="none"/>
+            </w:rPr>
+          </w:pPr>
+          <w:hyperlink w:anchor="_Toc215659640" w:history="1">
+            <w:r>
+              <w:rPr>
+                <w:rStyle w:val="Hipervnculo"/>
+                <w:b/>
+                <w:noProof/>
+              </w:rPr>
+              <w:t>Qué es React ?</w:t>
+            </w:r>
+            <w:r>
+              <w:rPr>
+                <w:noProof/>
+                <w:webHidden/>
+              </w:rPr>
+              <w:tab/>
+            </w:r>
+            <w:r>
+              <w:rPr>
+                <w:noProof/>
+                <w:webHidden/>
+              </w:rPr>
+              <w:fldChar w:fldCharType="begin"/>
+            </w:r>
+            <w:r>
+              <w:rPr>
+                <w:noProof/>
+                <w:webHidden/>
+              </w:rPr>
+              <w:instrText xml:space="preserve"> PAGEREF _Toc215659640 \h </w:instrText>
+            </w:r>
+            <w:r>
+              <w:rPr>
+                <w:noProof/>
+                <w:webHidden/>
+              </w:rPr>
+            </w:r>
+            <w:r>
+              <w:rPr>
+                <w:noProof/>
+                <w:webHidden/>
+              </w:rPr>
+              <w:fldChar w:fldCharType="separate"/>
+            </w:r>
+            <w:r>
+              <w:rPr>
+                <w:noProof/>
+                <w:webHidden/>
+              </w:rPr>
+              <w:t>5</w:t>
+            </w:r>
+            <w:r>
+              <w:rPr>
+                <w:noProof/>
+                <w:webHidden/>
+              </w:rPr>
+              <w:fldChar w:fldCharType="end"/>
+            </w:r>
+          </w:hyperlink>
+        </w:p>
+        <w:p>
+          <w:pPr>
+            <w:pStyle w:val="TDC3"/>
+            <w:tabs>
+              <w:tab w:val="right" w:leader="dot" w:pos="8828"/>
+            </w:tabs>
+            <w:rPr>
+              <w:rFonts w:eastAsiaTheme="minorEastAsia"/>
+              <w:noProof/>
+              <w:kern w:val="0"/>
+              <w:lang w:val="en-US" w:eastAsia="en-US"/>
+              <w14:ligatures w14:val="none"/>
+            </w:rPr>
+          </w:pPr>
+          <w:hyperlink w:anchor="_Toc215659641" w:history="1">
+            <w:r>
+              <w:rPr>
+                <w:rStyle w:val="Hipervnculo"/>
+                <w:b/>
+                <w:noProof/>
+              </w:rPr>
+              <w:t>Configuración de Ambiente</w:t>
+            </w:r>
+            <w:r>
+              <w:rPr>
+                <w:noProof/>
+                <w:webHidden/>
+              </w:rPr>
+              <w:tab/>
+            </w:r>
+            <w:r>
+              <w:rPr>
+                <w:noProof/>
+                <w:webHidden/>
+              </w:rPr>
+              <w:fldChar w:fldCharType="begin"/>
+            </w:r>
+            <w:r>
+              <w:rPr>
+                <w:noProof/>
+                <w:webHidden/>
+              </w:rPr>
+              <w:instrText xml:space="preserve"> PAGEREF _Toc215659641 \h </w:instrText>
+            </w:r>
+            <w:r>
+              <w:rPr>
+                <w:noProof/>
+                <w:webHidden/>
+              </w:rPr>
+            </w:r>
+            <w:r>
+              <w:rPr>
+                <w:noProof/>
+                <w:webHidden/>
+              </w:rPr>
+              <w:fldChar w:fldCharType="separate"/>
+            </w:r>
+            <w:r>
+              <w:rPr>
+                <w:noProof/>
+                <w:webHidden/>
+              </w:rPr>
+              <w:t>9</w:t>
+            </w:r>
+            <w:r>
+              <w:rPr>
+                <w:noProof/>
+                <w:webHidden/>
+              </w:rPr>
+              <w:fldChar w:fldCharType="end"/>
+            </w:r>
+          </w:hyperlink>
+        </w:p>
+        <w:p>
+          <w:pPr>
+            <w:pStyle w:val="TDC3"/>
+            <w:tabs>
+              <w:tab w:val="right" w:leader="dot" w:pos="8828"/>
+            </w:tabs>
+            <w:rPr>
+              <w:rFonts w:eastAsiaTheme="minorEastAsia"/>
+              <w:noProof/>
+              <w:kern w:val="0"/>
+              <w:lang w:val="en-US" w:eastAsia="en-US"/>
+              <w14:ligatures w14:val="none"/>
+            </w:rPr>
+          </w:pPr>
+          <w:hyperlink w:anchor="_Toc215659642" w:history="1">
+            <w:r>
+              <w:rPr>
+                <w:rStyle w:val="Hipervnculo"/>
+                <w:b/>
+                <w:noProof/>
+              </w:rPr>
+              <w:t>Creando una App en React</w:t>
+            </w:r>
+            <w:r>
+              <w:rPr>
+                <w:noProof/>
+                <w:webHidden/>
+              </w:rPr>
+              <w:tab/>
+            </w:r>
+            <w:r>
+              <w:rPr>
+                <w:noProof/>
+                <w:webHidden/>
+              </w:rPr>
+              <w:fldChar w:fldCharType="begin"/>
+            </w:r>
+            <w:r>
+              <w:rPr>
+                <w:noProof/>
+                <w:webHidden/>
+              </w:rPr>
+              <w:instrText xml:space="preserve"> PAGEREF _Toc215659642 \h </w:instrText>
+            </w:r>
+            <w:r>
+              <w:rPr>
+                <w:noProof/>
+                <w:webHidden/>
+              </w:rPr>
+            </w:r>
+            <w:r>
+              <w:rPr>
+                <w:noProof/>
+                <w:webHidden/>
+              </w:rPr>
+              <w:fldChar w:fldCharType="separate"/>
+            </w:r>
+            <w:r>
+              <w:rPr>
+                <w:noProof/>
+                <w:webHidden/>
+              </w:rPr>
+              <w:t>11</w:t>
+            </w:r>
+            <w:r>
+              <w:rPr>
+                <w:noProof/>
+                <w:webHidden/>
+              </w:rPr>
+              <w:fldChar w:fldCharType="end"/>
+            </w:r>
+          </w:hyperlink>
+        </w:p>
+        <w:p>
           <w:r>
             <w:rPr>
               <w:b/>
@@ -1583,10 +1952,6 @@
     <w:p/>
     <w:p/>
     <w:p/>
-    <w:p/>
-    <w:p/>
-    <w:p/>
-    <w:p/>
     <w:p>
       <w:pPr>
         <w:pStyle w:val="Ttulo1"/>
@@ -1600,7 +1965,7 @@
           <w:lang w:val="es-MX"/>
         </w:rPr>
       </w:pPr>
-      <w:bookmarkStart w:id="0" w:name="_Toc214473458"/>
+      <w:bookmarkStart w:id="0" w:name="_Toc215659636"/>
       <w:r>
         <w:rPr>
           <w:rFonts w:ascii="Arial" w:hAnsi="Arial" w:cs="Arial"/>
@@ -1630,12 +1995,14 @@
           <w:b/>
         </w:rPr>
       </w:pPr>
+      <w:bookmarkStart w:id="1" w:name="_Toc215659637"/>
       <w:r>
         <w:rPr>
           <w:b/>
         </w:rPr>
         <w:t>Introduccion</w:t>
       </w:r>
+      <w:bookmarkEnd w:id="1"/>
     </w:p>
     <w:p/>
     <w:p>
@@ -1655,7 +2022,7 @@
           <w:lang w:val="en-US" w:eastAsia="en-US"/>
         </w:rPr>
         <w:drawing>
-          <wp:inline distT="0" distB="0" distL="0" distR="0" wp14:anchorId="131DEFE0" wp14:editId="462B072C">
+          <wp:inline distT="0" distB="0" distL="0" distR="0" wp14:anchorId="1F5CF262" wp14:editId="4BCB5AB7">
             <wp:extent cx="5612130" cy="2753995"/>
             <wp:effectExtent l="0" t="0" r="7620" b="8255"/>
             <wp:docPr id="1" name="Imagen 1"/>
@@ -1724,6 +2091,7 @@
           <w:b/>
         </w:rPr>
       </w:pPr>
+      <w:bookmarkStart w:id="2" w:name="_Toc215659638"/>
       <w:r>
         <w:rPr>
           <w:b/>
@@ -1731,6 +2099,7 @@
         <w:lastRenderedPageBreak/>
         <w:t>Temario</w:t>
       </w:r>
+      <w:bookmarkEnd w:id="2"/>
     </w:p>
     <w:p/>
     <w:p>
@@ -1740,7 +2109,7 @@
           <w:lang w:val="en-US" w:eastAsia="en-US"/>
         </w:rPr>
         <w:drawing>
-          <wp:inline distT="0" distB="0" distL="0" distR="0" wp14:anchorId="01FEFE81" wp14:editId="20882F99">
+          <wp:inline distT="0" distB="0" distL="0" distR="0" wp14:anchorId="5363F266" wp14:editId="3C571DAE">
             <wp:extent cx="6135370" cy="3648075"/>
             <wp:effectExtent l="0" t="0" r="0" b="9525"/>
             <wp:docPr id="9" name="Imagen 9"/>
@@ -1785,12 +2154,14 @@
           <w:b/>
         </w:rPr>
       </w:pPr>
+      <w:bookmarkStart w:id="3" w:name="_Toc215659639"/>
       <w:r>
         <w:rPr>
           <w:b/>
         </w:rPr>
         <w:t>Requisitos</w:t>
       </w:r>
+      <w:bookmarkEnd w:id="3"/>
     </w:p>
     <w:p/>
     <w:p>
@@ -1800,7 +2171,7 @@
           <w:lang w:val="en-US" w:eastAsia="en-US"/>
         </w:rPr>
         <w:drawing>
-          <wp:inline distT="0" distB="0" distL="0" distR="0" wp14:anchorId="393D4435" wp14:editId="7B074609">
+          <wp:inline distT="0" distB="0" distL="0" distR="0" wp14:anchorId="751A61E4" wp14:editId="102A6530">
             <wp:extent cx="5029740" cy="2895600"/>
             <wp:effectExtent l="0" t="0" r="0" b="0"/>
             <wp:docPr id="10" name="Imagen 10"/>
@@ -1850,6 +2221,7 @@
           <w:b/>
         </w:rPr>
       </w:pPr>
+      <w:bookmarkStart w:id="4" w:name="_Toc215659640"/>
       <w:r>
         <w:rPr>
           <w:b/>
@@ -1857,6 +2229,7 @@
         <w:lastRenderedPageBreak/>
         <w:t>Qué es React ?</w:t>
       </w:r>
+      <w:bookmarkEnd w:id="4"/>
     </w:p>
     <w:p/>
     <w:p>
@@ -1882,7 +2255,7 @@
           <w:lang w:val="en-US" w:eastAsia="en-US"/>
         </w:rPr>
         <w:drawing>
-          <wp:inline distT="0" distB="0" distL="0" distR="0" wp14:anchorId="253D2A9F" wp14:editId="1F17F311">
+          <wp:inline distT="0" distB="0" distL="0" distR="0" wp14:anchorId="45789191" wp14:editId="3D754B2E">
             <wp:extent cx="5612130" cy="2248535"/>
             <wp:effectExtent l="0" t="0" r="7620" b="0"/>
             <wp:docPr id="11" name="Imagen 11"/>
@@ -2051,7 +2424,7 @@
         </w:rPr>
         <w:lastRenderedPageBreak/>
         <w:drawing>
-          <wp:inline distT="0" distB="0" distL="0" distR="0" wp14:anchorId="60C7E567" wp14:editId="17CBD2E3">
+          <wp:inline distT="0" distB="0" distL="0" distR="0" wp14:anchorId="57D205F1" wp14:editId="2F3ACD69">
             <wp:extent cx="2933700" cy="3400425"/>
             <wp:effectExtent l="0" t="0" r="0" b="9525"/>
             <wp:docPr id="14" name="Imagen 14"/>
@@ -2112,7 +2485,7 @@
           <w:lang w:val="en-US" w:eastAsia="en-US"/>
         </w:rPr>
         <w:drawing>
-          <wp:inline distT="0" distB="0" distL="0" distR="0" wp14:anchorId="59C67342" wp14:editId="0A524849">
+          <wp:inline distT="0" distB="0" distL="0" distR="0" wp14:anchorId="7DE70D55" wp14:editId="23F76E11">
             <wp:extent cx="4381404" cy="2990850"/>
             <wp:effectExtent l="0" t="0" r="635" b="0"/>
             <wp:docPr id="15" name="Imagen 15"/>
@@ -2195,7 +2568,7 @@
           <w:lang w:val="en-US" w:eastAsia="en-US"/>
         </w:rPr>
         <w:drawing>
-          <wp:inline distT="0" distB="0" distL="0" distR="0" wp14:anchorId="5F1568FF" wp14:editId="4306D560">
+          <wp:inline distT="0" distB="0" distL="0" distR="0" wp14:anchorId="66464323" wp14:editId="308A8210">
             <wp:extent cx="3590925" cy="2754343"/>
             <wp:effectExtent l="0" t="0" r="0" b="8255"/>
             <wp:docPr id="16" name="Imagen 16"/>
@@ -2295,7 +2668,7 @@
           <w:lang w:val="en-US" w:eastAsia="en-US"/>
         </w:rPr>
         <w:drawing>
-          <wp:inline distT="0" distB="0" distL="0" distR="0" wp14:anchorId="64AAE7D1" wp14:editId="1DD58F61">
+          <wp:inline distT="0" distB="0" distL="0" distR="0" wp14:anchorId="4CAC6C50" wp14:editId="0DC4245D">
             <wp:extent cx="3067050" cy="1646024"/>
             <wp:effectExtent l="0" t="0" r="0" b="0"/>
             <wp:docPr id="17" name="Imagen 17"/>
@@ -2424,7 +2797,7 @@
           <w:lang w:val="en-US" w:eastAsia="en-US"/>
         </w:rPr>
         <w:drawing>
-          <wp:inline distT="0" distB="0" distL="0" distR="0" wp14:anchorId="5DA08E33" wp14:editId="0C16DE3C">
+          <wp:inline distT="0" distB="0" distL="0" distR="0" wp14:anchorId="38B3BB75" wp14:editId="622B4FC5">
             <wp:extent cx="3952875" cy="2125822"/>
             <wp:effectExtent l="0" t="0" r="0" b="8255"/>
             <wp:docPr id="18" name="Imagen 18"/>
@@ -2479,12 +2852,14 @@
           <w:b/>
         </w:rPr>
       </w:pPr>
+      <w:bookmarkStart w:id="5" w:name="_Toc215659641"/>
       <w:r>
         <w:rPr>
           <w:b/>
         </w:rPr>
         <w:t>Configuración de Ambiente</w:t>
       </w:r>
+      <w:bookmarkEnd w:id="5"/>
     </w:p>
     <w:p/>
     <w:p>
@@ -2522,7 +2897,7 @@
           <w:lang w:val="en-US" w:eastAsia="en-US"/>
         </w:rPr>
         <w:drawing>
-          <wp:inline distT="0" distB="0" distL="0" distR="0" wp14:anchorId="58BEF707" wp14:editId="77B53B8B">
+          <wp:inline distT="0" distB="0" distL="0" distR="0" wp14:anchorId="32A0115C" wp14:editId="41C6B344">
             <wp:extent cx="4381500" cy="2316177"/>
             <wp:effectExtent l="0" t="0" r="0" b="8255"/>
             <wp:docPr id="19" name="Imagen 19"/>
@@ -2573,7 +2948,7 @@
           <w:lang w:val="en-US" w:eastAsia="en-US"/>
         </w:rPr>
         <w:drawing>
-          <wp:inline distT="0" distB="0" distL="0" distR="0" wp14:anchorId="3EAE9F9E" wp14:editId="42381ACF">
+          <wp:inline distT="0" distB="0" distL="0" distR="0" wp14:anchorId="7ED7FE0F" wp14:editId="3F3A74CB">
             <wp:extent cx="4046559" cy="2857500"/>
             <wp:effectExtent l="0" t="0" r="0" b="0"/>
             <wp:docPr id="20" name="Imagen 20"/>
@@ -2695,12 +3070,14 @@
           <w:b/>
         </w:rPr>
       </w:pPr>
+      <w:bookmarkStart w:id="6" w:name="_Toc215659642"/>
       <w:r>
         <w:rPr>
           <w:b/>
         </w:rPr>
         <w:t>Creando una App en React</w:t>
       </w:r>
+      <w:bookmarkEnd w:id="6"/>
     </w:p>
     <w:p/>
     <w:p>
@@ -4900,6 +5277,10 @@
         <w:jc w:val="center"/>
       </w:pPr>
       <w:r>
+        <w:rPr>
+          <w:noProof/>
+          <w:lang w:val="en-US" w:eastAsia="en-US"/>
+        </w:rPr>
         <w:drawing>
           <wp:inline distT="0" distB="0" distL="0" distR="0" wp14:anchorId="46E36483" wp14:editId="17E5DCBF">
             <wp:extent cx="2876550" cy="1772087"/>
@@ -4983,13 +5364,7 @@
         <w:rPr>
           <w:lang w:val="es-MX"/>
         </w:rPr>
-        <w:t>así</w:t>
-      </w:r>
-      <w:r>
-        <w:rPr>
-          <w:lang w:val="es-MX"/>
-        </w:rPr>
-        <w:t xml:space="preserve"> que necesitamos exportar esta </w:t>
+        <w:t xml:space="preserve">así que necesitamos exportar esta </w:t>
       </w:r>
       <w:r>
         <w:rPr>
@@ -5198,6 +5573,10 @@
         <w:jc w:val="center"/>
       </w:pPr>
       <w:r>
+        <w:rPr>
+          <w:noProof/>
+          <w:lang w:val="en-US" w:eastAsia="en-US"/>
+        </w:rPr>
         <w:drawing>
           <wp:inline distT="0" distB="0" distL="0" distR="0" wp14:anchorId="6BE98428" wp14:editId="4CE42972">
             <wp:extent cx="4610100" cy="2462579"/>
@@ -5237,6 +5616,10 @@
     </w:p>
     <w:p>
       <w:r>
+        <w:rPr>
+          <w:noProof/>
+          <w:lang w:val="en-US" w:eastAsia="en-US"/>
+        </w:rPr>
         <w:drawing>
           <wp:inline distT="0" distB="0" distL="0" distR="0" wp14:anchorId="306E47BB" wp14:editId="5DCB0BF9">
             <wp:extent cx="5612130" cy="1611630"/>
@@ -5290,6 +5673,10 @@
         <w:jc w:val="center"/>
       </w:pPr>
       <w:r>
+        <w:rPr>
+          <w:noProof/>
+          <w:lang w:val="en-US" w:eastAsia="en-US"/>
+        </w:rPr>
         <w:drawing>
           <wp:inline distT="0" distB="0" distL="0" distR="0" wp14:anchorId="090F8F48" wp14:editId="66FAF56C">
             <wp:extent cx="2009775" cy="2293879"/>
@@ -5336,7 +5723,8 @@
       </w:pPr>
       <w:r>
         <w:rPr>
-          <w:lang w:val="es-MX"/>
+          <w:noProof/>
+          <w:lang w:val="en-US" w:eastAsia="en-US"/>
         </w:rPr>
         <w:lastRenderedPageBreak/>
         <w:drawing>
@@ -5399,25 +5787,20 @@
         <w:rPr>
           <w:lang w:val="es-MX"/>
         </w:rPr>
-        <w:t xml:space="preserve">En este caso </w:t>
-      </w:r>
-      <w:r>
+        <w:t>En este caso por ejemplo</w:t>
+      </w:r>
+    </w:p>
+    <w:p>
+      <w:pPr>
+        <w:jc w:val="center"/>
         <w:rPr>
           <w:lang w:val="es-MX"/>
         </w:rPr>
-        <w:t>por ejemplo</w:t>
-      </w:r>
-    </w:p>
-    <w:p>
-      <w:pPr>
-        <w:jc w:val="center"/>
-        <w:rPr>
-          <w:lang w:val="es-MX"/>
-        </w:rPr>
-      </w:pPr>
-      <w:r>
-        <w:rPr>
-          <w:lang w:val="es-MX"/>
+      </w:pPr>
+      <w:r>
+        <w:rPr>
+          <w:noProof/>
+          <w:lang w:val="en-US" w:eastAsia="en-US"/>
         </w:rPr>
         <w:drawing>
           <wp:inline distT="0" distB="0" distL="0" distR="0" wp14:anchorId="59E9A455" wp14:editId="391E78A1">
@@ -5465,7 +5848,8 @@
       </w:pPr>
       <w:r>
         <w:rPr>
-          <w:lang w:val="es-MX"/>
+          <w:noProof/>
+          <w:lang w:val="en-US" w:eastAsia="en-US"/>
         </w:rPr>
         <w:drawing>
           <wp:inline distT="0" distB="0" distL="0" distR="0" wp14:anchorId="3ADCA90A" wp14:editId="1217DB1D">
@@ -5518,17 +5902,107 @@
     <w:p/>
     <w:p/>
     <w:p>
+      <w:r>
+        <w:lastRenderedPageBreak/>
+        <w:t xml:space="preserve">Ahora lo que vamos a poner una validación if </w:t>
+      </w:r>
+    </w:p>
+    <w:p>
       <w:pPr>
         <w:jc w:val="center"/>
       </w:pPr>
+      <w:r>
+        <w:drawing>
+          <wp:inline distT="0" distB="0" distL="0" distR="0" wp14:anchorId="56C748CD" wp14:editId="53E2CE6F">
+            <wp:extent cx="2857500" cy="2130136"/>
+            <wp:effectExtent l="0" t="0" r="0" b="3810"/>
+            <wp:docPr id="152" name="Imagen 152"/>
+            <wp:cNvGraphicFramePr>
+              <a:graphicFrameLocks xmlns:a="http://schemas.openxmlformats.org/drawingml/2006/main" noChangeAspect="1"/>
+            </wp:cNvGraphicFramePr>
+            <a:graphic xmlns:a="http://schemas.openxmlformats.org/drawingml/2006/main">
+              <a:graphicData uri="http://schemas.openxmlformats.org/drawingml/2006/picture">
+                <pic:pic xmlns:pic="http://schemas.openxmlformats.org/drawingml/2006/picture">
+                  <pic:nvPicPr>
+                    <pic:cNvPr id="1" name=""/>
+                    <pic:cNvPicPr/>
+                  </pic:nvPicPr>
+                  <pic:blipFill>
+                    <a:blip r:embed="rId63"/>
+                    <a:stretch>
+                      <a:fillRect/>
+                    </a:stretch>
+                  </pic:blipFill>
+                  <pic:spPr>
+                    <a:xfrm>
+                      <a:off x="0" y="0"/>
+                      <a:ext cx="2865318" cy="2135964"/>
+                    </a:xfrm>
+                    <a:prstGeom prst="rect">
+                      <a:avLst/>
+                    </a:prstGeom>
+                  </pic:spPr>
+                </pic:pic>
+              </a:graphicData>
+            </a:graphic>
+          </wp:inline>
+        </w:drawing>
+      </w:r>
+    </w:p>
+    <w:p>
+      <w:r>
+        <w:t>Sale este error para quitar el !== ya que es igual a no ponerlo</w:t>
+      </w:r>
+    </w:p>
+    <w:p>
+      <w:pPr>
+        <w:jc w:val="center"/>
+      </w:pPr>
+      <w:bookmarkStart w:id="7" w:name="_GoBack"/>
+      <w:r>
+        <w:drawing>
+          <wp:inline distT="0" distB="0" distL="0" distR="0" wp14:anchorId="27E67DE8" wp14:editId="6E2DA7DC">
+            <wp:extent cx="2762250" cy="2194178"/>
+            <wp:effectExtent l="0" t="0" r="0" b="0"/>
+            <wp:docPr id="153" name="Imagen 153"/>
+            <wp:cNvGraphicFramePr>
+              <a:graphicFrameLocks xmlns:a="http://schemas.openxmlformats.org/drawingml/2006/main" noChangeAspect="1"/>
+            </wp:cNvGraphicFramePr>
+            <a:graphic xmlns:a="http://schemas.openxmlformats.org/drawingml/2006/main">
+              <a:graphicData uri="http://schemas.openxmlformats.org/drawingml/2006/picture">
+                <pic:pic xmlns:pic="http://schemas.openxmlformats.org/drawingml/2006/picture">
+                  <pic:nvPicPr>
+                    <pic:cNvPr id="1" name=""/>
+                    <pic:cNvPicPr/>
+                  </pic:nvPicPr>
+                  <pic:blipFill>
+                    <a:blip r:embed="rId64"/>
+                    <a:stretch>
+                      <a:fillRect/>
+                    </a:stretch>
+                  </pic:blipFill>
+                  <pic:spPr>
+                    <a:xfrm>
+                      <a:off x="0" y="0"/>
+                      <a:ext cx="2767993" cy="2198740"/>
+                    </a:xfrm>
+                    <a:prstGeom prst="rect">
+                      <a:avLst/>
+                    </a:prstGeom>
+                  </pic:spPr>
+                </pic:pic>
+              </a:graphicData>
+            </a:graphic>
+          </wp:inline>
+        </w:drawing>
+      </w:r>
+      <w:bookmarkEnd w:id="7"/>
     </w:p>
     <w:p/>
     <w:p>
       <w:r>
         <w:t>Minto: 25:26</w:t>
       </w:r>
-      <w:bookmarkStart w:id="1" w:name="_GoBack"/>
-      <w:bookmarkEnd w:id="1"/>
     </w:p>
     <w:p/>
     <w:p/>
@@ -5651,12 +6125,12 @@
       </w:pPr>
     </w:p>
     <w:sectPr>
-      <w:headerReference w:type="even" r:id="rId63"/>
-      <w:headerReference w:type="default" r:id="rId64"/>
-      <w:footerReference w:type="even" r:id="rId65"/>
-      <w:footerReference w:type="default" r:id="rId66"/>
-      <w:headerReference w:type="first" r:id="rId67"/>
-      <w:footerReference w:type="first" r:id="rId68"/>
+      <w:headerReference w:type="even" r:id="rId65"/>
+      <w:headerReference w:type="default" r:id="rId66"/>
+      <w:footerReference w:type="even" r:id="rId67"/>
+      <w:footerReference w:type="default" r:id="rId68"/>
+      <w:headerReference w:type="first" r:id="rId69"/>
+      <w:footerReference w:type="first" r:id="rId70"/>
       <w:pgSz w:w="12240" w:h="15840"/>
       <w:pgMar w:top="1417" w:right="1701" w:bottom="1417" w:left="1701" w:header="708" w:footer="708" w:gutter="0"/>
       <w:cols w:space="708"/>
@@ -5740,7 +6214,7 @@
           <w:rPr>
             <w:noProof/>
           </w:rPr>
-          <w:t>24</w:t>
+          <w:t>23</w:t>
         </w:r>
         <w:r>
           <w:fldChar w:fldCharType="end"/>
@@ -9112,7 +9586,7 @@
 </file>
 
 <file path=customXml/itemProps1.xml><?xml version="1.0" encoding="utf-8"?>
-<ds:datastoreItem xmlns:ds="http://schemas.openxmlformats.org/officeDocument/2006/customXml" ds:itemID="{3B255A40-B711-4135-81D0-798DDF41A83A}">
+<ds:datastoreItem xmlns:ds="http://schemas.openxmlformats.org/officeDocument/2006/customXml" ds:itemID="{3504421C-A496-4732-AD66-C793F70D5F8E}">
   <ds:schemaRefs>
     <ds:schemaRef ds:uri="http://schemas.openxmlformats.org/officeDocument/2006/bibliography"/>
   </ds:schemaRefs>

--- a/Apuntes Curso React.docx
+++ b/Apuntes Curso React.docx
@@ -5958,7 +5958,6 @@
       <w:pPr>
         <w:jc w:val="center"/>
       </w:pPr>
-      <w:bookmarkStart w:id="7" w:name="_GoBack"/>
       <w:r>
         <w:drawing>
           <wp:inline distT="0" distB="0" distL="0" distR="0" wp14:anchorId="27E67DE8" wp14:editId="6E2DA7DC">
@@ -5996,13 +5995,811 @@
           </wp:inline>
         </w:drawing>
       </w:r>
+    </w:p>
+    <w:p>
+      <w:pPr>
+        <w:jc w:val="center"/>
+      </w:pPr>
+      <w:r>
+        <w:drawing>
+          <wp:inline distT="0" distB="0" distL="0" distR="0" wp14:anchorId="7B0E0C40" wp14:editId="13EE0159">
+            <wp:extent cx="1467012" cy="2609850"/>
+            <wp:effectExtent l="0" t="0" r="0" b="0"/>
+            <wp:docPr id="154" name="Imagen 154"/>
+            <wp:cNvGraphicFramePr>
+              <a:graphicFrameLocks xmlns:a="http://schemas.openxmlformats.org/drawingml/2006/main" noChangeAspect="1"/>
+            </wp:cNvGraphicFramePr>
+            <a:graphic xmlns:a="http://schemas.openxmlformats.org/drawingml/2006/main">
+              <a:graphicData uri="http://schemas.openxmlformats.org/drawingml/2006/picture">
+                <pic:pic xmlns:pic="http://schemas.openxmlformats.org/drawingml/2006/picture">
+                  <pic:nvPicPr>
+                    <pic:cNvPr id="1" name=""/>
+                    <pic:cNvPicPr/>
+                  </pic:nvPicPr>
+                  <pic:blipFill>
+                    <a:blip r:embed="rId65"/>
+                    <a:stretch>
+                      <a:fillRect/>
+                    </a:stretch>
+                  </pic:blipFill>
+                  <pic:spPr>
+                    <a:xfrm>
+                      <a:off x="0" y="0"/>
+                      <a:ext cx="1482531" cy="2637458"/>
+                    </a:xfrm>
+                    <a:prstGeom prst="rect">
+                      <a:avLst/>
+                    </a:prstGeom>
+                  </pic:spPr>
+                </pic:pic>
+              </a:graphicData>
+            </a:graphic>
+          </wp:inline>
+        </w:drawing>
+      </w:r>
+    </w:p>
+    <w:p/>
+    <w:p>
+      <w:r>
+        <w:lastRenderedPageBreak/>
+        <w:t>Podemos ver que como nos aparece al nombre, pero si le damos un string vacío nos sale Hola Mundo.</w:t>
+      </w:r>
+    </w:p>
+    <w:p>
+      <w:pPr>
+        <w:jc w:val="center"/>
+      </w:pPr>
+      <w:r>
+        <w:drawing>
+          <wp:inline distT="0" distB="0" distL="0" distR="0" wp14:anchorId="2DE145FF" wp14:editId="5E9A7C7F">
+            <wp:extent cx="2494713" cy="2085975"/>
+            <wp:effectExtent l="0" t="0" r="1270" b="0"/>
+            <wp:docPr id="155" name="Imagen 155"/>
+            <wp:cNvGraphicFramePr>
+              <a:graphicFrameLocks xmlns:a="http://schemas.openxmlformats.org/drawingml/2006/main" noChangeAspect="1"/>
+            </wp:cNvGraphicFramePr>
+            <a:graphic xmlns:a="http://schemas.openxmlformats.org/drawingml/2006/main">
+              <a:graphicData uri="http://schemas.openxmlformats.org/drawingml/2006/picture">
+                <pic:pic xmlns:pic="http://schemas.openxmlformats.org/drawingml/2006/picture">
+                  <pic:nvPicPr>
+                    <pic:cNvPr id="1" name=""/>
+                    <pic:cNvPicPr/>
+                  </pic:nvPicPr>
+                  <pic:blipFill>
+                    <a:blip r:embed="rId66"/>
+                    <a:stretch>
+                      <a:fillRect/>
+                    </a:stretch>
+                  </pic:blipFill>
+                  <pic:spPr>
+                    <a:xfrm>
+                      <a:off x="0" y="0"/>
+                      <a:ext cx="2499634" cy="2090090"/>
+                    </a:xfrm>
+                    <a:prstGeom prst="rect">
+                      <a:avLst/>
+                    </a:prstGeom>
+                  </pic:spPr>
+                </pic:pic>
+              </a:graphicData>
+            </a:graphic>
+          </wp:inline>
+        </w:drawing>
+      </w:r>
+    </w:p>
+    <w:p>
+      <w:pPr>
+        <w:jc w:val="center"/>
+      </w:pPr>
+      <w:r>
+        <w:drawing>
+          <wp:inline distT="0" distB="0" distL="0" distR="0" wp14:anchorId="10DFC016" wp14:editId="0058AEB8">
+            <wp:extent cx="1094456" cy="1771650"/>
+            <wp:effectExtent l="0" t="0" r="0" b="0"/>
+            <wp:docPr id="156" name="Imagen 156"/>
+            <wp:cNvGraphicFramePr>
+              <a:graphicFrameLocks xmlns:a="http://schemas.openxmlformats.org/drawingml/2006/main" noChangeAspect="1"/>
+            </wp:cNvGraphicFramePr>
+            <a:graphic xmlns:a="http://schemas.openxmlformats.org/drawingml/2006/main">
+              <a:graphicData uri="http://schemas.openxmlformats.org/drawingml/2006/picture">
+                <pic:pic xmlns:pic="http://schemas.openxmlformats.org/drawingml/2006/picture">
+                  <pic:nvPicPr>
+                    <pic:cNvPr id="1" name=""/>
+                    <pic:cNvPicPr/>
+                  </pic:nvPicPr>
+                  <pic:blipFill>
+                    <a:blip r:embed="rId67"/>
+                    <a:stretch>
+                      <a:fillRect/>
+                    </a:stretch>
+                  </pic:blipFill>
+                  <pic:spPr>
+                    <a:xfrm>
+                      <a:off x="0" y="0"/>
+                      <a:ext cx="1096407" cy="1774808"/>
+                    </a:xfrm>
+                    <a:prstGeom prst="rect">
+                      <a:avLst/>
+                    </a:prstGeom>
+                  </pic:spPr>
+                </pic:pic>
+              </a:graphicData>
+            </a:graphic>
+          </wp:inline>
+        </w:drawing>
+      </w:r>
+    </w:p>
+    <w:p>
+      <w:pPr>
+        <w:jc w:val="center"/>
+      </w:pPr>
+    </w:p>
+    <w:p>
+      <w:pPr>
+        <w:pStyle w:val="Ttulo5"/>
+      </w:pPr>
+      <w:r>
+        <w:t>Uso de mi primer componente</w:t>
+      </w:r>
+      <w:r>
+        <w:t>:</w:t>
+      </w:r>
+    </w:p>
+    <w:p>
+      <w:pPr>
+        <w:jc w:val="center"/>
+      </w:pPr>
+    </w:p>
+    <w:p>
+      <w:r>
+        <w:t>Vamos a llevar esta implementación a un componente nuevo para poderlo reutilizarlo:</w:t>
+      </w:r>
+    </w:p>
+    <w:p>
+      <w:pPr>
+        <w:rPr>
+          <w:b/>
+        </w:rPr>
+      </w:pPr>
+      <w:r>
+        <w:rPr>
+          <w:b/>
+        </w:rPr>
+        <w:t xml:space="preserve">Creamos un archivo que sea .tsx ya que creamos la app react con typescript, y cuando creamos la app con javascript es .jsx </w:t>
+      </w:r>
+    </w:p>
+    <w:p>
+      <w:pPr>
+        <w:jc w:val="center"/>
+      </w:pPr>
+      <w:r>
+        <w:drawing>
+          <wp:inline distT="0" distB="0" distL="0" distR="0" wp14:anchorId="6EC1971A" wp14:editId="194B10EB">
+            <wp:extent cx="1762125" cy="1582164"/>
+            <wp:effectExtent l="0" t="0" r="0" b="0"/>
+            <wp:docPr id="157" name="Imagen 157"/>
+            <wp:cNvGraphicFramePr>
+              <a:graphicFrameLocks xmlns:a="http://schemas.openxmlformats.org/drawingml/2006/main" noChangeAspect="1"/>
+            </wp:cNvGraphicFramePr>
+            <a:graphic xmlns:a="http://schemas.openxmlformats.org/drawingml/2006/main">
+              <a:graphicData uri="http://schemas.openxmlformats.org/drawingml/2006/picture">
+                <pic:pic xmlns:pic="http://schemas.openxmlformats.org/drawingml/2006/picture">
+                  <pic:nvPicPr>
+                    <pic:cNvPr id="1" name=""/>
+                    <pic:cNvPicPr/>
+                  </pic:nvPicPr>
+                  <pic:blipFill>
+                    <a:blip r:embed="rId68"/>
+                    <a:stretch>
+                      <a:fillRect/>
+                    </a:stretch>
+                  </pic:blipFill>
+                  <pic:spPr>
+                    <a:xfrm>
+                      <a:off x="0" y="0"/>
+                      <a:ext cx="1765047" cy="1584788"/>
+                    </a:xfrm>
+                    <a:prstGeom prst="rect">
+                      <a:avLst/>
+                    </a:prstGeom>
+                  </pic:spPr>
+                </pic:pic>
+              </a:graphicData>
+            </a:graphic>
+          </wp:inline>
+        </w:drawing>
+      </w:r>
+    </w:p>
+    <w:p>
+      <w:pPr>
+        <w:jc w:val="center"/>
+      </w:pPr>
+      <w:r>
+        <w:lastRenderedPageBreak/>
+        <w:drawing>
+          <wp:inline distT="0" distB="0" distL="0" distR="0" wp14:anchorId="6E89196E" wp14:editId="4F191E47">
+            <wp:extent cx="2000250" cy="1839516"/>
+            <wp:effectExtent l="0" t="0" r="0" b="8890"/>
+            <wp:docPr id="158" name="Imagen 158"/>
+            <wp:cNvGraphicFramePr>
+              <a:graphicFrameLocks xmlns:a="http://schemas.openxmlformats.org/drawingml/2006/main" noChangeAspect="1"/>
+            </wp:cNvGraphicFramePr>
+            <a:graphic xmlns:a="http://schemas.openxmlformats.org/drawingml/2006/main">
+              <a:graphicData uri="http://schemas.openxmlformats.org/drawingml/2006/picture">
+                <pic:pic xmlns:pic="http://schemas.openxmlformats.org/drawingml/2006/picture">
+                  <pic:nvPicPr>
+                    <pic:cNvPr id="1" name=""/>
+                    <pic:cNvPicPr/>
+                  </pic:nvPicPr>
+                  <pic:blipFill>
+                    <a:blip r:embed="rId69"/>
+                    <a:stretch>
+                      <a:fillRect/>
+                    </a:stretch>
+                  </pic:blipFill>
+                  <pic:spPr>
+                    <a:xfrm>
+                      <a:off x="0" y="0"/>
+                      <a:ext cx="2004953" cy="1843841"/>
+                    </a:xfrm>
+                    <a:prstGeom prst="rect">
+                      <a:avLst/>
+                    </a:prstGeom>
+                  </pic:spPr>
+                </pic:pic>
+              </a:graphicData>
+            </a:graphic>
+          </wp:inline>
+        </w:drawing>
+      </w:r>
+    </w:p>
+    <w:p>
+      <w:r>
+        <w:t xml:space="preserve">Aquí tenemos nuestro componente creado que se llama titulo </w:t>
+      </w:r>
+      <w:r>
+        <w:t>vamos a utilizarlo desde nuestro archivo App.tsx</w:t>
+      </w:r>
+      <w:r>
+        <w:t>.</w:t>
+      </w:r>
+    </w:p>
+    <w:p>
+      <w:r>
+        <w:t xml:space="preserve">Luego tenemos que importar aquí </w:t>
+      </w:r>
+      <w:r>
+        <w:t xml:space="preserve">en App.tsx </w:t>
+      </w:r>
+      <w:r>
+        <w:t xml:space="preserve">nuestro componente de </w:t>
+      </w:r>
+      <w:r>
+        <w:t>título</w:t>
+      </w:r>
+      <w:r>
+        <w:t>:</w:t>
+      </w:r>
+    </w:p>
+    <w:p>
+      <w:pPr>
+        <w:jc w:val="center"/>
+      </w:pPr>
+      <w:r>
+        <w:drawing>
+          <wp:inline distT="0" distB="0" distL="0" distR="0" wp14:anchorId="22F9D3E1" wp14:editId="3795A20B">
+            <wp:extent cx="2314575" cy="1561983"/>
+            <wp:effectExtent l="0" t="0" r="0" b="635"/>
+            <wp:docPr id="159" name="Imagen 159"/>
+            <wp:cNvGraphicFramePr>
+              <a:graphicFrameLocks xmlns:a="http://schemas.openxmlformats.org/drawingml/2006/main" noChangeAspect="1"/>
+            </wp:cNvGraphicFramePr>
+            <a:graphic xmlns:a="http://schemas.openxmlformats.org/drawingml/2006/main">
+              <a:graphicData uri="http://schemas.openxmlformats.org/drawingml/2006/picture">
+                <pic:pic xmlns:pic="http://schemas.openxmlformats.org/drawingml/2006/picture">
+                  <pic:nvPicPr>
+                    <pic:cNvPr id="1" name=""/>
+                    <pic:cNvPicPr/>
+                  </pic:nvPicPr>
+                  <pic:blipFill>
+                    <a:blip r:embed="rId70"/>
+                    <a:stretch>
+                      <a:fillRect/>
+                    </a:stretch>
+                  </pic:blipFill>
+                  <pic:spPr>
+                    <a:xfrm>
+                      <a:off x="0" y="0"/>
+                      <a:ext cx="2331155" cy="1573172"/>
+                    </a:xfrm>
+                    <a:prstGeom prst="rect">
+                      <a:avLst/>
+                    </a:prstGeom>
+                  </pic:spPr>
+                </pic:pic>
+              </a:graphicData>
+            </a:graphic>
+          </wp:inline>
+        </w:drawing>
+      </w:r>
+    </w:p>
+    <w:p>
+      <w:pPr>
+        <w:jc w:val="center"/>
+      </w:pPr>
+      <w:r>
+        <w:drawing>
+          <wp:inline distT="0" distB="0" distL="0" distR="0" wp14:anchorId="38E29C3D" wp14:editId="1288A026">
+            <wp:extent cx="1990725" cy="1674019"/>
+            <wp:effectExtent l="0" t="0" r="0" b="2540"/>
+            <wp:docPr id="160" name="Imagen 160"/>
+            <wp:cNvGraphicFramePr>
+              <a:graphicFrameLocks xmlns:a="http://schemas.openxmlformats.org/drawingml/2006/main" noChangeAspect="1"/>
+            </wp:cNvGraphicFramePr>
+            <a:graphic xmlns:a="http://schemas.openxmlformats.org/drawingml/2006/main">
+              <a:graphicData uri="http://schemas.openxmlformats.org/drawingml/2006/picture">
+                <pic:pic xmlns:pic="http://schemas.openxmlformats.org/drawingml/2006/picture">
+                  <pic:nvPicPr>
+                    <pic:cNvPr id="1" name=""/>
+                    <pic:cNvPicPr/>
+                  </pic:nvPicPr>
+                  <pic:blipFill>
+                    <a:blip r:embed="rId71"/>
+                    <a:stretch>
+                      <a:fillRect/>
+                    </a:stretch>
+                  </pic:blipFill>
+                  <pic:spPr>
+                    <a:xfrm>
+                      <a:off x="0" y="0"/>
+                      <a:ext cx="1997274" cy="1679527"/>
+                    </a:xfrm>
+                    <a:prstGeom prst="rect">
+                      <a:avLst/>
+                    </a:prstGeom>
+                  </pic:spPr>
+                </pic:pic>
+              </a:graphicData>
+            </a:graphic>
+          </wp:inline>
+        </w:drawing>
+      </w:r>
+    </w:p>
+    <w:p>
+      <w:pPr>
+        <w:jc w:val="center"/>
+      </w:pPr>
+      <w:r>
+        <w:drawing>
+          <wp:inline distT="0" distB="0" distL="0" distR="0" wp14:anchorId="2872CE07" wp14:editId="3FD9DA4D">
+            <wp:extent cx="2190750" cy="911706"/>
+            <wp:effectExtent l="0" t="0" r="0" b="3175"/>
+            <wp:docPr id="161" name="Imagen 161"/>
+            <wp:cNvGraphicFramePr>
+              <a:graphicFrameLocks xmlns:a="http://schemas.openxmlformats.org/drawingml/2006/main" noChangeAspect="1"/>
+            </wp:cNvGraphicFramePr>
+            <a:graphic xmlns:a="http://schemas.openxmlformats.org/drawingml/2006/main">
+              <a:graphicData uri="http://schemas.openxmlformats.org/drawingml/2006/picture">
+                <pic:pic xmlns:pic="http://schemas.openxmlformats.org/drawingml/2006/picture">
+                  <pic:nvPicPr>
+                    <pic:cNvPr id="1" name=""/>
+                    <pic:cNvPicPr/>
+                  </pic:nvPicPr>
+                  <pic:blipFill>
+                    <a:blip r:embed="rId72"/>
+                    <a:stretch>
+                      <a:fillRect/>
+                    </a:stretch>
+                  </pic:blipFill>
+                  <pic:spPr>
+                    <a:xfrm>
+                      <a:off x="0" y="0"/>
+                      <a:ext cx="2211508" cy="920345"/>
+                    </a:xfrm>
+                    <a:prstGeom prst="rect">
+                      <a:avLst/>
+                    </a:prstGeom>
+                  </pic:spPr>
+                </pic:pic>
+              </a:graphicData>
+            </a:graphic>
+          </wp:inline>
+        </w:drawing>
+      </w:r>
+    </w:p>
+    <w:p>
+      <w:r>
+        <w:t>Podemos ver cómo funciona los componentes.</w:t>
+      </w:r>
+    </w:p>
+    <w:p/>
+    <w:p/>
+    <w:p/>
+    <w:p>
+      <w:pPr>
+        <w:pStyle w:val="Ttulo4"/>
+        <w:jc w:val="center"/>
+        <w:rPr>
+          <w:b/>
+          <w:i w:val="0"/>
+        </w:rPr>
+      </w:pPr>
+      <w:r>
+        <w:rPr>
+          <w:b/>
+          <w:i w:val="0"/>
+        </w:rPr>
+        <w:lastRenderedPageBreak/>
+        <w:t>Como funciona React</w:t>
+      </w:r>
+    </w:p>
+    <w:p/>
+    <w:p>
+      <w:r>
+        <w:t xml:space="preserve">Inicialmente tenemos un componente padre llamado App luego que y debajo de este hay otro componente llamado Titulo, lo que hace react es transformar estos componentes a código HTML generando los árboles o nodos HTML. </w:t>
+      </w:r>
+    </w:p>
+    <w:p>
+      <w:pPr>
+        <w:rPr>
+          <w:b/>
+        </w:rPr>
+      </w:pPr>
+      <w:r>
+        <w:t>Luego cuando existan cambios dentro de nuestros componentes sea en App o Titulo, react va hacer una copia dentro de la memoria del computador(verde), react va</w:t>
+      </w:r>
+      <w:r>
+        <w:t xml:space="preserve"> buscar cual es la diferencia de todo este árbol que nosotros creamos y luego después de saber </w:t>
+      </w:r>
+      <w:r>
+        <w:t>dónde</w:t>
+      </w:r>
+      <w:r>
+        <w:t xml:space="preserve"> se encuentra la diferencia react le va a entregar la responsabilidad a alguien más de poder renderizar esto al explorador web del usuario, </w:t>
+      </w:r>
+      <w:r>
+        <w:rPr>
+          <w:b/>
+        </w:rPr>
+        <w:t>ósea que react no es el responsable de pintar todo el contenido que nosotros escribamos dentro de react, el encargado de pintar todas nuestras aplicaciones en el ex</w:t>
+      </w:r>
+      <w:r>
+        <w:rPr>
+          <w:b/>
+        </w:rPr>
+        <w:t>plorador web se llama react-dom.</w:t>
+      </w:r>
+    </w:p>
+    <w:p>
+      <w:r>
+        <w:rPr>
+          <w:b/>
+        </w:rPr>
+        <w:t>React-d</w:t>
+      </w:r>
+      <w:r>
+        <w:rPr>
+          <w:b/>
+        </w:rPr>
+        <w:t>om</w:t>
+      </w:r>
+      <w:r>
+        <w:t>: R</w:t>
+      </w:r>
+      <w:r>
+        <w:t>enderiza todo el cont</w:t>
+      </w:r>
+      <w:r>
+        <w:t>enido de nuestras aplicaciones. Se usa para construir aplicaciones en la web.</w:t>
+      </w:r>
+    </w:p>
+    <w:p>
+      <w:r>
+        <w:rPr>
+          <w:b/>
+        </w:rPr>
+        <w:t>React-native:</w:t>
+      </w:r>
+      <w:r>
+        <w:rPr>
+          <w:b/>
+        </w:rPr>
+        <w:t xml:space="preserve"> </w:t>
+      </w:r>
+      <w:r>
+        <w:t>Renderiza todo el contenido de nuestras aplicaciones</w:t>
+      </w:r>
+      <w:r>
+        <w:t xml:space="preserve"> Moviles</w:t>
+      </w:r>
+      <w:r>
+        <w:t xml:space="preserve">. Se usa para construir </w:t>
+      </w:r>
+      <w:r>
+        <w:t>aplicaciones</w:t>
+      </w:r>
+      <w:r>
+        <w:t xml:space="preserve"> </w:t>
+      </w:r>
+      <w:r>
+        <w:t>móviles</w:t>
+      </w:r>
+      <w:r>
+        <w:t>.</w:t>
+      </w:r>
+    </w:p>
+    <w:p>
+      <w:r>
+        <w:rPr>
+          <w:b/>
+          <w:lang w:val="es-MX"/>
+        </w:rPr>
+        <w:t>React-</w:t>
+      </w:r>
+      <w:r>
+        <w:rPr>
+          <w:b/>
+          <w:lang w:val="es-MX"/>
+        </w:rPr>
+        <w:t>native for Windows + MacOS</w:t>
+      </w:r>
+      <w:r>
+        <w:rPr>
+          <w:lang w:val="es-MX"/>
+        </w:rPr>
+        <w:t>:</w:t>
+      </w:r>
+      <w:r>
+        <w:rPr>
+          <w:lang w:val="es-MX"/>
+        </w:rPr>
+        <w:t xml:space="preserve"> </w:t>
+      </w:r>
+      <w:r>
+        <w:t>Renderiza todo el contenido de nuestras aplicaciones</w:t>
+      </w:r>
+      <w:r>
+        <w:t xml:space="preserve"> de </w:t>
+      </w:r>
+      <w:r>
+        <w:t>escritorio</w:t>
+      </w:r>
+      <w:r>
+        <w:t xml:space="preserve">. Se usa para construir </w:t>
+      </w:r>
+      <w:r>
+        <w:t>aplicaciones de escritorio.</w:t>
+      </w:r>
+      <w:r>
+        <w:t xml:space="preserve"> </w:t>
+      </w:r>
+      <w:r>
+        <w:t>Está</w:t>
+      </w:r>
+      <w:r>
+        <w:t xml:space="preserve"> en desarrollo actualmente y puede contener errores. </w:t>
+      </w:r>
+    </w:p>
+    <w:p>
+      <w:pPr>
+        <w:jc w:val="center"/>
+        <w:rPr>
+          <w:b/>
+          <w:lang w:val="es-MX"/>
+        </w:rPr>
+      </w:pPr>
+      <w:r>
+        <w:rPr>
+          <w:b/>
+          <w:lang w:val="es-MX"/>
+        </w:rPr>
+        <w:drawing>
+          <wp:inline distT="0" distB="0" distL="0" distR="0" wp14:anchorId="070A0707" wp14:editId="4DA5C3F8">
+            <wp:extent cx="2867025" cy="1677134"/>
+            <wp:effectExtent l="0" t="0" r="0" b="0"/>
+            <wp:docPr id="164" name="Imagen 164"/>
+            <wp:cNvGraphicFramePr>
+              <a:graphicFrameLocks xmlns:a="http://schemas.openxmlformats.org/drawingml/2006/main" noChangeAspect="1"/>
+            </wp:cNvGraphicFramePr>
+            <a:graphic xmlns:a="http://schemas.openxmlformats.org/drawingml/2006/main">
+              <a:graphicData uri="http://schemas.openxmlformats.org/drawingml/2006/picture">
+                <pic:pic xmlns:pic="http://schemas.openxmlformats.org/drawingml/2006/picture">
+                  <pic:nvPicPr>
+                    <pic:cNvPr id="1" name=""/>
+                    <pic:cNvPicPr/>
+                  </pic:nvPicPr>
+                  <pic:blipFill>
+                    <a:blip r:embed="rId73"/>
+                    <a:stretch>
+                      <a:fillRect/>
+                    </a:stretch>
+                  </pic:blipFill>
+                  <pic:spPr>
+                    <a:xfrm>
+                      <a:off x="0" y="0"/>
+                      <a:ext cx="2883399" cy="1686713"/>
+                    </a:xfrm>
+                    <a:prstGeom prst="rect">
+                      <a:avLst/>
+                    </a:prstGeom>
+                  </pic:spPr>
+                </pic:pic>
+              </a:graphicData>
+            </a:graphic>
+          </wp:inline>
+        </w:drawing>
+      </w:r>
+    </w:p>
+    <w:p>
+      <w:pPr>
+        <w:rPr>
+          <w:b/>
+          <w:lang w:val="es-MX"/>
+        </w:rPr>
+      </w:pPr>
+    </w:p>
+    <w:p>
+      <w:pPr>
+        <w:rPr>
+          <w:lang w:val="es-MX"/>
+        </w:rPr>
+      </w:pPr>
+      <w:r>
+        <w:rPr>
+          <w:lang w:val="es-MX"/>
+        </w:rPr>
+        <w:t>Aquí lo podemos ver el código como funciona react y como lo renderiza en main.tsx:</w:t>
+      </w:r>
+    </w:p>
+    <w:p>
+      <w:pPr>
+        <w:jc w:val="center"/>
+        <w:rPr>
+          <w:lang w:val="es-MX"/>
+        </w:rPr>
+      </w:pPr>
+      <w:r>
+        <w:rPr>
+          <w:lang w:val="es-MX"/>
+        </w:rPr>
+        <w:drawing>
+          <wp:inline distT="0" distB="0" distL="0" distR="0" wp14:anchorId="2AB0CFD5" wp14:editId="486A2163">
+            <wp:extent cx="3676650" cy="1763036"/>
+            <wp:effectExtent l="0" t="0" r="0" b="8890"/>
+            <wp:docPr id="165" name="Imagen 165"/>
+            <wp:cNvGraphicFramePr>
+              <a:graphicFrameLocks xmlns:a="http://schemas.openxmlformats.org/drawingml/2006/main" noChangeAspect="1"/>
+            </wp:cNvGraphicFramePr>
+            <a:graphic xmlns:a="http://schemas.openxmlformats.org/drawingml/2006/main">
+              <a:graphicData uri="http://schemas.openxmlformats.org/drawingml/2006/picture">
+                <pic:pic xmlns:pic="http://schemas.openxmlformats.org/drawingml/2006/picture">
+                  <pic:nvPicPr>
+                    <pic:cNvPr id="1" name=""/>
+                    <pic:cNvPicPr/>
+                  </pic:nvPicPr>
+                  <pic:blipFill>
+                    <a:blip r:embed="rId74"/>
+                    <a:stretch>
+                      <a:fillRect/>
+                    </a:stretch>
+                  </pic:blipFill>
+                  <pic:spPr>
+                    <a:xfrm>
+                      <a:off x="0" y="0"/>
+                      <a:ext cx="3685185" cy="1767129"/>
+                    </a:xfrm>
+                    <a:prstGeom prst="rect">
+                      <a:avLst/>
+                    </a:prstGeom>
+                  </pic:spPr>
+                </pic:pic>
+              </a:graphicData>
+            </a:graphic>
+          </wp:inline>
+        </w:drawing>
+      </w:r>
+    </w:p>
+    <w:p>
+      <w:pPr>
+        <w:rPr>
+          <w:lang w:val="es-MX"/>
+        </w:rPr>
+      </w:pPr>
+      <w:r>
+        <w:rPr>
+          <w:lang w:val="es-MX"/>
+        </w:rPr>
+        <w:lastRenderedPageBreak/>
+        <w:t xml:space="preserve">Aquí podemos ver </w:t>
+      </w:r>
+      <w:r>
+        <w:rPr>
+          <w:lang w:val="es-MX"/>
+        </w:rPr>
+        <w:t>cómo</w:t>
+      </w:r>
+      <w:r>
+        <w:rPr>
+          <w:lang w:val="es-MX"/>
+        </w:rPr>
+        <w:t xml:space="preserve"> estamos usando react-dom y lo usamos para crear un nodo de react dentro del elemento root, </w:t>
+      </w:r>
+      <w:r>
+        <w:rPr>
+          <w:lang w:val="es-MX"/>
+        </w:rPr>
+        <w:t xml:space="preserve">la biblioteca que le estamos pasando es react-dom, </w:t>
+      </w:r>
+      <w:r>
+        <w:rPr>
+          <w:lang w:val="es-MX"/>
+        </w:rPr>
+        <w:t xml:space="preserve">luego este se va encargar de renderizar </w:t>
+      </w:r>
+      <w:r>
+        <w:rPr>
+          <w:lang w:val="es-MX"/>
+        </w:rPr>
+        <w:t>al componente que se llama StrictMode este renderiza nuestros componentes dentro de este tenemos nuestro</w:t>
+      </w:r>
+      <w:r>
+        <w:rPr>
+          <w:lang w:val="es-MX"/>
+        </w:rPr>
+        <w:t xml:space="preserve"> componente</w:t>
+      </w:r>
+      <w:r>
+        <w:rPr>
+          <w:lang w:val="es-MX"/>
+        </w:rPr>
+        <w:t xml:space="preserve"> </w:t>
+      </w:r>
+      <w:r>
+        <w:rPr>
+          <w:lang w:val="es-MX"/>
+        </w:rPr>
+        <w:t>App</w:t>
+      </w:r>
+      <w:r>
+        <w:rPr>
+          <w:lang w:val="es-MX"/>
+        </w:rPr>
+        <w:t xml:space="preserve"> que es App.tsx</w:t>
+      </w:r>
+      <w:r>
+        <w:rPr>
+          <w:lang w:val="es-MX"/>
+        </w:rPr>
+        <w:t>.</w:t>
+      </w:r>
+    </w:p>
+    <w:p>
+      <w:pPr>
+        <w:rPr>
+          <w:lang w:val="es-MX"/>
+        </w:rPr>
+      </w:pPr>
+    </w:p>
+    <w:p>
+      <w:pPr>
+        <w:rPr>
+          <w:lang w:val="es-MX"/>
+        </w:rPr>
+      </w:pPr>
+    </w:p>
+    <w:p>
+      <w:pPr>
+        <w:rPr>
+          <w:lang w:val="es-MX"/>
+        </w:rPr>
+      </w:pPr>
+    </w:p>
+    <w:p>
+      <w:r>
+        <w:t>Minto: 33:15</w:t>
+      </w:r>
+      <w:bookmarkStart w:id="7" w:name="_GoBack"/>
       <w:bookmarkEnd w:id="7"/>
-    </w:p>
-    <w:p/>
-    <w:p>
-      <w:r>
-        <w:t>Minto: 25:26</w:t>
-      </w:r>
     </w:p>
     <w:p/>
     <w:p/>
@@ -6125,12 +6922,12 @@
       </w:pPr>
     </w:p>
     <w:sectPr>
-      <w:headerReference w:type="even" r:id="rId65"/>
-      <w:headerReference w:type="default" r:id="rId66"/>
-      <w:footerReference w:type="even" r:id="rId67"/>
-      <w:footerReference w:type="default" r:id="rId68"/>
-      <w:headerReference w:type="first" r:id="rId69"/>
-      <w:footerReference w:type="first" r:id="rId70"/>
+      <w:headerReference w:type="even" r:id="rId75"/>
+      <w:headerReference w:type="default" r:id="rId76"/>
+      <w:footerReference w:type="even" r:id="rId77"/>
+      <w:footerReference w:type="default" r:id="rId78"/>
+      <w:headerReference w:type="first" r:id="rId79"/>
+      <w:footerReference w:type="first" r:id="rId80"/>
       <w:pgSz w:w="12240" w:h="15840"/>
       <w:pgMar w:top="1417" w:right="1701" w:bottom="1417" w:left="1701" w:header="708" w:footer="708" w:gutter="0"/>
       <w:cols w:space="708"/>
@@ -6214,7 +7011,7 @@
           <w:rPr>
             <w:noProof/>
           </w:rPr>
-          <w:t>23</w:t>
+          <w:t>28</w:t>
         </w:r>
         <w:r>
           <w:fldChar w:fldCharType="end"/>
@@ -9586,7 +10383,7 @@
 </file>
 
 <file path=customXml/itemProps1.xml><?xml version="1.0" encoding="utf-8"?>
-<ds:datastoreItem xmlns:ds="http://schemas.openxmlformats.org/officeDocument/2006/customXml" ds:itemID="{3504421C-A496-4732-AD66-C793F70D5F8E}">
+<ds:datastoreItem xmlns:ds="http://schemas.openxmlformats.org/officeDocument/2006/customXml" ds:itemID="{C087026D-EFF6-4243-8153-594EB7A22019}">
   <ds:schemaRefs>
     <ds:schemaRef ds:uri="http://schemas.openxmlformats.org/officeDocument/2006/bibliography"/>
   </ds:schemaRefs>

--- a/Apuntes Curso React.docx
+++ b/Apuntes Curso React.docx
@@ -5912,6 +5912,10 @@
         <w:jc w:val="center"/>
       </w:pPr>
       <w:r>
+        <w:rPr>
+          <w:noProof/>
+          <w:lang w:val="en-US" w:eastAsia="en-US"/>
+        </w:rPr>
         <w:drawing>
           <wp:inline distT="0" distB="0" distL="0" distR="0" wp14:anchorId="56C748CD" wp14:editId="53E2CE6F">
             <wp:extent cx="2857500" cy="2130136"/>
@@ -5959,6 +5963,10 @@
         <w:jc w:val="center"/>
       </w:pPr>
       <w:r>
+        <w:rPr>
+          <w:noProof/>
+          <w:lang w:val="en-US" w:eastAsia="en-US"/>
+        </w:rPr>
         <w:drawing>
           <wp:inline distT="0" distB="0" distL="0" distR="0" wp14:anchorId="27E67DE8" wp14:editId="6E2DA7DC">
             <wp:extent cx="2762250" cy="2194178"/>
@@ -6001,6 +6009,10 @@
         <w:jc w:val="center"/>
       </w:pPr>
       <w:r>
+        <w:rPr>
+          <w:noProof/>
+          <w:lang w:val="en-US" w:eastAsia="en-US"/>
+        </w:rPr>
         <w:drawing>
           <wp:inline distT="0" distB="0" distL="0" distR="0" wp14:anchorId="7B0E0C40" wp14:editId="13EE0159">
             <wp:extent cx="1467012" cy="2609850"/>
@@ -6050,6 +6062,10 @@
         <w:jc w:val="center"/>
       </w:pPr>
       <w:r>
+        <w:rPr>
+          <w:noProof/>
+          <w:lang w:val="en-US" w:eastAsia="en-US"/>
+        </w:rPr>
         <w:drawing>
           <wp:inline distT="0" distB="0" distL="0" distR="0" wp14:anchorId="2DE145FF" wp14:editId="5E9A7C7F">
             <wp:extent cx="2494713" cy="2085975"/>
@@ -6092,6 +6108,10 @@
         <w:jc w:val="center"/>
       </w:pPr>
       <w:r>
+        <w:rPr>
+          <w:noProof/>
+          <w:lang w:val="en-US" w:eastAsia="en-US"/>
+        </w:rPr>
         <w:drawing>
           <wp:inline distT="0" distB="0" distL="0" distR="0" wp14:anchorId="10DFC016" wp14:editId="0058AEB8">
             <wp:extent cx="1094456" cy="1771650"/>
@@ -6139,10 +6159,7 @@
         <w:pStyle w:val="Ttulo5"/>
       </w:pPr>
       <w:r>
-        <w:t>Uso de mi primer componente</w:t>
-      </w:r>
-      <w:r>
-        <w:t>:</w:t>
+        <w:t>Uso de mi primer componente:</w:t>
       </w:r>
     </w:p>
     <w:p>
@@ -6173,6 +6190,10 @@
         <w:jc w:val="center"/>
       </w:pPr>
       <w:r>
+        <w:rPr>
+          <w:noProof/>
+          <w:lang w:val="en-US" w:eastAsia="en-US"/>
+        </w:rPr>
         <w:drawing>
           <wp:inline distT="0" distB="0" distL="0" distR="0" wp14:anchorId="6EC1971A" wp14:editId="194B10EB">
             <wp:extent cx="1762125" cy="1582164"/>
@@ -6215,6 +6236,10 @@
         <w:jc w:val="center"/>
       </w:pPr>
       <w:r>
+        <w:rPr>
+          <w:noProof/>
+          <w:lang w:val="en-US" w:eastAsia="en-US"/>
+        </w:rPr>
         <w:lastRenderedPageBreak/>
         <w:drawing>
           <wp:inline distT="0" distB="0" distL="0" distR="0" wp14:anchorId="6E89196E" wp14:editId="4F191E47">
@@ -6286,6 +6311,10 @@
         <w:jc w:val="center"/>
       </w:pPr>
       <w:r>
+        <w:rPr>
+          <w:noProof/>
+          <w:lang w:val="en-US" w:eastAsia="en-US"/>
+        </w:rPr>
         <w:drawing>
           <wp:inline distT="0" distB="0" distL="0" distR="0" wp14:anchorId="22F9D3E1" wp14:editId="3795A20B">
             <wp:extent cx="2314575" cy="1561983"/>
@@ -6328,6 +6357,10 @@
         <w:jc w:val="center"/>
       </w:pPr>
       <w:r>
+        <w:rPr>
+          <w:noProof/>
+          <w:lang w:val="en-US" w:eastAsia="en-US"/>
+        </w:rPr>
         <w:drawing>
           <wp:inline distT="0" distB="0" distL="0" distR="0" wp14:anchorId="38E29C3D" wp14:editId="1288A026">
             <wp:extent cx="1990725" cy="1674019"/>
@@ -6370,6 +6403,10 @@
         <w:jc w:val="center"/>
       </w:pPr>
       <w:r>
+        <w:rPr>
+          <w:noProof/>
+          <w:lang w:val="en-US" w:eastAsia="en-US"/>
+        </w:rPr>
         <w:drawing>
           <wp:inline distT="0" distB="0" distL="0" distR="0" wp14:anchorId="2872CE07" wp14:editId="3FD9DA4D">
             <wp:extent cx="2190750" cy="911706"/>
@@ -6507,25 +6544,7 @@
         <w:t xml:space="preserve"> </w:t>
       </w:r>
       <w:r>
-        <w:t>Renderiza todo el contenido de nuestras aplicaciones</w:t>
-      </w:r>
-      <w:r>
-        <w:t xml:space="preserve"> Moviles</w:t>
-      </w:r>
-      <w:r>
-        <w:t xml:space="preserve">. Se usa para construir </w:t>
-      </w:r>
-      <w:r>
-        <w:t>aplicaciones</w:t>
-      </w:r>
-      <w:r>
-        <w:t xml:space="preserve"> </w:t>
-      </w:r>
-      <w:r>
-        <w:t>móviles</w:t>
-      </w:r>
-      <w:r>
-        <w:t>.</w:t>
+        <w:t>Renderiza todo el contenido de nuestras aplicaciones Moviles. Se usa para construir aplicaciones móviles.</w:t>
       </w:r>
     </w:p>
     <w:p>
@@ -6534,64 +6553,46 @@
           <w:b/>
           <w:lang w:val="es-MX"/>
         </w:rPr>
-        <w:t>React-</w:t>
-      </w:r>
-      <w:r>
+        <w:t>React-native for Windows + MacOS</w:t>
+      </w:r>
+      <w:r>
+        <w:rPr>
+          <w:lang w:val="es-MX"/>
+        </w:rPr>
+        <w:t xml:space="preserve">: </w:t>
+      </w:r>
+      <w:r>
+        <w:t xml:space="preserve">Renderiza todo el contenido de nuestras aplicaciones de </w:t>
+      </w:r>
+      <w:r>
+        <w:t>escritorio</w:t>
+      </w:r>
+      <w:r>
+        <w:t>. Se usa para construir aplicaciones de escritorio.</w:t>
+      </w:r>
+      <w:r>
+        <w:t xml:space="preserve"> </w:t>
+      </w:r>
+      <w:r>
+        <w:t>Está</w:t>
+      </w:r>
+      <w:r>
+        <w:t xml:space="preserve"> en desarrollo actualmente y puede contener errores. </w:t>
+      </w:r>
+    </w:p>
+    <w:p>
+      <w:pPr>
+        <w:jc w:val="center"/>
         <w:rPr>
           <w:b/>
           <w:lang w:val="es-MX"/>
         </w:rPr>
-        <w:t>native for Windows + MacOS</w:t>
-      </w:r>
-      <w:r>
-        <w:rPr>
-          <w:lang w:val="es-MX"/>
-        </w:rPr>
-        <w:t>:</w:t>
-      </w:r>
-      <w:r>
-        <w:rPr>
-          <w:lang w:val="es-MX"/>
-        </w:rPr>
-        <w:t xml:space="preserve"> </w:t>
-      </w:r>
-      <w:r>
-        <w:t>Renderiza todo el contenido de nuestras aplicaciones</w:t>
-      </w:r>
-      <w:r>
-        <w:t xml:space="preserve"> de </w:t>
-      </w:r>
-      <w:r>
-        <w:t>escritorio</w:t>
-      </w:r>
-      <w:r>
-        <w:t xml:space="preserve">. Se usa para construir </w:t>
-      </w:r>
-      <w:r>
-        <w:t>aplicaciones de escritorio.</w:t>
-      </w:r>
-      <w:r>
-        <w:t xml:space="preserve"> </w:t>
-      </w:r>
-      <w:r>
-        <w:t>Está</w:t>
-      </w:r>
-      <w:r>
-        <w:t xml:space="preserve"> en desarrollo actualmente y puede contener errores. </w:t>
-      </w:r>
-    </w:p>
-    <w:p>
-      <w:pPr>
-        <w:jc w:val="center"/>
+      </w:pPr>
+      <w:r>
         <w:rPr>
           <w:b/>
-          <w:lang w:val="es-MX"/>
-        </w:rPr>
-      </w:pPr>
-      <w:r>
-        <w:rPr>
-          <w:b/>
-          <w:lang w:val="es-MX"/>
+          <w:noProof/>
+          <w:lang w:val="en-US" w:eastAsia="en-US"/>
         </w:rPr>
         <w:drawing>
           <wp:inline distT="0" distB="0" distL="0" distR="0" wp14:anchorId="070A0707" wp14:editId="4DA5C3F8">
@@ -6660,7 +6661,8 @@
       </w:pPr>
       <w:r>
         <w:rPr>
-          <w:lang w:val="es-MX"/>
+          <w:noProof/>
+          <w:lang w:val="en-US" w:eastAsia="en-US"/>
         </w:rPr>
         <w:drawing>
           <wp:inline distT="0" distB="0" distL="0" distR="0" wp14:anchorId="2AB0CFD5" wp14:editId="486A2163">
@@ -6782,21 +6784,179 @@
     </w:p>
     <w:p>
       <w:pPr>
+        <w:pStyle w:val="Ttulo4"/>
+        <w:jc w:val="center"/>
+        <w:rPr>
+          <w:b/>
+          <w:i w:val="0"/>
+        </w:rPr>
+      </w:pPr>
+      <w:r>
+        <w:rPr>
+          <w:b/>
+          <w:i w:val="0"/>
+        </w:rPr>
+        <w:t xml:space="preserve">Introducción </w:t>
+      </w:r>
+    </w:p>
+    <w:p/>
+    <w:p>
+      <w:pPr>
+        <w:pStyle w:val="Ttulo5"/>
+      </w:pPr>
+      <w:r>
+        <w:t>Conceptos Fundamentales</w:t>
+      </w:r>
+      <w:r>
+        <w:t xml:space="preserve"> de Re</w:t>
+      </w:r>
+      <w:r>
+        <w:t>act</w:t>
+      </w:r>
+      <w:r>
+        <w:t>:</w:t>
+      </w:r>
+    </w:p>
+    <w:p/>
+    <w:p>
+      <w:pPr>
+        <w:jc w:val="center"/>
+      </w:pPr>
+      <w:r>
+        <w:drawing>
+          <wp:inline distT="0" distB="0" distL="0" distR="0" wp14:anchorId="41C2679D" wp14:editId="768A77C8">
+            <wp:extent cx="3419475" cy="1999916"/>
+            <wp:effectExtent l="0" t="0" r="0" b="635"/>
+            <wp:docPr id="162" name="Imagen 162"/>
+            <wp:cNvGraphicFramePr>
+              <a:graphicFrameLocks xmlns:a="http://schemas.openxmlformats.org/drawingml/2006/main" noChangeAspect="1"/>
+            </wp:cNvGraphicFramePr>
+            <a:graphic xmlns:a="http://schemas.openxmlformats.org/drawingml/2006/main">
+              <a:graphicData uri="http://schemas.openxmlformats.org/drawingml/2006/picture">
+                <pic:pic xmlns:pic="http://schemas.openxmlformats.org/drawingml/2006/picture">
+                  <pic:nvPicPr>
+                    <pic:cNvPr id="1" name=""/>
+                    <pic:cNvPicPr/>
+                  </pic:nvPicPr>
+                  <pic:blipFill>
+                    <a:blip r:embed="rId75"/>
+                    <a:stretch>
+                      <a:fillRect/>
+                    </a:stretch>
+                  </pic:blipFill>
+                  <pic:spPr>
+                    <a:xfrm>
+                      <a:off x="0" y="0"/>
+                      <a:ext cx="3427574" cy="2004653"/>
+                    </a:xfrm>
+                    <a:prstGeom prst="rect">
+                      <a:avLst/>
+                    </a:prstGeom>
+                  </pic:spPr>
+                </pic:pic>
+              </a:graphicData>
+            </a:graphic>
+          </wp:inline>
+        </w:drawing>
+      </w:r>
+    </w:p>
+    <w:p>
+      <w:pPr>
+        <w:jc w:val="center"/>
+      </w:pPr>
+    </w:p>
+    <w:p>
+      <w:pPr>
+        <w:pStyle w:val="Ttulo4"/>
+        <w:jc w:val="center"/>
+        <w:rPr>
+          <w:b/>
+          <w:i w:val="0"/>
+        </w:rPr>
+      </w:pPr>
+      <w:r>
+        <w:rPr>
+          <w:b/>
+          <w:i w:val="0"/>
+        </w:rPr>
+        <w:t>Bootstrap</w:t>
+      </w:r>
+    </w:p>
+    <w:p/>
+    <w:p>
+      <w:pPr>
+        <w:jc w:val="center"/>
+      </w:pPr>
+      <w:r>
+        <w:drawing>
+          <wp:inline distT="0" distB="0" distL="0" distR="0" wp14:anchorId="3101491A" wp14:editId="4DCE4BFE">
+            <wp:extent cx="3724275" cy="1928296"/>
+            <wp:effectExtent l="0" t="0" r="0" b="0"/>
+            <wp:docPr id="163" name="Imagen 163"/>
+            <wp:cNvGraphicFramePr>
+              <a:graphicFrameLocks xmlns:a="http://schemas.openxmlformats.org/drawingml/2006/main" noChangeAspect="1"/>
+            </wp:cNvGraphicFramePr>
+            <a:graphic xmlns:a="http://schemas.openxmlformats.org/drawingml/2006/main">
+              <a:graphicData uri="http://schemas.openxmlformats.org/drawingml/2006/picture">
+                <pic:pic xmlns:pic="http://schemas.openxmlformats.org/drawingml/2006/picture">
+                  <pic:nvPicPr>
+                    <pic:cNvPr id="1" name=""/>
+                    <pic:cNvPicPr/>
+                  </pic:nvPicPr>
+                  <pic:blipFill>
+                    <a:blip r:embed="rId76"/>
+                    <a:stretch>
+                      <a:fillRect/>
+                    </a:stretch>
+                  </pic:blipFill>
+                  <pic:spPr>
+                    <a:xfrm>
+                      <a:off x="0" y="0"/>
+                      <a:ext cx="3738439" cy="1935630"/>
+                    </a:xfrm>
+                    <a:prstGeom prst="rect">
+                      <a:avLst/>
+                    </a:prstGeom>
+                  </pic:spPr>
+                </pic:pic>
+              </a:graphicData>
+            </a:graphic>
+          </wp:inline>
+        </w:drawing>
+      </w:r>
+    </w:p>
+    <w:p>
+      <w:r>
+        <w:t xml:space="preserve">Recordemos que Bootraps nos permita construir herramientas aplicaciones </w:t>
+      </w:r>
+      <w:r>
+        <w:t>más</w:t>
+      </w:r>
+      <w:r>
+        <w:t xml:space="preserve"> rápidamente ya que nos entrega estilos y herramientas para construir más rápidamente la aplicación, además puede ser modificado a futuro para que este se adapte más rápido al diseño de la aplicación </w:t>
+      </w:r>
+    </w:p>
+    <w:p/>
+    <w:p/>
+    <w:p>
+      <w:pPr>
+        <w:jc w:val="center"/>
+      </w:pPr>
+    </w:p>
+    <w:p/>
+    <w:p/>
+    <w:p/>
+    <w:p/>
+    <w:p>
+      <w:pPr>
         <w:rPr>
           <w:lang w:val="es-MX"/>
         </w:rPr>
       </w:pPr>
     </w:p>
     <w:p>
-      <w:pPr>
-        <w:rPr>
-          <w:lang w:val="es-MX"/>
-        </w:rPr>
-      </w:pPr>
-    </w:p>
-    <w:p>
-      <w:r>
-        <w:t>Minto: 33:15</w:t>
+      <w:r>
+        <w:t>Minto: 35:00</w:t>
       </w:r>
       <w:bookmarkStart w:id="7" w:name="_GoBack"/>
       <w:bookmarkEnd w:id="7"/>
@@ -6922,12 +7082,12 @@
       </w:pPr>
     </w:p>
     <w:sectPr>
-      <w:headerReference w:type="even" r:id="rId75"/>
-      <w:headerReference w:type="default" r:id="rId76"/>
-      <w:footerReference w:type="even" r:id="rId77"/>
-      <w:footerReference w:type="default" r:id="rId78"/>
-      <w:headerReference w:type="first" r:id="rId79"/>
-      <w:footerReference w:type="first" r:id="rId80"/>
+      <w:headerReference w:type="even" r:id="rId77"/>
+      <w:headerReference w:type="default" r:id="rId78"/>
+      <w:footerReference w:type="even" r:id="rId79"/>
+      <w:footerReference w:type="default" r:id="rId80"/>
+      <w:headerReference w:type="first" r:id="rId81"/>
+      <w:footerReference w:type="first" r:id="rId82"/>
       <w:pgSz w:w="12240" w:h="15840"/>
       <w:pgMar w:top="1417" w:right="1701" w:bottom="1417" w:left="1701" w:header="708" w:footer="708" w:gutter="0"/>
       <w:cols w:space="708"/>
@@ -7011,7 +7171,7 @@
           <w:rPr>
             <w:noProof/>
           </w:rPr>
-          <w:t>28</w:t>
+          <w:t>29</w:t>
         </w:r>
         <w:r>
           <w:fldChar w:fldCharType="end"/>
@@ -10383,7 +10543,7 @@
 </file>
 
 <file path=customXml/itemProps1.xml><?xml version="1.0" encoding="utf-8"?>
-<ds:datastoreItem xmlns:ds="http://schemas.openxmlformats.org/officeDocument/2006/customXml" ds:itemID="{C087026D-EFF6-4243-8153-594EB7A22019}">
+<ds:datastoreItem xmlns:ds="http://schemas.openxmlformats.org/officeDocument/2006/customXml" ds:itemID="{025C9DE1-FC3B-4673-A9A7-114B6D6EE14F}">
   <ds:schemaRefs>
     <ds:schemaRef ds:uri="http://schemas.openxmlformats.org/officeDocument/2006/bibliography"/>
   </ds:schemaRefs>

--- a/Apuntes Curso React.docx
+++ b/Apuntes Curso React.docx
@@ -338,7 +338,31 @@
                                       <w:szCs w:val="24"/>
                                       <w:lang w:val="es-MX"/>
                                     </w:rPr>
-                                    <w:t>Apuntes Curso React Desde Cero</w:t>
+                                    <w:t xml:space="preserve">Apuntes Curso </w:t>
+                                  </w:r>
+                                  <w:proofErr w:type="spellStart"/>
+                                  <w:r>
+                                    <w:rPr>
+                                      <w:rFonts w:ascii="Arial" w:hAnsi="Arial" w:cs="Arial"/>
+                                      <w:b/>
+                                      <w:color w:val="000000" w:themeColor="text1"/>
+                                      <w:sz w:val="24"/>
+                                      <w:szCs w:val="24"/>
+                                      <w:lang w:val="es-MX"/>
+                                    </w:rPr>
+                                    <w:t>React</w:t>
+                                  </w:r>
+                                  <w:proofErr w:type="spellEnd"/>
+                                  <w:r>
+                                    <w:rPr>
+                                      <w:rFonts w:ascii="Arial" w:hAnsi="Arial" w:cs="Arial"/>
+                                      <w:b/>
+                                      <w:color w:val="000000" w:themeColor="text1"/>
+                                      <w:sz w:val="24"/>
+                                      <w:szCs w:val="24"/>
+                                      <w:lang w:val="es-MX"/>
+                                    </w:rPr>
+                                    <w:t xml:space="preserve"> Desde Cero</w:t>
                                   </w:r>
                                 </w:p>
                                 <w:p>
@@ -424,6 +448,7 @@
                                     </w:rPr>
                                     <w:t xml:space="preserve">Instructor: </w:t>
                                   </w:r>
+                                  <w:proofErr w:type="spellStart"/>
                                   <w:r>
                                     <w:rPr>
                                       <w:rFonts w:ascii="Arial" w:hAnsi="Arial" w:cs="Arial"/>
@@ -433,8 +458,33 @@
                                       <w:szCs w:val="24"/>
                                       <w:lang w:val="es-MX"/>
                                     </w:rPr>
-                                    <w:t>Nicolas Shurman</w:t>
+                                    <w:t>Nicolas</w:t>
                                   </w:r>
+                                  <w:proofErr w:type="spellEnd"/>
+                                  <w:r>
+                                    <w:rPr>
+                                      <w:rFonts w:ascii="Arial" w:hAnsi="Arial" w:cs="Arial"/>
+                                      <w:b/>
+                                      <w:color w:val="000000" w:themeColor="text1"/>
+                                      <w:sz w:val="24"/>
+                                      <w:szCs w:val="24"/>
+                                      <w:lang w:val="es-MX"/>
+                                    </w:rPr>
+                                    <w:t xml:space="preserve"> </w:t>
+                                  </w:r>
+                                  <w:proofErr w:type="spellStart"/>
+                                  <w:r>
+                                    <w:rPr>
+                                      <w:rFonts w:ascii="Arial" w:hAnsi="Arial" w:cs="Arial"/>
+                                      <w:b/>
+                                      <w:color w:val="000000" w:themeColor="text1"/>
+                                      <w:sz w:val="24"/>
+                                      <w:szCs w:val="24"/>
+                                      <w:lang w:val="es-MX"/>
+                                    </w:rPr>
+                                    <w:t>Shurman</w:t>
+                                  </w:r>
+                                  <w:proofErr w:type="spellEnd"/>
                                   <w:r>
                                     <w:rPr>
                                       <w:rFonts w:ascii="Arial" w:hAnsi="Arial" w:cs="Arial"/>
@@ -997,7 +1047,31 @@
                                 <w:szCs w:val="24"/>
                                 <w:lang w:val="es-MX"/>
                               </w:rPr>
-                              <w:t>Apuntes Curso React Desde Cero</w:t>
+                              <w:t xml:space="preserve">Apuntes Curso </w:t>
+                            </w:r>
+                            <w:proofErr w:type="spellStart"/>
+                            <w:r>
+                              <w:rPr>
+                                <w:rFonts w:ascii="Arial" w:hAnsi="Arial" w:cs="Arial"/>
+                                <w:b/>
+                                <w:color w:val="000000" w:themeColor="text1"/>
+                                <w:sz w:val="24"/>
+                                <w:szCs w:val="24"/>
+                                <w:lang w:val="es-MX"/>
+                              </w:rPr>
+                              <w:t>React</w:t>
+                            </w:r>
+                            <w:proofErr w:type="spellEnd"/>
+                            <w:r>
+                              <w:rPr>
+                                <w:rFonts w:ascii="Arial" w:hAnsi="Arial" w:cs="Arial"/>
+                                <w:b/>
+                                <w:color w:val="000000" w:themeColor="text1"/>
+                                <w:sz w:val="24"/>
+                                <w:szCs w:val="24"/>
+                                <w:lang w:val="es-MX"/>
+                              </w:rPr>
+                              <w:t xml:space="preserve"> Desde Cero</w:t>
                             </w:r>
                           </w:p>
                           <w:p>
@@ -1083,6 +1157,7 @@
                               </w:rPr>
                               <w:t xml:space="preserve">Instructor: </w:t>
                             </w:r>
+                            <w:proofErr w:type="spellStart"/>
                             <w:r>
                               <w:rPr>
                                 <w:rFonts w:ascii="Arial" w:hAnsi="Arial" w:cs="Arial"/>
@@ -1092,8 +1167,33 @@
                                 <w:szCs w:val="24"/>
                                 <w:lang w:val="es-MX"/>
                               </w:rPr>
-                              <w:t>Nicolas Shurman</w:t>
+                              <w:t>Nicolas</w:t>
                             </w:r>
+                            <w:proofErr w:type="spellEnd"/>
+                            <w:r>
+                              <w:rPr>
+                                <w:rFonts w:ascii="Arial" w:hAnsi="Arial" w:cs="Arial"/>
+                                <w:b/>
+                                <w:color w:val="000000" w:themeColor="text1"/>
+                                <w:sz w:val="24"/>
+                                <w:szCs w:val="24"/>
+                                <w:lang w:val="es-MX"/>
+                              </w:rPr>
+                              <w:t xml:space="preserve"> </w:t>
+                            </w:r>
+                            <w:proofErr w:type="spellStart"/>
+                            <w:r>
+                              <w:rPr>
+                                <w:rFonts w:ascii="Arial" w:hAnsi="Arial" w:cs="Arial"/>
+                                <w:b/>
+                                <w:color w:val="000000" w:themeColor="text1"/>
+                                <w:sz w:val="24"/>
+                                <w:szCs w:val="24"/>
+                                <w:lang w:val="es-MX"/>
+                              </w:rPr>
+                              <w:t>Shurman</w:t>
+                            </w:r>
+                            <w:proofErr w:type="spellEnd"/>
                             <w:r>
                               <w:rPr>
                                 <w:rFonts w:ascii="Arial" w:hAnsi="Arial" w:cs="Arial"/>
@@ -1966,6 +2066,7 @@
         </w:rPr>
       </w:pPr>
       <w:bookmarkStart w:id="0" w:name="_Toc215659636"/>
+      <w:proofErr w:type="spellStart"/>
       <w:r>
         <w:rPr>
           <w:rFonts w:ascii="Arial" w:hAnsi="Arial" w:cs="Arial"/>
@@ -1978,6 +2079,7 @@
         <w:t>React</w:t>
       </w:r>
       <w:bookmarkEnd w:id="0"/>
+      <w:proofErr w:type="spellEnd"/>
     </w:p>
     <w:p>
       <w:pPr>
@@ -1996,6 +2098,7 @@
         </w:rPr>
       </w:pPr>
       <w:bookmarkStart w:id="1" w:name="_Toc215659637"/>
+      <w:proofErr w:type="spellStart"/>
       <w:r>
         <w:rPr>
           <w:b/>
@@ -2003,11 +2106,17 @@
         <w:t>Introduccion</w:t>
       </w:r>
       <w:bookmarkEnd w:id="1"/>
+      <w:proofErr w:type="spellEnd"/>
     </w:p>
     <w:p/>
     <w:p>
-      <w:r>
-        <w:t>React es la biblioteca para crear interfaces de usuario de las más populares del mundo.</w:t>
+      <w:proofErr w:type="spellStart"/>
+      <w:r>
+        <w:t>React</w:t>
+      </w:r>
+      <w:proofErr w:type="spellEnd"/>
+      <w:r>
+        <w:t xml:space="preserve"> es la biblioteca para crear interfaces de usuario de las más populares del mundo.</w:t>
       </w:r>
     </w:p>
     <w:p>
@@ -2060,7 +2169,15 @@
     </w:p>
     <w:p>
       <w:r>
-        <w:t xml:space="preserve">Con react podemos construir aplicaciones web, aplicaciones móviles y aplicaciones de escritorio, para Windows, Linux y Macos. </w:t>
+        <w:t xml:space="preserve">Con </w:t>
+      </w:r>
+      <w:proofErr w:type="spellStart"/>
+      <w:r>
+        <w:t>react</w:t>
+      </w:r>
+      <w:proofErr w:type="spellEnd"/>
+      <w:r>
+        <w:t xml:space="preserve"> podemos construir aplicaciones web, aplicaciones móviles y aplicaciones de escritorio, para Windows, Linux y Macos. </w:t>
       </w:r>
     </w:p>
     <w:p>
@@ -2208,8 +2325,21 @@
       </w:r>
     </w:p>
     <w:p>
-      <w:r>
-        <w:t xml:space="preserve">TypeScript No es necesario para react. </w:t>
+      <w:proofErr w:type="spellStart"/>
+      <w:r>
+        <w:t>TypeScript</w:t>
+      </w:r>
+      <w:proofErr w:type="spellEnd"/>
+      <w:r>
+        <w:t xml:space="preserve"> No es necesario para </w:t>
+      </w:r>
+      <w:proofErr w:type="spellStart"/>
+      <w:r>
+        <w:t>react</w:t>
+      </w:r>
+      <w:proofErr w:type="spellEnd"/>
+      <w:r>
+        <w:t xml:space="preserve">. </w:t>
       </w:r>
     </w:p>
     <w:p>
@@ -2227,9 +2357,25 @@
           <w:b/>
         </w:rPr>
         <w:lastRenderedPageBreak/>
-        <w:t>Qué es React ?</w:t>
+        <w:t xml:space="preserve">Qué es </w:t>
+      </w:r>
+      <w:proofErr w:type="spellStart"/>
+      <w:proofErr w:type="gramStart"/>
+      <w:r>
+        <w:rPr>
+          <w:b/>
+        </w:rPr>
+        <w:t>React</w:t>
+      </w:r>
+      <w:proofErr w:type="spellEnd"/>
+      <w:r>
+        <w:rPr>
+          <w:b/>
+        </w:rPr>
+        <w:t xml:space="preserve"> ?</w:t>
       </w:r>
       <w:bookmarkEnd w:id="4"/>
+      <w:proofErr w:type="gramEnd"/>
     </w:p>
     <w:p/>
     <w:p>
@@ -2295,8 +2441,13 @@
       </w:r>
     </w:p>
     <w:p>
-      <w:r>
-        <w:t xml:space="preserve">React </w:t>
+      <w:proofErr w:type="spellStart"/>
+      <w:r>
+        <w:t>React</w:t>
+      </w:r>
+      <w:proofErr w:type="spellEnd"/>
+      <w:r>
+        <w:t xml:space="preserve"> </w:t>
       </w:r>
       <w:r>
         <w:t xml:space="preserve">es una biblioteca </w:t>
@@ -2314,52 +2465,149 @@
         <w:t>y</w:t>
       </w:r>
       <w:r>
-        <w:t xml:space="preserve"> también aplicaciones móviles para Android y Ios</w:t>
-      </w:r>
+        <w:t xml:space="preserve"> también aplicaciones móviles para Android y </w:t>
+      </w:r>
+      <w:proofErr w:type="spellStart"/>
+      <w:r>
+        <w:t>Ios</w:t>
+      </w:r>
+      <w:proofErr w:type="spellEnd"/>
       <w:r>
         <w:t xml:space="preserve">. </w:t>
       </w:r>
     </w:p>
     <w:p>
       <w:r>
-        <w:t>También existen otras bibliotecas o frameworks que nos van a permitir junto con react construir aplicaciones para Windows, Macos y Linux</w:t>
+        <w:t xml:space="preserve">También existen otras bibliotecas o </w:t>
+      </w:r>
+      <w:proofErr w:type="spellStart"/>
+      <w:r>
+        <w:t>frameworks</w:t>
+      </w:r>
+      <w:proofErr w:type="spellEnd"/>
+      <w:r>
+        <w:t xml:space="preserve"> que nos van a permitir junto con </w:t>
+      </w:r>
+      <w:proofErr w:type="spellStart"/>
+      <w:r>
+        <w:t>react</w:t>
+      </w:r>
+      <w:proofErr w:type="spellEnd"/>
+      <w:r>
+        <w:t xml:space="preserve"> construir aplicaciones para Windows, Macos y Linux</w:t>
       </w:r>
       <w:r>
         <w:t xml:space="preserve"> a esto es lo que refiere con </w:t>
       </w:r>
+      <w:proofErr w:type="spellStart"/>
       <w:r>
         <w:rPr>
           <w:b/>
         </w:rPr>
         <w:t>native</w:t>
       </w:r>
+      <w:proofErr w:type="spellEnd"/>
       <w:r>
         <w:t>.</w:t>
       </w:r>
     </w:p>
     <w:p>
       <w:r>
-        <w:t xml:space="preserve"> Sin embargo, el framework más popular para construir aplicaciones nativas es react native con este se puede construir </w:t>
+        <w:t xml:space="preserve"> Sin embargo, el </w:t>
+      </w:r>
+      <w:proofErr w:type="spellStart"/>
+      <w:r>
+        <w:t>framework</w:t>
+      </w:r>
+      <w:proofErr w:type="spellEnd"/>
+      <w:r>
+        <w:t xml:space="preserve"> más popular para construir aplicaciones nativas es </w:t>
+      </w:r>
+      <w:proofErr w:type="spellStart"/>
+      <w:r>
+        <w:t>react</w:t>
+      </w:r>
+      <w:proofErr w:type="spellEnd"/>
+      <w:r>
+        <w:t xml:space="preserve"> </w:t>
+      </w:r>
+      <w:proofErr w:type="spellStart"/>
+      <w:r>
+        <w:t>native</w:t>
+      </w:r>
+      <w:proofErr w:type="spellEnd"/>
+      <w:r>
+        <w:t xml:space="preserve"> con este se puede construir </w:t>
       </w:r>
       <w:r>
         <w:t>aplicaciones</w:t>
       </w:r>
       <w:r>
-        <w:t xml:space="preserve"> para Android y IOS pero el enfoque solamente es aplicaciones móviles </w:t>
+        <w:t xml:space="preserve"> para Android y </w:t>
+      </w:r>
+      <w:proofErr w:type="gramStart"/>
+      <w:r>
+        <w:t>IOS</w:t>
+      </w:r>
+      <w:proofErr w:type="gramEnd"/>
+      <w:r>
+        <w:t xml:space="preserve"> pero el enfoque solamente es aplicaciones móviles </w:t>
       </w:r>
       <w:r>
         <w:t>ósea</w:t>
       </w:r>
       <w:r>
-        <w:t xml:space="preserve"> para teléfonos Android y Iphone</w:t>
-      </w:r>
+        <w:t xml:space="preserve"> para teléfonos Android y </w:t>
+      </w:r>
+      <w:proofErr w:type="spellStart"/>
+      <w:r>
+        <w:t>Iphone</w:t>
+      </w:r>
+      <w:proofErr w:type="spellEnd"/>
       <w:r>
         <w:t>.</w:t>
       </w:r>
     </w:p>
     <w:p>
-      <w:r>
-        <w:t xml:space="preserve">React es la biblioteca más popular actualmente en el mercado, por lo que si queremos trabajar como fullstack o frontend aprender react es si o si. </w:t>
+      <w:proofErr w:type="spellStart"/>
+      <w:r>
+        <w:t>React</w:t>
+      </w:r>
+      <w:proofErr w:type="spellEnd"/>
+      <w:r>
+        <w:t xml:space="preserve"> es la biblioteca más popular actualmente en el mercado, por lo que si queremos trabajar como </w:t>
+      </w:r>
+      <w:proofErr w:type="spellStart"/>
+      <w:r>
+        <w:t>fullstack</w:t>
+      </w:r>
+      <w:proofErr w:type="spellEnd"/>
+      <w:r>
+        <w:t xml:space="preserve"> o </w:t>
+      </w:r>
+      <w:proofErr w:type="spellStart"/>
+      <w:r>
+        <w:t>frontend</w:t>
+      </w:r>
+      <w:proofErr w:type="spellEnd"/>
+      <w:r>
+        <w:t xml:space="preserve"> aprender </w:t>
+      </w:r>
+      <w:proofErr w:type="spellStart"/>
+      <w:r>
+        <w:t>react</w:t>
+      </w:r>
+      <w:proofErr w:type="spellEnd"/>
+      <w:r>
+        <w:t xml:space="preserve"> es si o </w:t>
+      </w:r>
+      <w:proofErr w:type="spellStart"/>
+      <w:r>
+        <w:t>si</w:t>
+      </w:r>
+      <w:proofErr w:type="spellEnd"/>
+      <w:r>
+        <w:t xml:space="preserve">. </w:t>
       </w:r>
     </w:p>
     <w:p/>
@@ -2368,8 +2616,18 @@
         <w:pStyle w:val="Ttulo4"/>
       </w:pPr>
       <w:r>
-        <w:t>Por qué react ?</w:t>
-      </w:r>
+        <w:t xml:space="preserve">Por qué </w:t>
+      </w:r>
+      <w:proofErr w:type="spellStart"/>
+      <w:proofErr w:type="gramStart"/>
+      <w:r>
+        <w:t>react</w:t>
+      </w:r>
+      <w:proofErr w:type="spellEnd"/>
+      <w:r>
+        <w:t xml:space="preserve"> ?</w:t>
+      </w:r>
+      <w:proofErr w:type="gramEnd"/>
     </w:p>
     <w:p/>
     <w:p>
@@ -2379,9 +2637,27 @@
       <w:r>
         <w:t>(</w:t>
       </w:r>
-      <w:r>
-        <w:t>Document Object Model</w:t>
-      </w:r>
+      <w:proofErr w:type="spellStart"/>
+      <w:r>
+        <w:t>Document</w:t>
+      </w:r>
+      <w:proofErr w:type="spellEnd"/>
+      <w:r>
+        <w:t xml:space="preserve"> </w:t>
+      </w:r>
+      <w:proofErr w:type="spellStart"/>
+      <w:r>
+        <w:t>Object</w:t>
+      </w:r>
+      <w:proofErr w:type="spellEnd"/>
+      <w:r>
+        <w:t xml:space="preserve"> </w:t>
+      </w:r>
+      <w:proofErr w:type="spellStart"/>
+      <w:r>
+        <w:t>Model</w:t>
+      </w:r>
+      <w:proofErr w:type="spellEnd"/>
       <w:r>
         <w:t>).</w:t>
       </w:r>
@@ -2396,7 +2672,49 @@
         <w:rPr>
           <w:b/>
         </w:rPr>
-        <w:t>DOM (Document Object Model):</w:t>
+        <w:t>DOM (</w:t>
+      </w:r>
+      <w:proofErr w:type="spellStart"/>
+      <w:r>
+        <w:rPr>
+          <w:b/>
+        </w:rPr>
+        <w:t>Document</w:t>
+      </w:r>
+      <w:proofErr w:type="spellEnd"/>
+      <w:r>
+        <w:rPr>
+          <w:b/>
+        </w:rPr>
+        <w:t xml:space="preserve"> </w:t>
+      </w:r>
+      <w:proofErr w:type="spellStart"/>
+      <w:r>
+        <w:rPr>
+          <w:b/>
+        </w:rPr>
+        <w:t>Object</w:t>
+      </w:r>
+      <w:proofErr w:type="spellEnd"/>
+      <w:r>
+        <w:rPr>
+          <w:b/>
+        </w:rPr>
+        <w:t xml:space="preserve"> </w:t>
+      </w:r>
+      <w:proofErr w:type="spellStart"/>
+      <w:r>
+        <w:rPr>
+          <w:b/>
+        </w:rPr>
+        <w:t>Model</w:t>
+      </w:r>
+      <w:proofErr w:type="spellEnd"/>
+      <w:r>
+        <w:rPr>
+          <w:b/>
+        </w:rPr>
+        <w:t>):</w:t>
       </w:r>
     </w:p>
     <w:p>
@@ -2410,7 +2728,23 @@
         <w:t xml:space="preserve">contiene </w:t>
       </w:r>
       <w:r>
-        <w:t xml:space="preserve">etiquetas, donde partimos con la etiqueta HTML y este va contener las etiquetas de Head y también la de body, dentro la etiqueta de body nosotros podemos tener div también podemos tener párrafos, dentro de estos div podemos tener por ejemplo un h1 y una etiqueta de spam y así sucesivamente. </w:t>
+        <w:t xml:space="preserve">etiquetas, donde partimos con la etiqueta HTML y este va contener las etiquetas de Head y también la de </w:t>
+      </w:r>
+      <w:proofErr w:type="spellStart"/>
+      <w:r>
+        <w:t>body</w:t>
+      </w:r>
+      <w:proofErr w:type="spellEnd"/>
+      <w:r>
+        <w:t xml:space="preserve">, dentro la etiqueta de </w:t>
+      </w:r>
+      <w:proofErr w:type="spellStart"/>
+      <w:r>
+        <w:t>body</w:t>
+      </w:r>
+      <w:proofErr w:type="spellEnd"/>
+      <w:r>
+        <w:t xml:space="preserve"> nosotros podemos tener div también podemos tener párrafos, dentro de estos div podemos tener por ejemplo un h1 y una etiqueta de spam y así sucesivamente. </w:t>
       </w:r>
     </w:p>
     <w:p>
@@ -2467,12 +2801,41 @@
     </w:p>
     <w:p>
       <w:r>
-        <w:t>Con JavaScript nosotros lo que hacemos es ir a buscar alguna de estas etiquetas con por ejemplo el método de  querySelector o también podría ser getElementById, después de estos métodos nosotros podemos mantener referencias de cada uno de estos elementos.</w:t>
-      </w:r>
-    </w:p>
-    <w:p>
-      <w:r>
-        <w:t xml:space="preserve">De esta manera si nosotros usamos por ejemplo querySelector para poder obtener un dicho div, lo podemos almacenar dentro de una constante lo cual se puede llamar div. Y luego si nosotros queremos actualizar su contenido tenemos que hacer referencia a esta constante. </w:t>
+        <w:t xml:space="preserve">Con JavaScript nosotros lo que hacemos es ir a buscar alguna de estas etiquetas con por ejemplo el método </w:t>
+      </w:r>
+      <w:proofErr w:type="gramStart"/>
+      <w:r>
+        <w:t xml:space="preserve">de  </w:t>
+      </w:r>
+      <w:proofErr w:type="spellStart"/>
+      <w:r>
+        <w:t>querySelector</w:t>
+      </w:r>
+      <w:proofErr w:type="spellEnd"/>
+      <w:proofErr w:type="gramEnd"/>
+      <w:r>
+        <w:t xml:space="preserve"> o también podría ser </w:t>
+      </w:r>
+      <w:proofErr w:type="spellStart"/>
+      <w:r>
+        <w:t>getElementById</w:t>
+      </w:r>
+      <w:proofErr w:type="spellEnd"/>
+      <w:r>
+        <w:t>, después de estos métodos nosotros podemos mantener referencias de cada uno de estos elementos.</w:t>
+      </w:r>
+    </w:p>
+    <w:p>
+      <w:r>
+        <w:t xml:space="preserve">De esta manera si nosotros usamos por ejemplo </w:t>
+      </w:r>
+      <w:proofErr w:type="spellStart"/>
+      <w:r>
+        <w:t>querySelector</w:t>
+      </w:r>
+      <w:proofErr w:type="spellEnd"/>
+      <w:r>
+        <w:t xml:space="preserve"> para poder obtener un dicho div, lo podemos almacenar dentro de una constante lo cual se puede llamar div. Y luego si nosotros queremos actualizar su contenido tenemos que hacer referencia a esta constante. </w:t>
       </w:r>
     </w:p>
     <w:p>
@@ -2532,7 +2895,31 @@
     </w:p>
     <w:p>
       <w:r>
-        <w:t xml:space="preserve">Es por esto razón que se creó la biblioteca de React, react es la biblioteca que se va encargar de actualizar la interface del usuario, nosotros No debemos de ir a buscar cada uno de los nodos para poder actualizarlos, donde esto es tarea de react. </w:t>
+        <w:t xml:space="preserve">Es por esto razón que se creó la biblioteca de </w:t>
+      </w:r>
+      <w:proofErr w:type="spellStart"/>
+      <w:r>
+        <w:t>React</w:t>
+      </w:r>
+      <w:proofErr w:type="spellEnd"/>
+      <w:r>
+        <w:t xml:space="preserve">, </w:t>
+      </w:r>
+      <w:proofErr w:type="spellStart"/>
+      <w:r>
+        <w:t>react</w:t>
+      </w:r>
+      <w:proofErr w:type="spellEnd"/>
+      <w:r>
+        <w:t xml:space="preserve"> es la biblioteca que se va encargar de actualizar la interface del usuario, nosotros No debemos de ir a buscar cada uno de los nodos para poder actualizarlos, donde esto es tarea de </w:t>
+      </w:r>
+      <w:proofErr w:type="spellStart"/>
+      <w:r>
+        <w:t>react</w:t>
+      </w:r>
+      <w:proofErr w:type="spellEnd"/>
+      <w:r>
+        <w:t xml:space="preserve">. </w:t>
       </w:r>
     </w:p>
     <w:p>
@@ -2555,7 +2942,15 @@
     <w:p/>
     <w:p>
       <w:r>
-        <w:t>Con react nosotros debemos crear pequeños componentes que vamos a poder reutilizar que finalmente nuestra aplicación se va ver más o menos de la siguiente forma:</w:t>
+        <w:t xml:space="preserve">Con </w:t>
+      </w:r>
+      <w:proofErr w:type="spellStart"/>
+      <w:r>
+        <w:t>react</w:t>
+      </w:r>
+      <w:proofErr w:type="spellEnd"/>
+      <w:r>
+        <w:t xml:space="preserve"> nosotros debemos crear pequeños componentes que vamos a poder reutilizar que finalmente nuestra aplicación se va ver más o menos de la siguiente forma:</w:t>
       </w:r>
     </w:p>
     <w:p>
@@ -2626,8 +3021,16 @@
         <w:rPr>
           <w:b/>
         </w:rPr>
-        <w:t>ese es el principal objetivo de react</w:t>
-      </w:r>
+        <w:t xml:space="preserve">ese es el principal objetivo de </w:t>
+      </w:r>
+      <w:proofErr w:type="spellStart"/>
+      <w:r>
+        <w:rPr>
+          <w:b/>
+        </w:rPr>
+        <w:t>react</w:t>
+      </w:r>
+      <w:proofErr w:type="spellEnd"/>
       <w:r>
         <w:t>.</w:t>
       </w:r>
@@ -2644,19 +3047,50 @@
       </w:pPr>
       <w:r>
         <w:lastRenderedPageBreak/>
-        <w:t>Comparación con otros framework</w:t>
-      </w:r>
+        <w:t xml:space="preserve">Comparación con otros </w:t>
+      </w:r>
+      <w:proofErr w:type="spellStart"/>
+      <w:r>
+        <w:t>framework</w:t>
+      </w:r>
+      <w:proofErr w:type="spellEnd"/>
     </w:p>
     <w:p/>
     <w:p>
       <w:r>
-        <w:t>Hay gente que comparan react con otros frameworks. Por ejemplo:</w:t>
-      </w:r>
-    </w:p>
-    <w:p>
-      <w:r>
-        <w:t>React con angular y con view</w:t>
-      </w:r>
+        <w:t xml:space="preserve">Hay gente que comparan </w:t>
+      </w:r>
+      <w:proofErr w:type="spellStart"/>
+      <w:r>
+        <w:t>react</w:t>
+      </w:r>
+      <w:proofErr w:type="spellEnd"/>
+      <w:r>
+        <w:t xml:space="preserve"> con otros </w:t>
+      </w:r>
+      <w:proofErr w:type="spellStart"/>
+      <w:r>
+        <w:t>frameworks</w:t>
+      </w:r>
+      <w:proofErr w:type="spellEnd"/>
+      <w:r>
+        <w:t>. Por ejemplo:</w:t>
+      </w:r>
+    </w:p>
+    <w:p>
+      <w:proofErr w:type="spellStart"/>
+      <w:r>
+        <w:t>React</w:t>
+      </w:r>
+      <w:proofErr w:type="spellEnd"/>
+      <w:r>
+        <w:t xml:space="preserve"> con angular y con </w:t>
+      </w:r>
+      <w:proofErr w:type="spellStart"/>
+      <w:r>
+        <w:t>view</w:t>
+      </w:r>
+      <w:proofErr w:type="spellEnd"/>
     </w:p>
     <w:p>
       <w:pPr>
@@ -2710,16 +3144,29 @@
           <w:b/>
         </w:rPr>
       </w:pPr>
-      <w:r>
-        <w:rPr>
-          <w:b/>
-        </w:rPr>
-        <w:t>React:</w:t>
-      </w:r>
-    </w:p>
-    <w:p>
-      <w:r>
-        <w:t xml:space="preserve">React es una biblioteca, que se va encargar solamente de la parte de actualizar la vista de nuestras aplicaciones, </w:t>
+      <w:proofErr w:type="spellStart"/>
+      <w:r>
+        <w:rPr>
+          <w:b/>
+        </w:rPr>
+        <w:t>React</w:t>
+      </w:r>
+      <w:proofErr w:type="spellEnd"/>
+      <w:r>
+        <w:rPr>
+          <w:b/>
+        </w:rPr>
+        <w:t>:</w:t>
+      </w:r>
+    </w:p>
+    <w:p>
+      <w:proofErr w:type="spellStart"/>
+      <w:r>
+        <w:t>React</w:t>
+      </w:r>
+      <w:proofErr w:type="spellEnd"/>
+      <w:r>
+        <w:t xml:space="preserve"> es una biblioteca, que se va encargar solamente de la parte de actualizar la vista de nuestras aplicaciones, </w:t>
       </w:r>
       <w:r>
         <w:t>ósea</w:t>
@@ -2739,16 +3186,61 @@
           <w:numId w:val="19"/>
         </w:numPr>
       </w:pPr>
-      <w:r>
-        <w:t xml:space="preserve">React viene siendo un martillo, no tiene ninguna opinión sobre que herramienta utilizar. </w:t>
-      </w:r>
-    </w:p>
-    <w:p>
-      <w:r>
-        <w:t>Si queremos aprender a gestionar las rutas podemos utilizar la biblioteca de react router, pero si no nos gusta podemos utilizar podemos elegir otra biblioteca</w:t>
-      </w:r>
-      <w:r>
-        <w:t xml:space="preserve"> o no podemos elegir adsolutamente nada y eso es porque react no es una caja de herramientas uqe no tenemos opinión sobre que usar con él. </w:t>
+      <w:proofErr w:type="spellStart"/>
+      <w:r>
+        <w:t>React</w:t>
+      </w:r>
+      <w:proofErr w:type="spellEnd"/>
+      <w:r>
+        <w:t xml:space="preserve"> viene siendo un martillo, no tiene ninguna opinión sobre que herramienta utilizar. </w:t>
+      </w:r>
+    </w:p>
+    <w:p>
+      <w:r>
+        <w:t xml:space="preserve">Si queremos aprender a gestionar las rutas podemos utilizar la biblioteca de </w:t>
+      </w:r>
+      <w:proofErr w:type="spellStart"/>
+      <w:r>
+        <w:t>react</w:t>
+      </w:r>
+      <w:proofErr w:type="spellEnd"/>
+      <w:r>
+        <w:t xml:space="preserve"> </w:t>
+      </w:r>
+      <w:proofErr w:type="spellStart"/>
+      <w:r>
+        <w:t>router</w:t>
+      </w:r>
+      <w:proofErr w:type="spellEnd"/>
+      <w:r>
+        <w:t>, pero si no nos gusta podemos utilizar podemos elegir otra biblioteca</w:t>
+      </w:r>
+      <w:r>
+        <w:t xml:space="preserve"> o no podemos elegir </w:t>
+      </w:r>
+      <w:proofErr w:type="spellStart"/>
+      <w:r>
+        <w:t>adsolutamente</w:t>
+      </w:r>
+      <w:proofErr w:type="spellEnd"/>
+      <w:r>
+        <w:t xml:space="preserve"> nada y eso es porque </w:t>
+      </w:r>
+      <w:proofErr w:type="spellStart"/>
+      <w:r>
+        <w:t>react</w:t>
+      </w:r>
+      <w:proofErr w:type="spellEnd"/>
+      <w:r>
+        <w:t xml:space="preserve"> no es una caja de herramientas </w:t>
+      </w:r>
+      <w:proofErr w:type="spellStart"/>
+      <w:r>
+        <w:t>uqe</w:t>
+      </w:r>
+      <w:proofErr w:type="spellEnd"/>
+      <w:r>
+        <w:t xml:space="preserve"> no tenemos opinión sobre que usar con él. </w:t>
       </w:r>
     </w:p>
     <w:p>
@@ -2766,7 +3258,15 @@
     </w:p>
     <w:p>
       <w:r>
-        <w:t>Angular y View es un framework que tienen herramientas como por ejemplo gestión de rutas, gestión de estado, se encargan también de actualizar la vista y así sucesivamente</w:t>
+        <w:t xml:space="preserve">Angular y View es un </w:t>
+      </w:r>
+      <w:proofErr w:type="spellStart"/>
+      <w:r>
+        <w:t>framework</w:t>
+      </w:r>
+      <w:proofErr w:type="spellEnd"/>
+      <w:r>
+        <w:t xml:space="preserve"> que tienen herramientas como por ejemplo gestión de rutas, gestión de estado, se encargan también de actualizar la vista y así sucesivamente</w:t>
       </w:r>
     </w:p>
     <w:p>
@@ -2839,7 +3339,23 @@
         <w:t xml:space="preserve"> </w:t>
       </w:r>
       <w:r>
-        <w:t xml:space="preserve">Aquí vamos a ver react y dominarlo a la perfección y luego vamos a ver las bibliotecas más populares que podemos usar con react. </w:t>
+        <w:t xml:space="preserve">Aquí vamos a ver </w:t>
+      </w:r>
+      <w:proofErr w:type="spellStart"/>
+      <w:r>
+        <w:t>react</w:t>
+      </w:r>
+      <w:proofErr w:type="spellEnd"/>
+      <w:r>
+        <w:t xml:space="preserve"> y dominarlo a la perfección y luego vamos a ver las bibliotecas más populares que podemos usar con </w:t>
+      </w:r>
+      <w:proofErr w:type="spellStart"/>
+      <w:r>
+        <w:t>react</w:t>
+      </w:r>
+      <w:proofErr w:type="spellEnd"/>
+      <w:r>
+        <w:t xml:space="preserve">. </w:t>
       </w:r>
     </w:p>
     <w:p/>
@@ -2881,7 +3397,15 @@
     <w:p/>
     <w:p>
       <w:r>
-        <w:t>Para poder usar react debemos de tener i</w:t>
+        <w:t xml:space="preserve">Para poder usar </w:t>
+      </w:r>
+      <w:proofErr w:type="spellStart"/>
+      <w:r>
+        <w:t>react</w:t>
+      </w:r>
+      <w:proofErr w:type="spellEnd"/>
+      <w:r>
+        <w:t xml:space="preserve"> debemos de tener i</w:t>
       </w:r>
       <w:r>
         <w:t>nstalado node.js</w:t>
@@ -2998,6 +3522,7 @@
           <w:i w:val="0"/>
         </w:rPr>
       </w:pPr>
+      <w:proofErr w:type="spellStart"/>
       <w:r>
         <w:rPr>
           <w:b/>
@@ -3006,12 +3531,18 @@
         <w:lastRenderedPageBreak/>
         <w:t>VSCode</w:t>
       </w:r>
+      <w:proofErr w:type="spellEnd"/>
     </w:p>
     <w:p/>
     <w:p>
       <w:r>
-        <w:t>Debemos de tener por lógica el VSCode</w:t>
-      </w:r>
+        <w:t xml:space="preserve">Debemos de tener por lógica el </w:t>
+      </w:r>
+      <w:proofErr w:type="spellStart"/>
+      <w:r>
+        <w:t>VSCode</w:t>
+      </w:r>
+      <w:proofErr w:type="spellEnd"/>
     </w:p>
     <w:p>
       <w:pPr>
@@ -3026,15 +3557,24 @@
           <w:b/>
           <w:i w:val="0"/>
         </w:rPr>
-        <w:t>Extensión Prettier</w:t>
-      </w:r>
+        <w:t xml:space="preserve">Extensión </w:t>
+      </w:r>
+      <w:proofErr w:type="spellStart"/>
       <w:r>
         <w:rPr>
           <w:b/>
           <w:i w:val="0"/>
         </w:rPr>
+        <w:t>Prettier</w:t>
+      </w:r>
+      <w:r>
+        <w:rPr>
+          <w:b/>
+          <w:i w:val="0"/>
+        </w:rPr>
         <w:t>X</w:t>
       </w:r>
+      <w:proofErr w:type="spellEnd"/>
     </w:p>
     <w:p/>
     <w:p>
@@ -3053,7 +3593,15 @@
         <w:t>.</w:t>
       </w:r>
       <w:r>
-        <w:t xml:space="preserve"> Prettier formatea el código cada vez que guardemos.</w:t>
+        <w:t xml:space="preserve"> </w:t>
+      </w:r>
+      <w:proofErr w:type="spellStart"/>
+      <w:r>
+        <w:t>Prettier</w:t>
+      </w:r>
+      <w:proofErr w:type="spellEnd"/>
+      <w:r>
+        <w:t xml:space="preserve"> formatea el código cada vez que guardemos.</w:t>
       </w:r>
       <w:r>
         <w:t xml:space="preserve"> Min 11:00</w:t>
@@ -3075,9 +3623,17 @@
         <w:rPr>
           <w:b/>
         </w:rPr>
-        <w:t>Creando una App en React</w:t>
+        <w:t xml:space="preserve">Creando una App en </w:t>
+      </w:r>
+      <w:proofErr w:type="spellStart"/>
+      <w:r>
+        <w:rPr>
+          <w:b/>
+        </w:rPr>
+        <w:t>React</w:t>
       </w:r>
       <w:bookmarkEnd w:id="6"/>
+      <w:proofErr w:type="spellEnd"/>
     </w:p>
     <w:p/>
     <w:p>
@@ -3089,14 +3645,44 @@
       <w:r>
         <w:t xml:space="preserve">Antiguamente existía una herramienta que se llamaba </w:t>
       </w:r>
-      <w:r>
-        <w:rPr>
-          <w:b/>
-        </w:rPr>
-        <w:t>create-react-app</w:t>
-      </w:r>
-      <w:r>
-        <w:t xml:space="preserve"> esta era herramienta oficial para nosotros aprender a crear proyectos en react, sin </w:t>
+      <w:proofErr w:type="spellStart"/>
+      <w:r>
+        <w:rPr>
+          <w:b/>
+        </w:rPr>
+        <w:t>create</w:t>
+      </w:r>
+      <w:proofErr w:type="spellEnd"/>
+      <w:r>
+        <w:rPr>
+          <w:b/>
+        </w:rPr>
+        <w:t>-</w:t>
+      </w:r>
+      <w:proofErr w:type="spellStart"/>
+      <w:r>
+        <w:rPr>
+          <w:b/>
+        </w:rPr>
+        <w:t>react</w:t>
+      </w:r>
+      <w:proofErr w:type="spellEnd"/>
+      <w:r>
+        <w:rPr>
+          <w:b/>
+        </w:rPr>
+        <w:t>-app</w:t>
+      </w:r>
+      <w:r>
+        <w:t xml:space="preserve"> esta era herramienta oficial para nosotros aprender a crear proyectos en </w:t>
+      </w:r>
+      <w:proofErr w:type="spellStart"/>
+      <w:r>
+        <w:t>react</w:t>
+      </w:r>
+      <w:proofErr w:type="spellEnd"/>
+      <w:r>
+        <w:t xml:space="preserve">, sin </w:t>
       </w:r>
       <w:r>
         <w:t>embargo,</w:t>
@@ -3125,11 +3711,33 @@
       <w:r>
         <w:t xml:space="preserve"> pequeños comparados con </w:t>
       </w:r>
-      <w:r>
-        <w:rPr>
-          <w:b/>
-        </w:rPr>
-        <w:t>create-react-app</w:t>
+      <w:proofErr w:type="spellStart"/>
+      <w:r>
+        <w:rPr>
+          <w:b/>
+        </w:rPr>
+        <w:t>create</w:t>
+      </w:r>
+      <w:proofErr w:type="spellEnd"/>
+      <w:r>
+        <w:rPr>
+          <w:b/>
+        </w:rPr>
+        <w:t>-</w:t>
+      </w:r>
+      <w:proofErr w:type="spellStart"/>
+      <w:r>
+        <w:rPr>
+          <w:b/>
+        </w:rPr>
+        <w:t>react</w:t>
+      </w:r>
+      <w:proofErr w:type="spellEnd"/>
+      <w:r>
+        <w:rPr>
+          <w:b/>
+        </w:rPr>
+        <w:t>-app</w:t>
       </w:r>
       <w:r>
         <w:rPr>
@@ -3327,7 +3935,15 @@
         <w:t>y</w:t>
       </w:r>
       <w:r>
-        <w:t xml:space="preserve"> que significa si.</w:t>
+        <w:t xml:space="preserve"> que significa </w:t>
+      </w:r>
+      <w:proofErr w:type="spellStart"/>
+      <w:r>
+        <w:t>si</w:t>
+      </w:r>
+      <w:proofErr w:type="spellEnd"/>
+      <w:r>
+        <w:t>.</w:t>
       </w:r>
     </w:p>
     <w:p/>
@@ -3336,11 +3952,33 @@
       <w:r>
         <w:t xml:space="preserve">Tenemos un error donde no nos deja seleccionar con las flechas es porque </w:t>
       </w:r>
+      <w:proofErr w:type="spellStart"/>
       <w:r>
         <w:rPr>
           <w:rStyle w:val="Textoennegrita"/>
         </w:rPr>
-        <w:t>Git Bash no maneja bien programas interactivos</w:t>
+        <w:t>Git</w:t>
+      </w:r>
+      <w:proofErr w:type="spellEnd"/>
+      <w:r>
+        <w:rPr>
+          <w:rStyle w:val="Textoennegrita"/>
+        </w:rPr>
+        <w:t xml:space="preserve"> </w:t>
+      </w:r>
+      <w:proofErr w:type="spellStart"/>
+      <w:r>
+        <w:rPr>
+          <w:rStyle w:val="Textoennegrita"/>
+        </w:rPr>
+        <w:t>Bash</w:t>
+      </w:r>
+      <w:proofErr w:type="spellEnd"/>
+      <w:r>
+        <w:rPr>
+          <w:rStyle w:val="Textoennegrita"/>
+        </w:rPr>
+        <w:t xml:space="preserve"> no maneja bien programas interactivos</w:t>
       </w:r>
       <w:r>
         <w:t xml:space="preserve"> (como los menús donde usas las flechas).</w:t>
@@ -3348,14 +3986,24 @@
     </w:p>
     <w:p>
       <w:r>
-        <w:t xml:space="preserve">Antes de ejecutar el npm créate vite… Necesitamos usar el comando </w:t>
-      </w:r>
+        <w:t xml:space="preserve">Antes de ejecutar el </w:t>
+      </w:r>
+      <w:proofErr w:type="spellStart"/>
+      <w:r>
+        <w:t>npm</w:t>
+      </w:r>
+      <w:proofErr w:type="spellEnd"/>
+      <w:r>
+        <w:t xml:space="preserve"> créate vite… Necesitamos usar el comando </w:t>
+      </w:r>
+      <w:proofErr w:type="spellStart"/>
       <w:r>
         <w:rPr>
           <w:b/>
         </w:rPr>
         <w:t>winpty</w:t>
       </w:r>
+      <w:proofErr w:type="spellEnd"/>
       <w:r>
         <w:t>.</w:t>
       </w:r>
@@ -3365,8 +4013,16 @@
         <w:rPr>
           <w:b/>
         </w:rPr>
-        <w:t xml:space="preserve"> winpty</w:t>
-      </w:r>
+        <w:t xml:space="preserve"> </w:t>
+      </w:r>
+      <w:proofErr w:type="spellStart"/>
+      <w:r>
+        <w:rPr>
+          <w:b/>
+        </w:rPr>
+        <w:t>winpty</w:t>
+      </w:r>
+      <w:proofErr w:type="spellEnd"/>
       <w:r>
         <w:t xml:space="preserve"> traduce la entrada del teclado y la salida del programa para que funcione correctamente en Windows.</w:t>
       </w:r>
@@ -3416,7 +4072,39 @@
     </w:p>
     <w:p>
       <w:r>
-        <w:t xml:space="preserve">Otra solución es usar consola CMD, ya que Windows cmd funciona perfectamente flechas , menus , etc </w:t>
+        <w:t xml:space="preserve">Otra solución es usar consola CMD, ya que Windows </w:t>
+      </w:r>
+      <w:proofErr w:type="spellStart"/>
+      <w:r>
+        <w:t>cmd</w:t>
+      </w:r>
+      <w:proofErr w:type="spellEnd"/>
+      <w:r>
+        <w:t xml:space="preserve"> funciona perfectamente </w:t>
+      </w:r>
+      <w:proofErr w:type="gramStart"/>
+      <w:r>
+        <w:t>flechas ,</w:t>
+      </w:r>
+      <w:proofErr w:type="gramEnd"/>
+      <w:r>
+        <w:t xml:space="preserve"> </w:t>
+      </w:r>
+      <w:proofErr w:type="spellStart"/>
+      <w:r>
+        <w:t>menus</w:t>
+      </w:r>
+      <w:proofErr w:type="spellEnd"/>
+      <w:r>
+        <w:t xml:space="preserve"> , </w:t>
+      </w:r>
+      <w:proofErr w:type="spellStart"/>
+      <w:r>
+        <w:t>etc</w:t>
+      </w:r>
+      <w:proofErr w:type="spellEnd"/>
+      <w:r>
+        <w:t xml:space="preserve"> </w:t>
       </w:r>
       <w:r>
         <w:t>…</w:t>
@@ -3477,11 +4165,19 @@
       <w:r>
         <w:t xml:space="preserve">Vamos a ponerle </w:t>
       </w:r>
-      <w:r>
-        <w:rPr>
-          <w:b/>
-        </w:rPr>
-        <w:t>react-app</w:t>
+      <w:proofErr w:type="spellStart"/>
+      <w:r>
+        <w:rPr>
+          <w:b/>
+        </w:rPr>
+        <w:t>react</w:t>
+      </w:r>
+      <w:proofErr w:type="spellEnd"/>
+      <w:r>
+        <w:rPr>
+          <w:b/>
+        </w:rPr>
+        <w:t>-app</w:t>
       </w:r>
       <w:r>
         <w:t>, podemos darle el nombre que queramos.</w:t>
@@ -3535,7 +4231,23 @@
     </w:p>
     <w:p>
       <w:r>
-        <w:t>Nos aparece que tipo de proyecto nosotros queremos crear, podemos ver que hay para varios tipos de frameworks en este caso elegimos react:</w:t>
+        <w:t xml:space="preserve">Nos aparece que tipo de proyecto nosotros queremos crear, podemos ver que hay para varios tipos de </w:t>
+      </w:r>
+      <w:proofErr w:type="spellStart"/>
+      <w:r>
+        <w:t>frameworks</w:t>
+      </w:r>
+      <w:proofErr w:type="spellEnd"/>
+      <w:r>
+        <w:t xml:space="preserve"> en este caso elegimos </w:t>
+      </w:r>
+      <w:proofErr w:type="spellStart"/>
+      <w:r>
+        <w:t>react</w:t>
+      </w:r>
+      <w:proofErr w:type="spellEnd"/>
+      <w:r>
+        <w:t>:</w:t>
       </w:r>
     </w:p>
     <w:p>
@@ -3587,7 +4299,15 @@
     </w:p>
     <w:p>
       <w:r>
-        <w:t>Luego debemos seleccionar la variante o lenguaje en este caso del curso elegimos TypeScript.</w:t>
+        <w:t xml:space="preserve">Luego debemos seleccionar la variante o lenguaje en este caso del curso elegimos </w:t>
+      </w:r>
+      <w:proofErr w:type="spellStart"/>
+      <w:r>
+        <w:t>TypeScript</w:t>
+      </w:r>
+      <w:proofErr w:type="spellEnd"/>
+      <w:r>
+        <w:t>.</w:t>
       </w:r>
     </w:p>
     <w:p>
@@ -3787,7 +4507,39 @@
     </w:p>
     <w:p>
       <w:r>
-        <w:t>Damos npm i por que la versión corta de npm install es npm i.</w:t>
+        <w:t xml:space="preserve">Damos </w:t>
+      </w:r>
+      <w:proofErr w:type="spellStart"/>
+      <w:r>
+        <w:t>npm</w:t>
+      </w:r>
+      <w:proofErr w:type="spellEnd"/>
+      <w:r>
+        <w:t xml:space="preserve"> i por que la versión corta de </w:t>
+      </w:r>
+      <w:proofErr w:type="spellStart"/>
+      <w:r>
+        <w:t>npm</w:t>
+      </w:r>
+      <w:proofErr w:type="spellEnd"/>
+      <w:r>
+        <w:t xml:space="preserve"> </w:t>
+      </w:r>
+      <w:proofErr w:type="spellStart"/>
+      <w:r>
+        <w:t>install</w:t>
+      </w:r>
+      <w:proofErr w:type="spellEnd"/>
+      <w:r>
+        <w:t xml:space="preserve"> es </w:t>
+      </w:r>
+      <w:proofErr w:type="spellStart"/>
+      <w:r>
+        <w:t>npm</w:t>
+      </w:r>
+      <w:proofErr w:type="spellEnd"/>
+      <w:r>
+        <w:t xml:space="preserve"> i.</w:t>
       </w:r>
     </w:p>
     <w:p>
@@ -3951,33 +4703,108 @@
         <w:lastRenderedPageBreak/>
         <w:t xml:space="preserve">Nota Importante de versión </w:t>
       </w:r>
+      <w:proofErr w:type="spellStart"/>
       <w:r>
         <w:rPr>
           <w:b/>
           <w:i w:val="0"/>
         </w:rPr>
-        <w:t xml:space="preserve">npm create </w:t>
-      </w:r>
+        <w:t>npm</w:t>
+      </w:r>
+      <w:proofErr w:type="spellEnd"/>
       <w:r>
         <w:rPr>
           <w:b/>
           <w:i w:val="0"/>
         </w:rPr>
-        <w:t xml:space="preserve">vite@latest y </w:t>
-      </w:r>
+        <w:t xml:space="preserve"> </w:t>
+      </w:r>
+      <w:proofErr w:type="spellStart"/>
       <w:r>
         <w:rPr>
           <w:b/>
           <w:i w:val="0"/>
         </w:rPr>
-        <w:t xml:space="preserve">npm create </w:t>
-      </w:r>
+        <w:t>create</w:t>
+      </w:r>
+      <w:proofErr w:type="spellEnd"/>
       <w:r>
         <w:rPr>
           <w:b/>
           <w:i w:val="0"/>
         </w:rPr>
-        <w:t>vite@(version)</w:t>
+        <w:t xml:space="preserve"> </w:t>
+      </w:r>
+      <w:proofErr w:type="spellStart"/>
+      <w:r>
+        <w:rPr>
+          <w:b/>
+          <w:i w:val="0"/>
+        </w:rPr>
+        <w:t>vite@latest</w:t>
+      </w:r>
+      <w:proofErr w:type="spellEnd"/>
+      <w:r>
+        <w:rPr>
+          <w:b/>
+          <w:i w:val="0"/>
+        </w:rPr>
+        <w:t xml:space="preserve"> y </w:t>
+      </w:r>
+      <w:proofErr w:type="spellStart"/>
+      <w:r>
+        <w:rPr>
+          <w:b/>
+          <w:i w:val="0"/>
+        </w:rPr>
+        <w:t>npm</w:t>
+      </w:r>
+      <w:proofErr w:type="spellEnd"/>
+      <w:r>
+        <w:rPr>
+          <w:b/>
+          <w:i w:val="0"/>
+        </w:rPr>
+        <w:t xml:space="preserve"> </w:t>
+      </w:r>
+      <w:proofErr w:type="spellStart"/>
+      <w:r>
+        <w:rPr>
+          <w:b/>
+          <w:i w:val="0"/>
+        </w:rPr>
+        <w:t>create</w:t>
+      </w:r>
+      <w:proofErr w:type="spellEnd"/>
+      <w:r>
+        <w:rPr>
+          <w:b/>
+          <w:i w:val="0"/>
+        </w:rPr>
+        <w:t xml:space="preserve"> </w:t>
+      </w:r>
+      <w:r>
+        <w:rPr>
+          <w:b/>
+          <w:i w:val="0"/>
+        </w:rPr>
+        <w:t>vite@(</w:t>
+      </w:r>
+      <w:proofErr w:type="spellStart"/>
+      <w:r>
+        <w:rPr>
+          <w:b/>
+          <w:i w:val="0"/>
+        </w:rPr>
+        <w:t>version</w:t>
+      </w:r>
+      <w:proofErr w:type="spellEnd"/>
+      <w:r>
+        <w:rPr>
+          <w:b/>
+          <w:i w:val="0"/>
+        </w:rPr>
+        <w:t>)</w:t>
       </w:r>
     </w:p>
     <w:p/>
@@ -3990,12 +4817,42 @@
       <w:r>
         <w:t xml:space="preserve">Muy importante que con el comando de la documentación </w:t>
       </w:r>
-      <w:r>
-        <w:rPr>
-          <w:b/>
-        </w:rPr>
-        <w:t>npm create vite@latest</w:t>
-      </w:r>
+      <w:proofErr w:type="spellStart"/>
+      <w:r>
+        <w:rPr>
+          <w:b/>
+        </w:rPr>
+        <w:t>npm</w:t>
+      </w:r>
+      <w:proofErr w:type="spellEnd"/>
+      <w:r>
+        <w:rPr>
+          <w:b/>
+        </w:rPr>
+        <w:t xml:space="preserve"> </w:t>
+      </w:r>
+      <w:proofErr w:type="spellStart"/>
+      <w:r>
+        <w:rPr>
+          <w:b/>
+        </w:rPr>
+        <w:t>create</w:t>
+      </w:r>
+      <w:proofErr w:type="spellEnd"/>
+      <w:r>
+        <w:rPr>
+          <w:b/>
+        </w:rPr>
+        <w:t xml:space="preserve"> </w:t>
+      </w:r>
+      <w:proofErr w:type="spellStart"/>
+      <w:r>
+        <w:rPr>
+          <w:b/>
+        </w:rPr>
+        <w:t>vite@latest</w:t>
+      </w:r>
+      <w:proofErr w:type="spellEnd"/>
       <w:r>
         <w:rPr>
           <w:b/>
@@ -4058,27 +4915,75 @@
       <w:r>
         <w:t xml:space="preserve">De esta forma vite está realizando contantemente actualizaciones donde el modo de arrancar o de iniciar el proyecto cambia con el tiempo, con </w:t>
       </w:r>
-      <w:r>
-        <w:rPr>
-          <w:b/>
-        </w:rPr>
-        <w:t>npm create vite@latest</w:t>
-      </w:r>
+      <w:proofErr w:type="spellStart"/>
+      <w:r>
+        <w:rPr>
+          <w:b/>
+        </w:rPr>
+        <w:t>npm</w:t>
+      </w:r>
+      <w:proofErr w:type="spellEnd"/>
       <w:r>
         <w:rPr>
           <w:b/>
         </w:rPr>
         <w:t xml:space="preserve"> </w:t>
       </w:r>
-      <w:r>
-        <w:t xml:space="preserve">aplicamos la ultima versión y como es la última versión cambia el modo de iniciar o arrancar el proyecto react, preguntar a </w:t>
-      </w:r>
+      <w:proofErr w:type="spellStart"/>
+      <w:r>
+        <w:rPr>
+          <w:b/>
+        </w:rPr>
+        <w:t>create</w:t>
+      </w:r>
+      <w:proofErr w:type="spellEnd"/>
+      <w:r>
+        <w:rPr>
+          <w:b/>
+        </w:rPr>
+        <w:t xml:space="preserve"> </w:t>
+      </w:r>
+      <w:proofErr w:type="spellStart"/>
+      <w:r>
+        <w:rPr>
+          <w:b/>
+        </w:rPr>
+        <w:t>vite@latest</w:t>
+      </w:r>
+      <w:proofErr w:type="spellEnd"/>
+      <w:r>
+        <w:rPr>
+          <w:b/>
+        </w:rPr>
+        <w:t xml:space="preserve"> </w:t>
+      </w:r>
+      <w:r>
+        <w:t xml:space="preserve">aplicamos la </w:t>
+      </w:r>
+      <w:proofErr w:type="spellStart"/>
+      <w:r>
+        <w:t>ultima</w:t>
+      </w:r>
+      <w:proofErr w:type="spellEnd"/>
+      <w:r>
+        <w:t xml:space="preserve"> versión y como es la última versión cambia el modo de iniciar o arrancar el proyecto </w:t>
+      </w:r>
+      <w:proofErr w:type="spellStart"/>
+      <w:r>
+        <w:t>react</w:t>
+      </w:r>
+      <w:proofErr w:type="spellEnd"/>
+      <w:r>
+        <w:t xml:space="preserve">, preguntar a </w:t>
+      </w:r>
+      <w:proofErr w:type="spellStart"/>
       <w:r>
         <w:rPr>
           <w:b/>
         </w:rPr>
         <w:t>chatgpt</w:t>
       </w:r>
+      <w:proofErr w:type="spellEnd"/>
       <w:r>
         <w:rPr>
           <w:b/>
@@ -4345,8 +5250,13 @@
       <w:pPr>
         <w:pStyle w:val="Ttulo5"/>
       </w:pPr>
-      <w:r>
-        <w:t>Node_modules:</w:t>
+      <w:proofErr w:type="spellStart"/>
+      <w:r>
+        <w:t>Node_modules</w:t>
+      </w:r>
+      <w:proofErr w:type="spellEnd"/>
+      <w:r>
+        <w:t>:</w:t>
       </w:r>
     </w:p>
     <w:p/>
@@ -4403,10 +5313,42 @@
         </w:rPr>
       </w:pPr>
       <w:r>
-        <w:t>Es el que contiene todas las dependencias de nuestro proyecto aquí se encuentra React, TypeScript y React Dom</w:t>
-      </w:r>
-      <w:r>
-        <w:t xml:space="preserve">. </w:t>
+        <w:t xml:space="preserve">Es el que contiene todas las dependencias de nuestro proyecto aquí se encuentra </w:t>
+      </w:r>
+      <w:proofErr w:type="spellStart"/>
+      <w:r>
+        <w:t>React</w:t>
+      </w:r>
+      <w:proofErr w:type="spellEnd"/>
+      <w:r>
+        <w:t xml:space="preserve">, </w:t>
+      </w:r>
+      <w:proofErr w:type="spellStart"/>
+      <w:r>
+        <w:t>TypeScript</w:t>
+      </w:r>
+      <w:proofErr w:type="spellEnd"/>
+      <w:r>
+        <w:t xml:space="preserve"> y </w:t>
+      </w:r>
+      <w:proofErr w:type="spellStart"/>
+      <w:r>
+        <w:t>React</w:t>
+      </w:r>
+      <w:proofErr w:type="spellEnd"/>
+      <w:r>
+        <w:t xml:space="preserve"> </w:t>
+      </w:r>
+      <w:proofErr w:type="gramStart"/>
+      <w:r>
+        <w:t>Dom</w:t>
+      </w:r>
+      <w:r>
+        <w:t>.</w:t>
+      </w:r>
+      <w:proofErr w:type="gramEnd"/>
+      <w:r>
+        <w:t xml:space="preserve"> </w:t>
       </w:r>
       <w:r>
         <w:rPr>
@@ -4425,8 +5367,13 @@
       <w:pPr>
         <w:pStyle w:val="Ttulo5"/>
       </w:pPr>
-      <w:r>
-        <w:t>Public:</w:t>
+      <w:proofErr w:type="spellStart"/>
+      <w:r>
+        <w:t>Public</w:t>
+      </w:r>
+      <w:proofErr w:type="spellEnd"/>
+      <w:r>
+        <w:t>:</w:t>
       </w:r>
     </w:p>
     <w:p/>
@@ -4531,9 +5478,14 @@
       <w:pPr>
         <w:pStyle w:val="Ttulo5"/>
       </w:pPr>
+      <w:proofErr w:type="spellStart"/>
       <w:r>
         <w:lastRenderedPageBreak/>
-        <w:t>src:</w:t>
+        <w:t>src</w:t>
+      </w:r>
+      <w:proofErr w:type="spellEnd"/>
+      <w:r>
+        <w:t>:</w:t>
       </w:r>
     </w:p>
     <w:p/>
@@ -4585,7 +5537,23 @@
     </w:p>
     <w:p>
       <w:r>
-        <w:t>Este contiene todos todos los archivos de nuestro código fuente , aquí es donde vamos a pasar todo el tiempo desarrollando.</w:t>
+        <w:t xml:space="preserve">Este contiene todos </w:t>
+      </w:r>
+      <w:proofErr w:type="spellStart"/>
+      <w:r>
+        <w:t>todos</w:t>
+      </w:r>
+      <w:proofErr w:type="spellEnd"/>
+      <w:r>
+        <w:t xml:space="preserve"> los archivos de nuestro código </w:t>
+      </w:r>
+      <w:proofErr w:type="gramStart"/>
+      <w:r>
+        <w:t>fuente ,</w:t>
+      </w:r>
+      <w:proofErr w:type="gramEnd"/>
+      <w:r>
+        <w:t xml:space="preserve"> aquí es donde vamos a pasar todo el tiempo desarrollando.</w:t>
       </w:r>
     </w:p>
     <w:p>
@@ -4638,8 +5606,18 @@
       <w:pPr>
         <w:pStyle w:val="Ttulo5"/>
       </w:pPr>
-      <w:r>
-        <w:t>.eslintrc.cjs:</w:t>
+      <w:proofErr w:type="gramStart"/>
+      <w:r>
+        <w:t>.</w:t>
+      </w:r>
+      <w:proofErr w:type="spellStart"/>
+      <w:r>
+        <w:t>eslintrc.cjs</w:t>
+      </w:r>
+      <w:proofErr w:type="spellEnd"/>
+      <w:proofErr w:type="gramEnd"/>
+      <w:r>
+        <w:t>:</w:t>
       </w:r>
     </w:p>
     <w:p/>
@@ -4691,15 +5669,33 @@
     </w:p>
     <w:p>
       <w:r>
-        <w:t>Este archivo no se usa, se usa solo para desarrllo.</w:t>
+        <w:t xml:space="preserve">Este archivo no se usa, se usa solo para </w:t>
+      </w:r>
+      <w:proofErr w:type="spellStart"/>
+      <w:r>
+        <w:t>desarrllo</w:t>
+      </w:r>
+      <w:proofErr w:type="spellEnd"/>
+      <w:r>
+        <w:t>.</w:t>
       </w:r>
     </w:p>
     <w:p>
       <w:pPr>
         <w:pStyle w:val="Ttulo5"/>
       </w:pPr>
-      <w:r>
-        <w:t>.gitignore:</w:t>
+      <w:proofErr w:type="gramStart"/>
+      <w:r>
+        <w:t>.</w:t>
+      </w:r>
+      <w:proofErr w:type="spellStart"/>
+      <w:r>
+        <w:t>gitignore</w:t>
+      </w:r>
+      <w:proofErr w:type="spellEnd"/>
+      <w:proofErr w:type="gramEnd"/>
+      <w:r>
+        <w:t>:</w:t>
       </w:r>
     </w:p>
     <w:p/>
@@ -4751,8 +5747,13 @@
     </w:p>
     <w:p>
       <w:r>
-        <w:t>Este archivo es para trabajar con git</w:t>
-      </w:r>
+        <w:t xml:space="preserve">Este archivo es para trabajar con </w:t>
+      </w:r>
+      <w:proofErr w:type="spellStart"/>
+      <w:r>
+        <w:t>git</w:t>
+      </w:r>
+      <w:proofErr w:type="spellEnd"/>
     </w:p>
     <w:p/>
     <w:p/>
@@ -4762,9 +5763,14 @@
       <w:pPr>
         <w:pStyle w:val="Ttulo5"/>
       </w:pPr>
+      <w:proofErr w:type="gramStart"/>
       <w:r>
         <w:lastRenderedPageBreak/>
-        <w:t>.index.html:</w:t>
+        <w:t>.index.html</w:t>
+      </w:r>
+      <w:proofErr w:type="gramEnd"/>
+      <w:r>
+        <w:t>:</w:t>
       </w:r>
     </w:p>
     <w:p/>
@@ -4816,7 +5822,23 @@
     </w:p>
     <w:p>
       <w:r>
-        <w:t>Este archivo contiene nuestro index principal de nuestro proyecto, lo que realmente nos interesa de nuestro proyecto es el body que allí dentro se encuentra un div.</w:t>
+        <w:t xml:space="preserve">Este archivo contiene nuestro </w:t>
+      </w:r>
+      <w:proofErr w:type="spellStart"/>
+      <w:r>
+        <w:t>index</w:t>
+      </w:r>
+      <w:proofErr w:type="spellEnd"/>
+      <w:r>
+        <w:t xml:space="preserve"> principal de nuestro proyecto, lo que realmente nos interesa de nuestro proyecto es el </w:t>
+      </w:r>
+      <w:proofErr w:type="spellStart"/>
+      <w:r>
+        <w:t>body</w:t>
+      </w:r>
+      <w:proofErr w:type="spellEnd"/>
+      <w:r>
+        <w:t xml:space="preserve"> que allí dentro se encuentra un div.</w:t>
       </w:r>
     </w:p>
     <w:p>
@@ -4867,7 +5889,31 @@
     </w:p>
     <w:p>
       <w:r>
-        <w:t xml:space="preserve">En el div tenemos un id root y tenemos un script donde tiene un main.tsx, este script es el encargado de tomar nuestro código fuente de nuestra aplicación y colocarla finalmente nuestra aplicación en el div id root </w:t>
+        <w:t xml:space="preserve">En el div tenemos un id </w:t>
+      </w:r>
+      <w:proofErr w:type="spellStart"/>
+      <w:r>
+        <w:t>root</w:t>
+      </w:r>
+      <w:proofErr w:type="spellEnd"/>
+      <w:r>
+        <w:t xml:space="preserve"> y tenemos un script donde tiene un </w:t>
+      </w:r>
+      <w:proofErr w:type="spellStart"/>
+      <w:r>
+        <w:t>main.tsx</w:t>
+      </w:r>
+      <w:proofErr w:type="spellEnd"/>
+      <w:r>
+        <w:t xml:space="preserve">, este script es el encargado de tomar nuestro código fuente de nuestra aplicación y colocarla finalmente nuestra aplicación en el div id </w:t>
+      </w:r>
+      <w:proofErr w:type="spellStart"/>
+      <w:r>
+        <w:t>root</w:t>
+      </w:r>
+      <w:proofErr w:type="spellEnd"/>
+      <w:r>
+        <w:t xml:space="preserve"> </w:t>
       </w:r>
     </w:p>
     <w:p>
@@ -4921,7 +5967,15 @@
         <w:t xml:space="preserve">Este archivo normalmente no deberíamos </w:t>
       </w:r>
       <w:r>
-        <w:t xml:space="preserve">tocarlo dentro de body. </w:t>
+        <w:t xml:space="preserve">tocarlo dentro de </w:t>
+      </w:r>
+      <w:proofErr w:type="spellStart"/>
+      <w:r>
+        <w:t>body</w:t>
+      </w:r>
+      <w:proofErr w:type="spellEnd"/>
+      <w:r>
+        <w:t xml:space="preserve">. </w:t>
       </w:r>
     </w:p>
     <w:p>
@@ -4946,13 +6000,37 @@
           <w:lang w:val="en-US"/>
         </w:rPr>
         <w:lastRenderedPageBreak/>
-        <w:t xml:space="preserve">Package-lock.json y </w:t>
-      </w:r>
+        <w:t>Package-</w:t>
+      </w:r>
+      <w:proofErr w:type="spellStart"/>
+      <w:proofErr w:type="gramStart"/>
       <w:r>
         <w:rPr>
           <w:lang w:val="en-US"/>
         </w:rPr>
-        <w:t>Package.json:</w:t>
+        <w:t>lock.json</w:t>
+      </w:r>
+      <w:proofErr w:type="spellEnd"/>
+      <w:proofErr w:type="gramEnd"/>
+      <w:r>
+        <w:rPr>
+          <w:lang w:val="en-US"/>
+        </w:rPr>
+        <w:t xml:space="preserve"> y </w:t>
+      </w:r>
+      <w:proofErr w:type="spellStart"/>
+      <w:r>
+        <w:rPr>
+          <w:lang w:val="en-US"/>
+        </w:rPr>
+        <w:t>Package.json</w:t>
+      </w:r>
+      <w:proofErr w:type="spellEnd"/>
+      <w:r>
+        <w:rPr>
+          <w:lang w:val="en-US"/>
+        </w:rPr>
+        <w:t>:</w:t>
       </w:r>
     </w:p>
     <w:p>
@@ -5018,7 +6096,55 @@
     </w:p>
     <w:p>
       <w:r>
-        <w:t>Podemos ver el script dev vite que nosotros ejecutamos cuando damos npm run dev, tenemos build – lint – preview nos sirve para integrar nuestro código hacia un despliegue.</w:t>
+        <w:t xml:space="preserve">Podemos ver el script </w:t>
+      </w:r>
+      <w:proofErr w:type="spellStart"/>
+      <w:r>
+        <w:t>dev</w:t>
+      </w:r>
+      <w:proofErr w:type="spellEnd"/>
+      <w:r>
+        <w:t xml:space="preserve"> vite que nosotros ejecutamos cuando damos </w:t>
+      </w:r>
+      <w:proofErr w:type="spellStart"/>
+      <w:r>
+        <w:t>npm</w:t>
+      </w:r>
+      <w:proofErr w:type="spellEnd"/>
+      <w:r>
+        <w:t xml:space="preserve"> run </w:t>
+      </w:r>
+      <w:proofErr w:type="spellStart"/>
+      <w:r>
+        <w:t>dev</w:t>
+      </w:r>
+      <w:proofErr w:type="spellEnd"/>
+      <w:r>
+        <w:t xml:space="preserve">, tenemos </w:t>
+      </w:r>
+      <w:proofErr w:type="spellStart"/>
+      <w:r>
+        <w:t>build</w:t>
+      </w:r>
+      <w:proofErr w:type="spellEnd"/>
+      <w:r>
+        <w:t xml:space="preserve"> – </w:t>
+      </w:r>
+      <w:proofErr w:type="spellStart"/>
+      <w:r>
+        <w:t>lint</w:t>
+      </w:r>
+      <w:proofErr w:type="spellEnd"/>
+      <w:r>
+        <w:t xml:space="preserve"> – </w:t>
+      </w:r>
+      <w:proofErr w:type="spellStart"/>
+      <w:r>
+        <w:t>preview</w:t>
+      </w:r>
+      <w:proofErr w:type="spellEnd"/>
+      <w:r>
+        <w:t xml:space="preserve"> nos sirve para integrar nuestro código hacia un despliegue.</w:t>
       </w:r>
     </w:p>
     <w:p>
@@ -5090,8 +6216,23 @@
       <w:pPr>
         <w:pStyle w:val="Ttulo5"/>
       </w:pPr>
-      <w:r>
-        <w:t>tsconfig.json y tsconfig.node.json:</w:t>
+      <w:proofErr w:type="spellStart"/>
+      <w:proofErr w:type="gramStart"/>
+      <w:r>
+        <w:t>tsconfig.json</w:t>
+      </w:r>
+      <w:proofErr w:type="spellEnd"/>
+      <w:proofErr w:type="gramEnd"/>
+      <w:r>
+        <w:t xml:space="preserve"> y </w:t>
+      </w:r>
+      <w:proofErr w:type="spellStart"/>
+      <w:r>
+        <w:t>tsconfig.node.json</w:t>
+      </w:r>
+      <w:proofErr w:type="spellEnd"/>
+      <w:r>
+        <w:t>:</w:t>
       </w:r>
     </w:p>
     <w:p/>
@@ -5145,7 +6286,23 @@
     <w:p>
       <w:r>
         <w:lastRenderedPageBreak/>
-        <w:t>Se usa para configurar typescript y cómo se va comportar mientras desarrollemos con vscode, estos archivos no se tocan para nada</w:t>
+        <w:t xml:space="preserve">Se usa para configurar </w:t>
+      </w:r>
+      <w:proofErr w:type="spellStart"/>
+      <w:r>
+        <w:t>typescript</w:t>
+      </w:r>
+      <w:proofErr w:type="spellEnd"/>
+      <w:r>
+        <w:t xml:space="preserve"> y cómo se va comportar mientras desarrollemos con </w:t>
+      </w:r>
+      <w:proofErr w:type="spellStart"/>
+      <w:r>
+        <w:t>vscode</w:t>
+      </w:r>
+      <w:proofErr w:type="spellEnd"/>
+      <w:r>
+        <w:t>, estos archivos no se tocan para nada</w:t>
       </w:r>
     </w:p>
     <w:p>
@@ -5269,7 +6426,15 @@
     </w:p>
     <w:p>
       <w:r>
-        <w:t>“Un componente es una función que devuelve JSX y representa una parte de la interfaz. React construye toda la aplicación combinando componentes.”</w:t>
+        <w:t xml:space="preserve">“Un componente es una función que devuelve JSX y representa una parte de la interfaz. </w:t>
+      </w:r>
+      <w:proofErr w:type="spellStart"/>
+      <w:r>
+        <w:t>React</w:t>
+      </w:r>
+      <w:proofErr w:type="spellEnd"/>
+      <w:r>
+        <w:t xml:space="preserve"> construye toda la aplicación combinando componentes.”</w:t>
       </w:r>
     </w:p>
     <w:p>
@@ -5328,12 +6493,26 @@
         <w:rPr>
           <w:lang w:val="es-MX"/>
         </w:rPr>
-        <w:t xml:space="preserve">- Todas las aplicaciones en react necesitan una </w:t>
-      </w:r>
+        <w:t xml:space="preserve">- Todas las aplicaciones en </w:t>
+      </w:r>
+      <w:proofErr w:type="spellStart"/>
       <w:r>
         <w:rPr>
           <w:lang w:val="es-MX"/>
         </w:rPr>
+        <w:t>react</w:t>
+      </w:r>
+      <w:proofErr w:type="spellEnd"/>
+      <w:r>
+        <w:rPr>
+          <w:lang w:val="es-MX"/>
+        </w:rPr>
+        <w:t xml:space="preserve"> necesitan una </w:t>
+      </w:r>
+      <w:r>
+        <w:rPr>
+          <w:lang w:val="es-MX"/>
+        </w:rPr>
         <w:t>función</w:t>
       </w:r>
       <w:r>
@@ -5389,12 +6568,26 @@
         <w:rPr>
           <w:lang w:val="es-MX"/>
         </w:rPr>
-        <w:t xml:space="preserve">  - Retornamos el contenido que react le va mostrar a los usuarios y aquí, </w:t>
-      </w:r>
+        <w:t xml:space="preserve">  - Retornamos el contenido que </w:t>
+      </w:r>
+      <w:proofErr w:type="spellStart"/>
       <w:r>
         <w:rPr>
           <w:lang w:val="es-MX"/>
         </w:rPr>
+        <w:t>react</w:t>
+      </w:r>
+      <w:proofErr w:type="spellEnd"/>
+      <w:r>
+        <w:rPr>
+          <w:lang w:val="es-MX"/>
+        </w:rPr>
+        <w:t xml:space="preserve"> le va mostrar a los usuarios y aquí, </w:t>
+      </w:r>
+      <w:r>
+        <w:rPr>
+          <w:lang w:val="es-MX"/>
+        </w:rPr>
         <w:t xml:space="preserve">este contenido podemos ver que </w:t>
       </w:r>
       <w:r>
@@ -5413,12 +6606,40 @@
         <w:rPr>
           <w:lang w:val="es-MX"/>
         </w:rPr>
-        <w:t xml:space="preserve"> HTML dentro de Codigo javaScript, esto es lo que </w:t>
-      </w:r>
+        <w:t xml:space="preserve"> HTML dentro de </w:t>
+      </w:r>
+      <w:proofErr w:type="spellStart"/>
       <w:r>
         <w:rPr>
           <w:lang w:val="es-MX"/>
         </w:rPr>
+        <w:t>Codigo</w:t>
+      </w:r>
+      <w:proofErr w:type="spellEnd"/>
+      <w:r>
+        <w:rPr>
+          <w:lang w:val="es-MX"/>
+        </w:rPr>
+        <w:t xml:space="preserve"> </w:t>
+      </w:r>
+      <w:proofErr w:type="spellStart"/>
+      <w:r>
+        <w:rPr>
+          <w:lang w:val="es-MX"/>
+        </w:rPr>
+        <w:t>javaScript</w:t>
+      </w:r>
+      <w:proofErr w:type="spellEnd"/>
+      <w:r>
+        <w:rPr>
+          <w:lang w:val="es-MX"/>
+        </w:rPr>
+        <w:t xml:space="preserve">, esto es lo que </w:t>
+      </w:r>
+      <w:r>
+        <w:rPr>
+          <w:lang w:val="es-MX"/>
+        </w:rPr>
         <w:t>llamamos</w:t>
       </w:r>
       <w:r>
@@ -5511,8 +6732,17 @@
           <w:b/>
           <w:lang w:val="es-MX"/>
         </w:rPr>
-        <w:t>JSX -&gt; React.createElement</w:t>
-      </w:r>
+        <w:t xml:space="preserve">JSX -&gt; </w:t>
+      </w:r>
+      <w:proofErr w:type="spellStart"/>
+      <w:r>
+        <w:rPr>
+          <w:b/>
+          <w:lang w:val="es-MX"/>
+        </w:rPr>
+        <w:t>React.createElement</w:t>
+      </w:r>
+      <w:proofErr w:type="spellEnd"/>
       <w:r>
         <w:rPr>
           <w:lang w:val="es-MX"/>
@@ -5555,12 +6785,14 @@
       <w:r>
         <w:t xml:space="preserve">Babel es para ver la como se transforma el JSX a </w:t>
       </w:r>
+      <w:proofErr w:type="spellStart"/>
       <w:r>
         <w:rPr>
           <w:lang w:val="es-MX"/>
         </w:rPr>
         <w:t>React.createElement</w:t>
       </w:r>
+      <w:proofErr w:type="spellEnd"/>
       <w:r>
         <w:rPr>
           <w:lang w:val="es-MX"/>
@@ -5658,8 +6890,13 @@
       </w:r>
     </w:p>
     <w:p>
-      <w:r>
-        <w:t>React lo que va hacer es tomar todas estas etiquetas JSX y transformarlas en código JavaScript que va ser legible por el explorador web</w:t>
+      <w:proofErr w:type="spellStart"/>
+      <w:r>
+        <w:t>React</w:t>
+      </w:r>
+      <w:proofErr w:type="spellEnd"/>
+      <w:r>
+        <w:t xml:space="preserve"> lo que va hacer es tomar todas estas etiquetas JSX y transformarlas en código JavaScript que va ser legible por el explorador web</w:t>
       </w:r>
       <w:r>
         <w:t xml:space="preserve">, esta la razón por la que podemos ver </w:t>
@@ -5774,20 +7011,76 @@
         <w:rPr>
           <w:lang w:val="es-MX"/>
         </w:rPr>
-        <w:t>Dentro de esta etiqueta podemos poner una variable , ejecutar una funcion , etc .</w:t>
-      </w:r>
-    </w:p>
-    <w:p>
-      <w:pPr>
+        <w:t xml:space="preserve">Dentro de esta etiqueta podemos poner una </w:t>
+      </w:r>
+      <w:proofErr w:type="gramStart"/>
+      <w:r>
         <w:rPr>
           <w:lang w:val="es-MX"/>
         </w:rPr>
-      </w:pPr>
+        <w:t>variable ,</w:t>
+      </w:r>
+      <w:proofErr w:type="gramEnd"/>
       <w:r>
         <w:rPr>
           <w:lang w:val="es-MX"/>
         </w:rPr>
-        <w:t>En este caso por ejemplo</w:t>
+        <w:t xml:space="preserve"> ejecutar una </w:t>
+      </w:r>
+      <w:proofErr w:type="spellStart"/>
+      <w:r>
+        <w:rPr>
+          <w:lang w:val="es-MX"/>
+        </w:rPr>
+        <w:t>funcion</w:t>
+      </w:r>
+      <w:proofErr w:type="spellEnd"/>
+      <w:r>
+        <w:rPr>
+          <w:lang w:val="es-MX"/>
+        </w:rPr>
+        <w:t xml:space="preserve"> , </w:t>
+      </w:r>
+      <w:proofErr w:type="spellStart"/>
+      <w:r>
+        <w:rPr>
+          <w:lang w:val="es-MX"/>
+        </w:rPr>
+        <w:t>etc</w:t>
+      </w:r>
+      <w:proofErr w:type="spellEnd"/>
+      <w:r>
+        <w:rPr>
+          <w:lang w:val="es-MX"/>
+        </w:rPr>
+        <w:t xml:space="preserve"> .</w:t>
+      </w:r>
+    </w:p>
+    <w:p>
+      <w:pPr>
+        <w:rPr>
+          <w:lang w:val="es-MX"/>
+        </w:rPr>
+      </w:pPr>
+      <w:r>
+        <w:rPr>
+          <w:lang w:val="es-MX"/>
+        </w:rPr>
+        <w:t xml:space="preserve">En este </w:t>
+      </w:r>
+      <w:proofErr w:type="gramStart"/>
+      <w:r>
+        <w:rPr>
+          <w:lang w:val="es-MX"/>
+        </w:rPr>
+        <w:t>caso</w:t>
+      </w:r>
+      <w:proofErr w:type="gramEnd"/>
+      <w:r>
+        <w:rPr>
+          <w:lang w:val="es-MX"/>
+        </w:rPr>
+        <w:t xml:space="preserve"> por ejemplo</w:t>
       </w:r>
     </w:p>
     <w:p>
@@ -5904,7 +7197,15 @@
     <w:p>
       <w:r>
         <w:lastRenderedPageBreak/>
-        <w:t xml:space="preserve">Ahora lo que vamos a poner una validación if </w:t>
+        <w:t xml:space="preserve">Ahora lo que vamos a poner una validación </w:t>
+      </w:r>
+      <w:proofErr w:type="spellStart"/>
+      <w:r>
+        <w:t>if</w:t>
+      </w:r>
+      <w:proofErr w:type="spellEnd"/>
+      <w:r>
+        <w:t xml:space="preserve"> </w:t>
       </w:r>
     </w:p>
     <w:p>
@@ -5955,7 +7256,15 @@
     </w:p>
     <w:p>
       <w:r>
-        <w:t>Sale este error para quitar el !== ya que es igual a no ponerlo</w:t>
+        <w:t xml:space="preserve">Sale este error para quitar </w:t>
+      </w:r>
+      <w:proofErr w:type="gramStart"/>
+      <w:r>
+        <w:t>el !</w:t>
+      </w:r>
+      <w:proofErr w:type="gramEnd"/>
+      <w:r>
+        <w:t>== ya que es igual a no ponerlo</w:t>
       </w:r>
     </w:p>
     <w:p>
@@ -6054,7 +7363,15 @@
     <w:p>
       <w:r>
         <w:lastRenderedPageBreak/>
-        <w:t>Podemos ver que como nos aparece al nombre, pero si le damos un string vacío nos sale Hola Mundo.</w:t>
+        <w:t xml:space="preserve">Podemos ver que como nos aparece al nombre, pero si le damos un </w:t>
+      </w:r>
+      <w:proofErr w:type="spellStart"/>
+      <w:r>
+        <w:t>string</w:t>
+      </w:r>
+      <w:proofErr w:type="spellEnd"/>
+      <w:r>
+        <w:t xml:space="preserve"> vacío nos sale Hola Mundo.</w:t>
       </w:r>
     </w:p>
     <w:p>
@@ -6182,7 +7499,85 @@
         <w:rPr>
           <w:b/>
         </w:rPr>
-        <w:t xml:space="preserve">Creamos un archivo que sea .tsx ya que creamos la app react con typescript, y cuando creamos la app con javascript es .jsx </w:t>
+        <w:t xml:space="preserve">Creamos un archivo que </w:t>
+      </w:r>
+      <w:proofErr w:type="gramStart"/>
+      <w:r>
+        <w:rPr>
+          <w:b/>
+        </w:rPr>
+        <w:t>sea .</w:t>
+      </w:r>
+      <w:proofErr w:type="spellStart"/>
+      <w:r>
+        <w:rPr>
+          <w:b/>
+        </w:rPr>
+        <w:t>tsx</w:t>
+      </w:r>
+      <w:proofErr w:type="spellEnd"/>
+      <w:proofErr w:type="gramEnd"/>
+      <w:r>
+        <w:rPr>
+          <w:b/>
+        </w:rPr>
+        <w:t xml:space="preserve"> ya que creamos la app </w:t>
+      </w:r>
+      <w:proofErr w:type="spellStart"/>
+      <w:r>
+        <w:rPr>
+          <w:b/>
+        </w:rPr>
+        <w:t>react</w:t>
+      </w:r>
+      <w:proofErr w:type="spellEnd"/>
+      <w:r>
+        <w:rPr>
+          <w:b/>
+        </w:rPr>
+        <w:t xml:space="preserve"> con </w:t>
+      </w:r>
+      <w:proofErr w:type="spellStart"/>
+      <w:r>
+        <w:rPr>
+          <w:b/>
+        </w:rPr>
+        <w:t>typescript</w:t>
+      </w:r>
+      <w:proofErr w:type="spellEnd"/>
+      <w:r>
+        <w:rPr>
+          <w:b/>
+        </w:rPr>
+        <w:t xml:space="preserve">, y cuando creamos la app con </w:t>
+      </w:r>
+      <w:proofErr w:type="spellStart"/>
+      <w:r>
+        <w:rPr>
+          <w:b/>
+        </w:rPr>
+        <w:t>javascript</w:t>
+      </w:r>
+      <w:proofErr w:type="spellEnd"/>
+      <w:r>
+        <w:rPr>
+          <w:b/>
+        </w:rPr>
+        <w:t xml:space="preserve"> es .</w:t>
+      </w:r>
+      <w:proofErr w:type="spellStart"/>
+      <w:r>
+        <w:rPr>
+          <w:b/>
+        </w:rPr>
+        <w:t>jsx</w:t>
+      </w:r>
+      <w:proofErr w:type="spellEnd"/>
+      <w:r>
+        <w:rPr>
+          <w:b/>
+        </w:rPr>
+        <w:t xml:space="preserve"> </w:t>
       </w:r>
     </w:p>
     <w:p>
@@ -6280,11 +7675,24 @@
     </w:p>
     <w:p>
       <w:r>
-        <w:t xml:space="preserve">Aquí tenemos nuestro componente creado que se llama titulo </w:t>
-      </w:r>
-      <w:r>
-        <w:t>vamos a utilizarlo desde nuestro archivo App.tsx</w:t>
-      </w:r>
+        <w:t xml:space="preserve">Aquí tenemos nuestro componente creado que se llama </w:t>
+      </w:r>
+      <w:proofErr w:type="spellStart"/>
+      <w:r>
+        <w:t>titulo</w:t>
+      </w:r>
+      <w:proofErr w:type="spellEnd"/>
+      <w:r>
+        <w:t xml:space="preserve"> </w:t>
+      </w:r>
+      <w:r>
+        <w:t xml:space="preserve">vamos a utilizarlo desde nuestro archivo </w:t>
+      </w:r>
+      <w:proofErr w:type="spellStart"/>
+      <w:r>
+        <w:t>App.tsx</w:t>
+      </w:r>
+      <w:proofErr w:type="spellEnd"/>
       <w:r>
         <w:t>.</w:t>
       </w:r>
@@ -6294,7 +7702,15 @@
         <w:t xml:space="preserve">Luego tenemos que importar aquí </w:t>
       </w:r>
       <w:r>
-        <w:t xml:space="preserve">en App.tsx </w:t>
+        <w:t xml:space="preserve">en </w:t>
+      </w:r>
+      <w:proofErr w:type="spellStart"/>
+      <w:r>
+        <w:t>App.tsx</w:t>
+      </w:r>
+      <w:proofErr w:type="spellEnd"/>
+      <w:r>
+        <w:t xml:space="preserve"> </w:t>
       </w:r>
       <w:r>
         <w:t xml:space="preserve">nuestro componente de </w:t>
@@ -6467,23 +7883,56 @@
           <w:i w:val="0"/>
         </w:rPr>
         <w:lastRenderedPageBreak/>
-        <w:t>Como funciona React</w:t>
-      </w:r>
+        <w:t xml:space="preserve">Como funciona </w:t>
+      </w:r>
+      <w:proofErr w:type="spellStart"/>
+      <w:r>
+        <w:rPr>
+          <w:b/>
+          <w:i w:val="0"/>
+        </w:rPr>
+        <w:t>React</w:t>
+      </w:r>
+      <w:proofErr w:type="spellEnd"/>
     </w:p>
     <w:p/>
     <w:p>
       <w:r>
-        <w:t xml:space="preserve">Inicialmente tenemos un componente padre llamado App luego que y debajo de este hay otro componente llamado Titulo, lo que hace react es transformar estos componentes a código HTML generando los árboles o nodos HTML. </w:t>
-      </w:r>
-    </w:p>
-    <w:p>
-      <w:pPr>
-        <w:rPr>
-          <w:b/>
-        </w:rPr>
-      </w:pPr>
-      <w:r>
-        <w:t>Luego cuando existan cambios dentro de nuestros componentes sea en App o Titulo, react va hacer una copia dentro de la memoria del computador(verde), react va</w:t>
+        <w:t xml:space="preserve">Inicialmente tenemos un componente padre llamado App luego que y debajo de este hay otro componente llamado Titulo, lo que hace </w:t>
+      </w:r>
+      <w:proofErr w:type="spellStart"/>
+      <w:r>
+        <w:t>react</w:t>
+      </w:r>
+      <w:proofErr w:type="spellEnd"/>
+      <w:r>
+        <w:t xml:space="preserve"> es transformar estos componentes a código HTML generando los árboles o nodos HTML. </w:t>
+      </w:r>
+    </w:p>
+    <w:p>
+      <w:pPr>
+        <w:rPr>
+          <w:b/>
+        </w:rPr>
+      </w:pPr>
+      <w:r>
+        <w:t xml:space="preserve">Luego cuando existan cambios dentro de nuestros componentes sea en App o Titulo, </w:t>
+      </w:r>
+      <w:proofErr w:type="spellStart"/>
+      <w:r>
+        <w:t>react</w:t>
+      </w:r>
+      <w:proofErr w:type="spellEnd"/>
+      <w:r>
+        <w:t xml:space="preserve"> va hacer una copia dentro de la memoria del computador(verde), </w:t>
+      </w:r>
+      <w:proofErr w:type="spellStart"/>
+      <w:r>
+        <w:t>react</w:t>
+      </w:r>
+      <w:proofErr w:type="spellEnd"/>
+      <w:r>
+        <w:t xml:space="preserve"> va</w:t>
       </w:r>
       <w:r>
         <w:t xml:space="preserve"> buscar cual es la diferencia de todo este árbol que nosotros creamos y luego después de saber </w:t>
@@ -6492,22 +7941,81 @@
         <w:t>dónde</w:t>
       </w:r>
       <w:r>
-        <w:t xml:space="preserve"> se encuentra la diferencia react le va a entregar la responsabilidad a alguien más de poder renderizar esto al explorador web del usuario, </w:t>
-      </w:r>
-      <w:r>
-        <w:rPr>
-          <w:b/>
-        </w:rPr>
-        <w:t>ósea que react no es el responsable de pintar todo el contenido que nosotros escribamos dentro de react, el encargado de pintar todas nuestras aplicaciones en el ex</w:t>
-      </w:r>
-      <w:r>
-        <w:rPr>
-          <w:b/>
-        </w:rPr>
-        <w:t>plorador web se llama react-dom.</w:t>
-      </w:r>
-    </w:p>
-    <w:p>
+        <w:t xml:space="preserve"> se encuentra la diferencia </w:t>
+      </w:r>
+      <w:proofErr w:type="spellStart"/>
+      <w:r>
+        <w:t>react</w:t>
+      </w:r>
+      <w:proofErr w:type="spellEnd"/>
+      <w:r>
+        <w:t xml:space="preserve"> le va a entregar la responsabilidad a alguien más de poder </w:t>
+      </w:r>
+      <w:proofErr w:type="spellStart"/>
+      <w:r>
+        <w:t>renderizar</w:t>
+      </w:r>
+      <w:proofErr w:type="spellEnd"/>
+      <w:r>
+        <w:t xml:space="preserve"> esto al explorador web del usuario, </w:t>
+      </w:r>
+      <w:r>
+        <w:rPr>
+          <w:b/>
+        </w:rPr>
+        <w:t xml:space="preserve">ósea que </w:t>
+      </w:r>
+      <w:proofErr w:type="spellStart"/>
+      <w:r>
+        <w:rPr>
+          <w:b/>
+        </w:rPr>
+        <w:t>react</w:t>
+      </w:r>
+      <w:proofErr w:type="spellEnd"/>
+      <w:r>
+        <w:rPr>
+          <w:b/>
+        </w:rPr>
+        <w:t xml:space="preserve"> no es el responsable de pintar todo el contenido que nosotros escribamos dentro de </w:t>
+      </w:r>
+      <w:proofErr w:type="spellStart"/>
+      <w:r>
+        <w:rPr>
+          <w:b/>
+        </w:rPr>
+        <w:t>react</w:t>
+      </w:r>
+      <w:proofErr w:type="spellEnd"/>
+      <w:r>
+        <w:rPr>
+          <w:b/>
+        </w:rPr>
+        <w:t>, el encargado de pintar todas nuestras aplicaciones en el ex</w:t>
+      </w:r>
+      <w:r>
+        <w:rPr>
+          <w:b/>
+        </w:rPr>
+        <w:t xml:space="preserve">plorador web se llama </w:t>
+      </w:r>
+      <w:proofErr w:type="spellStart"/>
+      <w:r>
+        <w:rPr>
+          <w:b/>
+        </w:rPr>
+        <w:t>react</w:t>
+      </w:r>
+      <w:proofErr w:type="spellEnd"/>
+      <w:r>
+        <w:rPr>
+          <w:b/>
+        </w:rPr>
+        <w:t>-dom.</w:t>
+      </w:r>
+    </w:p>
+    <w:p>
+      <w:proofErr w:type="spellStart"/>
       <w:r>
         <w:rPr>
           <w:b/>
@@ -6520,22 +8028,39 @@
         </w:rPr>
         <w:t>om</w:t>
       </w:r>
-      <w:r>
-        <w:t>: R</w:t>
-      </w:r>
-      <w:r>
-        <w:t>enderiza todo el cont</w:t>
+      <w:proofErr w:type="spellEnd"/>
+      <w:r>
+        <w:t xml:space="preserve">: </w:t>
+      </w:r>
+      <w:proofErr w:type="spellStart"/>
+      <w:r>
+        <w:t>R</w:t>
+      </w:r>
+      <w:r>
+        <w:t>enderiza</w:t>
+      </w:r>
+      <w:proofErr w:type="spellEnd"/>
+      <w:r>
+        <w:t xml:space="preserve"> todo el cont</w:t>
       </w:r>
       <w:r>
         <w:t>enido de nuestras aplicaciones. Se usa para construir aplicaciones en la web.</w:t>
       </w:r>
     </w:p>
     <w:p>
-      <w:r>
-        <w:rPr>
-          <w:b/>
-        </w:rPr>
-        <w:t>React-native:</w:t>
+      <w:proofErr w:type="spellStart"/>
+      <w:r>
+        <w:rPr>
+          <w:b/>
+        </w:rPr>
+        <w:t>React-native</w:t>
+      </w:r>
+      <w:proofErr w:type="spellEnd"/>
+      <w:r>
+        <w:rPr>
+          <w:b/>
+        </w:rPr>
+        <w:t>:</w:t>
       </w:r>
       <w:r>
         <w:rPr>
@@ -6543,26 +8068,78 @@
         </w:rPr>
         <w:t xml:space="preserve"> </w:t>
       </w:r>
-      <w:r>
-        <w:t>Renderiza todo el contenido de nuestras aplicaciones Moviles. Se usa para construir aplicaciones móviles.</w:t>
-      </w:r>
-    </w:p>
-    <w:p>
+      <w:proofErr w:type="spellStart"/>
+      <w:r>
+        <w:t>Renderiza</w:t>
+      </w:r>
+      <w:proofErr w:type="spellEnd"/>
+      <w:r>
+        <w:t xml:space="preserve"> todo el contenido de nuestras aplicaciones </w:t>
+      </w:r>
+      <w:proofErr w:type="spellStart"/>
+      <w:r>
+        <w:t>Moviles</w:t>
+      </w:r>
+      <w:proofErr w:type="spellEnd"/>
+      <w:r>
+        <w:t>. Se usa para construir aplicaciones móviles.</w:t>
+      </w:r>
+    </w:p>
+    <w:p>
+      <w:proofErr w:type="spellStart"/>
       <w:r>
         <w:rPr>
           <w:b/>
           <w:lang w:val="es-MX"/>
         </w:rPr>
-        <w:t>React-native for Windows + MacOS</w:t>
-      </w:r>
-      <w:r>
-        <w:rPr>
+        <w:t>React-native</w:t>
+      </w:r>
+      <w:proofErr w:type="spellEnd"/>
+      <w:r>
+        <w:rPr>
+          <w:b/>
           <w:lang w:val="es-MX"/>
         </w:rPr>
+        <w:t xml:space="preserve"> </w:t>
+      </w:r>
+      <w:proofErr w:type="spellStart"/>
+      <w:r>
+        <w:rPr>
+          <w:b/>
+          <w:lang w:val="es-MX"/>
+        </w:rPr>
+        <w:t>for</w:t>
+      </w:r>
+      <w:proofErr w:type="spellEnd"/>
+      <w:r>
+        <w:rPr>
+          <w:b/>
+          <w:lang w:val="es-MX"/>
+        </w:rPr>
+        <w:t xml:space="preserve"> Windows + </w:t>
+      </w:r>
+      <w:proofErr w:type="spellStart"/>
+      <w:r>
+        <w:rPr>
+          <w:b/>
+          <w:lang w:val="es-MX"/>
+        </w:rPr>
+        <w:t>MacOS</w:t>
+      </w:r>
+      <w:proofErr w:type="spellEnd"/>
+      <w:r>
+        <w:rPr>
+          <w:lang w:val="es-MX"/>
+        </w:rPr>
         <w:t xml:space="preserve">: </w:t>
       </w:r>
-      <w:r>
-        <w:t xml:space="preserve">Renderiza todo el contenido de nuestras aplicaciones de </w:t>
+      <w:proofErr w:type="spellStart"/>
+      <w:r>
+        <w:t>Renderiza</w:t>
+      </w:r>
+      <w:proofErr w:type="spellEnd"/>
+      <w:r>
+        <w:t xml:space="preserve"> todo el contenido de nuestras aplicaciones de </w:t>
       </w:r>
       <w:r>
         <w:t>escritorio</w:t>
@@ -6649,7 +8226,49 @@
         <w:rPr>
           <w:lang w:val="es-MX"/>
         </w:rPr>
-        <w:t>Aquí lo podemos ver el código como funciona react y como lo renderiza en main.tsx:</w:t>
+        <w:t xml:space="preserve">Aquí lo podemos ver el código como funciona </w:t>
+      </w:r>
+      <w:proofErr w:type="spellStart"/>
+      <w:r>
+        <w:rPr>
+          <w:lang w:val="es-MX"/>
+        </w:rPr>
+        <w:t>react</w:t>
+      </w:r>
+      <w:proofErr w:type="spellEnd"/>
+      <w:r>
+        <w:rPr>
+          <w:lang w:val="es-MX"/>
+        </w:rPr>
+        <w:t xml:space="preserve"> y como lo </w:t>
+      </w:r>
+      <w:proofErr w:type="spellStart"/>
+      <w:r>
+        <w:rPr>
+          <w:lang w:val="es-MX"/>
+        </w:rPr>
+        <w:t>renderiza</w:t>
+      </w:r>
+      <w:proofErr w:type="spellEnd"/>
+      <w:r>
+        <w:rPr>
+          <w:lang w:val="es-MX"/>
+        </w:rPr>
+        <w:t xml:space="preserve"> en </w:t>
+      </w:r>
+      <w:proofErr w:type="spellStart"/>
+      <w:r>
+        <w:rPr>
+          <w:lang w:val="es-MX"/>
+        </w:rPr>
+        <w:t>main.tsx</w:t>
+      </w:r>
+      <w:proofErr w:type="spellEnd"/>
+      <w:r>
+        <w:rPr>
+          <w:lang w:val="es-MX"/>
+        </w:rPr>
+        <w:t>:</w:t>
       </w:r>
     </w:p>
     <w:p>
@@ -6724,30 +8343,128 @@
         <w:rPr>
           <w:lang w:val="es-MX"/>
         </w:rPr>
-        <w:t xml:space="preserve"> estamos usando react-dom y lo usamos para crear un nodo de react dentro del elemento root, </w:t>
-      </w:r>
+        <w:t xml:space="preserve"> estamos usando </w:t>
+      </w:r>
+      <w:proofErr w:type="spellStart"/>
       <w:r>
         <w:rPr>
           <w:lang w:val="es-MX"/>
         </w:rPr>
-        <w:t xml:space="preserve">la biblioteca que le estamos pasando es react-dom, </w:t>
-      </w:r>
+        <w:t>react-dom</w:t>
+      </w:r>
+      <w:proofErr w:type="spellEnd"/>
       <w:r>
         <w:rPr>
           <w:lang w:val="es-MX"/>
         </w:rPr>
-        <w:t xml:space="preserve">luego este se va encargar de renderizar </w:t>
-      </w:r>
+        <w:t xml:space="preserve"> y lo usamos para crear un nodo de </w:t>
+      </w:r>
+      <w:proofErr w:type="spellStart"/>
       <w:r>
         <w:rPr>
           <w:lang w:val="es-MX"/>
         </w:rPr>
-        <w:t>al componente que se llama StrictMode este renderiza nuestros componentes dentro de este tenemos nuestro</w:t>
-      </w:r>
+        <w:t>react</w:t>
+      </w:r>
+      <w:proofErr w:type="spellEnd"/>
       <w:r>
         <w:rPr>
           <w:lang w:val="es-MX"/>
         </w:rPr>
+        <w:t xml:space="preserve"> dentro del elemento </w:t>
+      </w:r>
+      <w:proofErr w:type="spellStart"/>
+      <w:r>
+        <w:rPr>
+          <w:lang w:val="es-MX"/>
+        </w:rPr>
+        <w:t>root</w:t>
+      </w:r>
+      <w:proofErr w:type="spellEnd"/>
+      <w:r>
+        <w:rPr>
+          <w:lang w:val="es-MX"/>
+        </w:rPr>
+        <w:t xml:space="preserve">, </w:t>
+      </w:r>
+      <w:r>
+        <w:rPr>
+          <w:lang w:val="es-MX"/>
+        </w:rPr>
+        <w:t xml:space="preserve">la biblioteca que le estamos pasando es </w:t>
+      </w:r>
+      <w:proofErr w:type="spellStart"/>
+      <w:r>
+        <w:rPr>
+          <w:lang w:val="es-MX"/>
+        </w:rPr>
+        <w:t>react-dom</w:t>
+      </w:r>
+      <w:proofErr w:type="spellEnd"/>
+      <w:r>
+        <w:rPr>
+          <w:lang w:val="es-MX"/>
+        </w:rPr>
+        <w:t xml:space="preserve">, </w:t>
+      </w:r>
+      <w:r>
+        <w:rPr>
+          <w:lang w:val="es-MX"/>
+        </w:rPr>
+        <w:t xml:space="preserve">luego este se va encargar de </w:t>
+      </w:r>
+      <w:proofErr w:type="spellStart"/>
+      <w:r>
+        <w:rPr>
+          <w:lang w:val="es-MX"/>
+        </w:rPr>
+        <w:t>renderizar</w:t>
+      </w:r>
+      <w:proofErr w:type="spellEnd"/>
+      <w:r>
+        <w:rPr>
+          <w:lang w:val="es-MX"/>
+        </w:rPr>
+        <w:t xml:space="preserve"> </w:t>
+      </w:r>
+      <w:r>
+        <w:rPr>
+          <w:lang w:val="es-MX"/>
+        </w:rPr>
+        <w:t xml:space="preserve">al componente que se llama </w:t>
+      </w:r>
+      <w:proofErr w:type="spellStart"/>
+      <w:r>
+        <w:rPr>
+          <w:lang w:val="es-MX"/>
+        </w:rPr>
+        <w:t>StrictMode</w:t>
+      </w:r>
+      <w:proofErr w:type="spellEnd"/>
+      <w:r>
+        <w:rPr>
+          <w:lang w:val="es-MX"/>
+        </w:rPr>
+        <w:t xml:space="preserve"> este </w:t>
+      </w:r>
+      <w:proofErr w:type="spellStart"/>
+      <w:r>
+        <w:rPr>
+          <w:lang w:val="es-MX"/>
+        </w:rPr>
+        <w:t>renderiza</w:t>
+      </w:r>
+      <w:proofErr w:type="spellEnd"/>
+      <w:r>
+        <w:rPr>
+          <w:lang w:val="es-MX"/>
+        </w:rPr>
+        <w:t xml:space="preserve"> nuestros componentes dentro de este tenemos nuestro</w:t>
+      </w:r>
+      <w:r>
+        <w:rPr>
+          <w:lang w:val="es-MX"/>
+        </w:rPr>
         <w:t xml:space="preserve"> componente</w:t>
       </w:r>
       <w:r>
@@ -6766,8 +8483,16 @@
         <w:rPr>
           <w:lang w:val="es-MX"/>
         </w:rPr>
-        <w:t xml:space="preserve"> que es App.tsx</w:t>
-      </w:r>
+        <w:t xml:space="preserve"> que es </w:t>
+      </w:r>
+      <w:proofErr w:type="spellStart"/>
+      <w:r>
+        <w:rPr>
+          <w:lang w:val="es-MX"/>
+        </w:rPr>
+        <w:t>App.tsx</w:t>
+      </w:r>
+      <w:proofErr w:type="spellEnd"/>
       <w:r>
         <w:rPr>
           <w:lang w:val="es-MX"/>
@@ -6808,11 +8533,16 @@
         <w:t>Conceptos Fundamentales</w:t>
       </w:r>
       <w:r>
-        <w:t xml:space="preserve"> de Re</w:t>
+        <w:t xml:space="preserve"> de </w:t>
+      </w:r>
+      <w:proofErr w:type="spellStart"/>
+      <w:r>
+        <w:t>Re</w:t>
       </w:r>
       <w:r>
         <w:t>act</w:t>
       </w:r>
+      <w:proofErr w:type="spellEnd"/>
       <w:r>
         <w:t>:</w:t>
       </w:r>
@@ -6823,6 +8553,10 @@
         <w:jc w:val="center"/>
       </w:pPr>
       <w:r>
+        <w:rPr>
+          <w:noProof/>
+          <w:lang w:val="en-US" w:eastAsia="en-US"/>
+        </w:rPr>
         <w:drawing>
           <wp:inline distT="0" distB="0" distL="0" distR="0" wp14:anchorId="41C2679D" wp14:editId="768A77C8">
             <wp:extent cx="3419475" cy="1999916"/>
@@ -6874,6 +8608,7 @@
           <w:i w:val="0"/>
         </w:rPr>
       </w:pPr>
+      <w:proofErr w:type="spellStart"/>
       <w:r>
         <w:rPr>
           <w:b/>
@@ -6881,6 +8616,7 @@
         </w:rPr>
         <w:t>Bootstrap</w:t>
       </w:r>
+      <w:proofErr w:type="spellEnd"/>
     </w:p>
     <w:p/>
     <w:p>
@@ -6888,6 +8624,10 @@
         <w:jc w:val="center"/>
       </w:pPr>
       <w:r>
+        <w:rPr>
+          <w:noProof/>
+          <w:lang w:val="en-US" w:eastAsia="en-US"/>
+        </w:rPr>
         <w:drawing>
           <wp:inline distT="0" distB="0" distL="0" distR="0" wp14:anchorId="3101491A" wp14:editId="4DCE4BFE">
             <wp:extent cx="3724275" cy="1928296"/>
@@ -6927,15 +8667,200 @@
     </w:p>
     <w:p>
       <w:r>
-        <w:t xml:space="preserve">Recordemos que Bootraps nos permita construir herramientas aplicaciones </w:t>
+        <w:t xml:space="preserve">Recordemos que </w:t>
+      </w:r>
+      <w:proofErr w:type="spellStart"/>
+      <w:r>
+        <w:t>Bootraps</w:t>
+      </w:r>
+      <w:proofErr w:type="spellEnd"/>
+      <w:r>
+        <w:t xml:space="preserve"> nos permita construir herramientas aplicaciones </w:t>
       </w:r>
       <w:r>
         <w:t>más</w:t>
       </w:r>
       <w:r>
-        <w:t xml:space="preserve"> rápidamente ya que nos entrega estilos y herramientas para construir más rápidamente la aplicación, además puede ser modificado a futuro para que este se adapte más rápido al diseño de la aplicación </w:t>
-      </w:r>
-    </w:p>
+        <w:t xml:space="preserve"> rápidamente ya que nos entrega estilos y herramientas para construir más rápidamente la aplicación, además puede ser modificado a futuro para que este se adapte más rá</w:t>
+      </w:r>
+      <w:r>
+        <w:t>pido al diseño de la aplicación.</w:t>
+      </w:r>
+    </w:p>
+    <w:p/>
+    <w:p>
+      <w:pPr>
+        <w:pStyle w:val="Ttulo5"/>
+      </w:pPr>
+      <w:r>
+        <w:lastRenderedPageBreak/>
+        <w:t xml:space="preserve">Instalación de </w:t>
+      </w:r>
+      <w:proofErr w:type="spellStart"/>
+      <w:r>
+        <w:t>Bootstrap</w:t>
+      </w:r>
+      <w:proofErr w:type="spellEnd"/>
+    </w:p>
+    <w:p/>
+    <w:p>
+      <w:r>
+        <w:t xml:space="preserve">Damos el siguiente </w:t>
+      </w:r>
+      <w:r>
+        <w:t>comando:</w:t>
+      </w:r>
+      <w:r>
+        <w:t xml:space="preserve"> </w:t>
+      </w:r>
+    </w:p>
+    <w:p>
+      <w:pPr>
+        <w:jc w:val="center"/>
+      </w:pPr>
+      <w:r>
+        <w:drawing>
+          <wp:inline distT="0" distB="0" distL="0" distR="0" wp14:anchorId="2D7A1F11" wp14:editId="3FCCA838">
+            <wp:extent cx="3086100" cy="1812356"/>
+            <wp:effectExtent l="0" t="0" r="0" b="0"/>
+            <wp:docPr id="166" name="Imagen 166"/>
+            <wp:cNvGraphicFramePr>
+              <a:graphicFrameLocks xmlns:a="http://schemas.openxmlformats.org/drawingml/2006/main" noChangeAspect="1"/>
+            </wp:cNvGraphicFramePr>
+            <a:graphic xmlns:a="http://schemas.openxmlformats.org/drawingml/2006/main">
+              <a:graphicData uri="http://schemas.openxmlformats.org/drawingml/2006/picture">
+                <pic:pic xmlns:pic="http://schemas.openxmlformats.org/drawingml/2006/picture">
+                  <pic:nvPicPr>
+                    <pic:cNvPr id="1" name=""/>
+                    <pic:cNvPicPr/>
+                  </pic:nvPicPr>
+                  <pic:blipFill>
+                    <a:blip r:embed="rId77"/>
+                    <a:stretch>
+                      <a:fillRect/>
+                    </a:stretch>
+                  </pic:blipFill>
+                  <pic:spPr>
+                    <a:xfrm>
+                      <a:off x="0" y="0"/>
+                      <a:ext cx="3096413" cy="1818412"/>
+                    </a:xfrm>
+                    <a:prstGeom prst="rect">
+                      <a:avLst/>
+                    </a:prstGeom>
+                  </pic:spPr>
+                </pic:pic>
+              </a:graphicData>
+            </a:graphic>
+          </wp:inline>
+        </w:drawing>
+      </w:r>
+    </w:p>
+    <w:p>
+      <w:r>
+        <w:t xml:space="preserve">Tenemos dos archivos que nos brinda vite que es App.css y index.css, estos nosotros no lo vamos a usar porque vamos a utilizar </w:t>
+      </w:r>
+      <w:proofErr w:type="spellStart"/>
+      <w:r>
+        <w:t>bootstrap</w:t>
+      </w:r>
+      <w:proofErr w:type="spellEnd"/>
+      <w:r>
+        <w:t>. Eliminamos todo lo que hay dentro de estos archivos.</w:t>
+      </w:r>
+    </w:p>
+    <w:p>
+      <w:pPr>
+        <w:jc w:val="center"/>
+      </w:pPr>
+      <w:r>
+        <w:drawing>
+          <wp:inline distT="0" distB="0" distL="0" distR="0" wp14:anchorId="4FC3B2D1" wp14:editId="736BDD91">
+            <wp:extent cx="1819275" cy="909638"/>
+            <wp:effectExtent l="0" t="0" r="0" b="5080"/>
+            <wp:docPr id="167" name="Imagen 167"/>
+            <wp:cNvGraphicFramePr>
+              <a:graphicFrameLocks xmlns:a="http://schemas.openxmlformats.org/drawingml/2006/main" noChangeAspect="1"/>
+            </wp:cNvGraphicFramePr>
+            <a:graphic xmlns:a="http://schemas.openxmlformats.org/drawingml/2006/main">
+              <a:graphicData uri="http://schemas.openxmlformats.org/drawingml/2006/picture">
+                <pic:pic xmlns:pic="http://schemas.openxmlformats.org/drawingml/2006/picture">
+                  <pic:nvPicPr>
+                    <pic:cNvPr id="1" name=""/>
+                    <pic:cNvPicPr/>
+                  </pic:nvPicPr>
+                  <pic:blipFill>
+                    <a:blip r:embed="rId78"/>
+                    <a:stretch>
+                      <a:fillRect/>
+                    </a:stretch>
+                  </pic:blipFill>
+                  <pic:spPr>
+                    <a:xfrm>
+                      <a:off x="0" y="0"/>
+                      <a:ext cx="1823448" cy="911725"/>
+                    </a:xfrm>
+                    <a:prstGeom prst="rect">
+                      <a:avLst/>
+                    </a:prstGeom>
+                  </pic:spPr>
+                </pic:pic>
+              </a:graphicData>
+            </a:graphic>
+          </wp:inline>
+        </w:drawing>
+      </w:r>
+    </w:p>
+    <w:p>
+      <w:r>
+        <w:t>Se actualiza con vite:</w:t>
+      </w:r>
+    </w:p>
+    <w:p>
+      <w:pPr>
+        <w:jc w:val="center"/>
+      </w:pPr>
+      <w:r>
+        <w:drawing>
+          <wp:inline distT="0" distB="0" distL="0" distR="0" wp14:anchorId="274D88B8" wp14:editId="061B3DCF">
+            <wp:extent cx="2238375" cy="1280583"/>
+            <wp:effectExtent l="0" t="0" r="0" b="0"/>
+            <wp:docPr id="168" name="Imagen 168"/>
+            <wp:cNvGraphicFramePr>
+              <a:graphicFrameLocks xmlns:a="http://schemas.openxmlformats.org/drawingml/2006/main" noChangeAspect="1"/>
+            </wp:cNvGraphicFramePr>
+            <a:graphic xmlns:a="http://schemas.openxmlformats.org/drawingml/2006/main">
+              <a:graphicData uri="http://schemas.openxmlformats.org/drawingml/2006/picture">
+                <pic:pic xmlns:pic="http://schemas.openxmlformats.org/drawingml/2006/picture">
+                  <pic:nvPicPr>
+                    <pic:cNvPr id="1" name=""/>
+                    <pic:cNvPicPr/>
+                  </pic:nvPicPr>
+                  <pic:blipFill>
+                    <a:blip r:embed="rId79"/>
+                    <a:stretch>
+                      <a:fillRect/>
+                    </a:stretch>
+                  </pic:blipFill>
+                  <pic:spPr>
+                    <a:xfrm>
+                      <a:off x="0" y="0"/>
+                      <a:ext cx="2248210" cy="1286210"/>
+                    </a:xfrm>
+                    <a:prstGeom prst="rect">
+                      <a:avLst/>
+                    </a:prstGeom>
+                  </pic:spPr>
+                </pic:pic>
+              </a:graphicData>
+            </a:graphic>
+          </wp:inline>
+        </w:drawing>
+      </w:r>
+      <w:bookmarkStart w:id="7" w:name="_GoBack"/>
+      <w:bookmarkEnd w:id="7"/>
+    </w:p>
+    <w:p/>
     <w:p/>
     <w:p/>
     <w:p>
@@ -6955,11 +8880,14 @@
       </w:pPr>
     </w:p>
     <w:p>
-      <w:r>
-        <w:t>Minto: 35:00</w:t>
-      </w:r>
-      <w:bookmarkStart w:id="7" w:name="_GoBack"/>
-      <w:bookmarkEnd w:id="7"/>
+      <w:proofErr w:type="spellStart"/>
+      <w:r>
+        <w:t>Minto</w:t>
+      </w:r>
+      <w:proofErr w:type="spellEnd"/>
+      <w:r>
+        <w:t>: 35:00</w:t>
+      </w:r>
     </w:p>
     <w:p/>
     <w:p/>
@@ -7082,12 +9010,12 @@
       </w:pPr>
     </w:p>
     <w:sectPr>
-      <w:headerReference w:type="even" r:id="rId77"/>
-      <w:headerReference w:type="default" r:id="rId78"/>
-      <w:footerReference w:type="even" r:id="rId79"/>
-      <w:footerReference w:type="default" r:id="rId80"/>
-      <w:headerReference w:type="first" r:id="rId81"/>
-      <w:footerReference w:type="first" r:id="rId82"/>
+      <w:headerReference w:type="even" r:id="rId80"/>
+      <w:headerReference w:type="default" r:id="rId81"/>
+      <w:footerReference w:type="even" r:id="rId82"/>
+      <w:footerReference w:type="default" r:id="rId83"/>
+      <w:headerReference w:type="first" r:id="rId84"/>
+      <w:footerReference w:type="first" r:id="rId85"/>
       <w:pgSz w:w="12240" w:h="15840"/>
       <w:pgMar w:top="1417" w:right="1701" w:bottom="1417" w:left="1701" w:header="708" w:footer="708" w:gutter="0"/>
       <w:cols w:space="708"/>
@@ -7171,7 +9099,7 @@
           <w:rPr>
             <w:noProof/>
           </w:rPr>
-          <w:t>29</w:t>
+          <w:t>31</w:t>
         </w:r>
         <w:r>
           <w:fldChar w:fldCharType="end"/>
@@ -10543,7 +12471,7 @@
 </file>
 
 <file path=customXml/itemProps1.xml><?xml version="1.0" encoding="utf-8"?>
-<ds:datastoreItem xmlns:ds="http://schemas.openxmlformats.org/officeDocument/2006/customXml" ds:itemID="{025C9DE1-FC3B-4673-A9A7-114B6D6EE14F}">
+<ds:datastoreItem xmlns:ds="http://schemas.openxmlformats.org/officeDocument/2006/customXml" ds:itemID="{68A88471-3E4F-4BDC-AF42-4E497D473620}">
   <ds:schemaRefs>
     <ds:schemaRef ds:uri="http://schemas.openxmlformats.org/officeDocument/2006/bibliography"/>
   </ds:schemaRefs>

--- a/Apuntes Curso React.docx
+++ b/Apuntes Curso React.docx
@@ -162,7 +162,6 @@
                                     <w:dataBinding w:prefixMappings="xmlns:ns0='http://purl.org/dc/elements/1.1/' xmlns:ns1='http://schemas.openxmlformats.org/package/2006/metadata/core-properties' " w:xpath="/ns1:coreProperties[1]/ns0:title[1]" w:storeItemID="{6C3C8BC8-F283-45AE-878A-BAB7291924A1}"/>
                                     <w:text/>
                                   </w:sdtPr>
-                                  <w:sdtEndPr/>
                                   <w:sdtContent>
                                     <w:p>
                                       <w:pPr>
@@ -202,7 +201,6 @@
                                     <w:dataBinding w:prefixMappings="xmlns:ns0='http://purl.org/dc/elements/1.1/' xmlns:ns1='http://schemas.openxmlformats.org/package/2006/metadata/core-properties' " w:xpath="/ns1:coreProperties[1]/ns0:subject[1]" w:storeItemID="{6C3C8BC8-F283-45AE-878A-BAB7291924A1}"/>
                                     <w:text/>
                                   </w:sdtPr>
-                                  <w:sdtEndPr/>
                                   <w:sdtContent>
                                     <w:p>
                                       <w:pPr>
@@ -338,31 +336,7 @@
                                       <w:szCs w:val="24"/>
                                       <w:lang w:val="es-MX"/>
                                     </w:rPr>
-                                    <w:t xml:space="preserve">Apuntes Curso </w:t>
-                                  </w:r>
-                                  <w:proofErr w:type="spellStart"/>
-                                  <w:r>
-                                    <w:rPr>
-                                      <w:rFonts w:ascii="Arial" w:hAnsi="Arial" w:cs="Arial"/>
-                                      <w:b/>
-                                      <w:color w:val="000000" w:themeColor="text1"/>
-                                      <w:sz w:val="24"/>
-                                      <w:szCs w:val="24"/>
-                                      <w:lang w:val="es-MX"/>
-                                    </w:rPr>
-                                    <w:t>React</w:t>
-                                  </w:r>
-                                  <w:proofErr w:type="spellEnd"/>
-                                  <w:r>
-                                    <w:rPr>
-                                      <w:rFonts w:ascii="Arial" w:hAnsi="Arial" w:cs="Arial"/>
-                                      <w:b/>
-                                      <w:color w:val="000000" w:themeColor="text1"/>
-                                      <w:sz w:val="24"/>
-                                      <w:szCs w:val="24"/>
-                                      <w:lang w:val="es-MX"/>
-                                    </w:rPr>
-                                    <w:t xml:space="preserve"> Desde Cero</w:t>
+                                    <w:t>Apuntes Curso React Desde Cero</w:t>
                                   </w:r>
                                 </w:p>
                                 <w:p>
@@ -448,7 +422,6 @@
                                     </w:rPr>
                                     <w:t xml:space="preserve">Instructor: </w:t>
                                   </w:r>
-                                  <w:proofErr w:type="spellStart"/>
                                   <w:r>
                                     <w:rPr>
                                       <w:rFonts w:ascii="Arial" w:hAnsi="Arial" w:cs="Arial"/>
@@ -458,33 +431,8 @@
                                       <w:szCs w:val="24"/>
                                       <w:lang w:val="es-MX"/>
                                     </w:rPr>
-                                    <w:t>Nicolas</w:t>
+                                    <w:t>Nicolas Shurman</w:t>
                                   </w:r>
-                                  <w:proofErr w:type="spellEnd"/>
-                                  <w:r>
-                                    <w:rPr>
-                                      <w:rFonts w:ascii="Arial" w:hAnsi="Arial" w:cs="Arial"/>
-                                      <w:b/>
-                                      <w:color w:val="000000" w:themeColor="text1"/>
-                                      <w:sz w:val="24"/>
-                                      <w:szCs w:val="24"/>
-                                      <w:lang w:val="es-MX"/>
-                                    </w:rPr>
-                                    <w:t xml:space="preserve"> </w:t>
-                                  </w:r>
-                                  <w:proofErr w:type="spellStart"/>
-                                  <w:r>
-                                    <w:rPr>
-                                      <w:rFonts w:ascii="Arial" w:hAnsi="Arial" w:cs="Arial"/>
-                                      <w:b/>
-                                      <w:color w:val="000000" w:themeColor="text1"/>
-                                      <w:sz w:val="24"/>
-                                      <w:szCs w:val="24"/>
-                                      <w:lang w:val="es-MX"/>
-                                    </w:rPr>
-                                    <w:t>Shurman</w:t>
-                                  </w:r>
-                                  <w:proofErr w:type="spellEnd"/>
                                   <w:r>
                                     <w:rPr>
                                       <w:rFonts w:ascii="Arial" w:hAnsi="Arial" w:cs="Arial"/>
@@ -715,7 +663,6 @@
                                     <w:dataBinding w:prefixMappings="xmlns:ns0='http://schemas.microsoft.com/office/2006/coverPageProps' " w:xpath="/ns0:CoverPageProperties[1]/ns0:Abstract[1]" w:storeItemID="{55AF091B-3C7A-41E3-B477-F2FDAA23CFDA}"/>
                                     <w:text/>
                                   </w:sdtPr>
-                                  <w:sdtEndPr/>
                                   <w:sdtContent>
                                     <w:p>
                                       <w:pPr>
@@ -871,7 +818,6 @@
                               <w:dataBinding w:prefixMappings="xmlns:ns0='http://purl.org/dc/elements/1.1/' xmlns:ns1='http://schemas.openxmlformats.org/package/2006/metadata/core-properties' " w:xpath="/ns1:coreProperties[1]/ns0:title[1]" w:storeItemID="{6C3C8BC8-F283-45AE-878A-BAB7291924A1}"/>
                               <w:text/>
                             </w:sdtPr>
-                            <w:sdtEndPr/>
                             <w:sdtContent>
                               <w:p>
                                 <w:pPr>
@@ -911,7 +857,6 @@
                               <w:dataBinding w:prefixMappings="xmlns:ns0='http://purl.org/dc/elements/1.1/' xmlns:ns1='http://schemas.openxmlformats.org/package/2006/metadata/core-properties' " w:xpath="/ns1:coreProperties[1]/ns0:subject[1]" w:storeItemID="{6C3C8BC8-F283-45AE-878A-BAB7291924A1}"/>
                               <w:text/>
                             </w:sdtPr>
-                            <w:sdtEndPr/>
                             <w:sdtContent>
                               <w:p>
                                 <w:pPr>
@@ -1047,31 +992,7 @@
                                 <w:szCs w:val="24"/>
                                 <w:lang w:val="es-MX"/>
                               </w:rPr>
-                              <w:t xml:space="preserve">Apuntes Curso </w:t>
-                            </w:r>
-                            <w:proofErr w:type="spellStart"/>
-                            <w:r>
-                              <w:rPr>
-                                <w:rFonts w:ascii="Arial" w:hAnsi="Arial" w:cs="Arial"/>
-                                <w:b/>
-                                <w:color w:val="000000" w:themeColor="text1"/>
-                                <w:sz w:val="24"/>
-                                <w:szCs w:val="24"/>
-                                <w:lang w:val="es-MX"/>
-                              </w:rPr>
-                              <w:t>React</w:t>
-                            </w:r>
-                            <w:proofErr w:type="spellEnd"/>
-                            <w:r>
-                              <w:rPr>
-                                <w:rFonts w:ascii="Arial" w:hAnsi="Arial" w:cs="Arial"/>
-                                <w:b/>
-                                <w:color w:val="000000" w:themeColor="text1"/>
-                                <w:sz w:val="24"/>
-                                <w:szCs w:val="24"/>
-                                <w:lang w:val="es-MX"/>
-                              </w:rPr>
-                              <w:t xml:space="preserve"> Desde Cero</w:t>
+                              <w:t>Apuntes Curso React Desde Cero</w:t>
                             </w:r>
                           </w:p>
                           <w:p>
@@ -1157,7 +1078,6 @@
                               </w:rPr>
                               <w:t xml:space="preserve">Instructor: </w:t>
                             </w:r>
-                            <w:proofErr w:type="spellStart"/>
                             <w:r>
                               <w:rPr>
                                 <w:rFonts w:ascii="Arial" w:hAnsi="Arial" w:cs="Arial"/>
@@ -1167,33 +1087,8 @@
                                 <w:szCs w:val="24"/>
                                 <w:lang w:val="es-MX"/>
                               </w:rPr>
-                              <w:t>Nicolas</w:t>
+                              <w:t>Nicolas Shurman</w:t>
                             </w:r>
-                            <w:proofErr w:type="spellEnd"/>
-                            <w:r>
-                              <w:rPr>
-                                <w:rFonts w:ascii="Arial" w:hAnsi="Arial" w:cs="Arial"/>
-                                <w:b/>
-                                <w:color w:val="000000" w:themeColor="text1"/>
-                                <w:sz w:val="24"/>
-                                <w:szCs w:val="24"/>
-                                <w:lang w:val="es-MX"/>
-                              </w:rPr>
-                              <w:t xml:space="preserve"> </w:t>
-                            </w:r>
-                            <w:proofErr w:type="spellStart"/>
-                            <w:r>
-                              <w:rPr>
-                                <w:rFonts w:ascii="Arial" w:hAnsi="Arial" w:cs="Arial"/>
-                                <w:b/>
-                                <w:color w:val="000000" w:themeColor="text1"/>
-                                <w:sz w:val="24"/>
-                                <w:szCs w:val="24"/>
-                                <w:lang w:val="es-MX"/>
-                              </w:rPr>
-                              <w:t>Shurman</w:t>
-                            </w:r>
-                            <w:proofErr w:type="spellEnd"/>
                             <w:r>
                               <w:rPr>
                                 <w:rFonts w:ascii="Arial" w:hAnsi="Arial" w:cs="Arial"/>
@@ -1424,7 +1319,6 @@
                               <w:dataBinding w:prefixMappings="xmlns:ns0='http://schemas.microsoft.com/office/2006/coverPageProps' " w:xpath="/ns0:CoverPageProperties[1]/ns0:Abstract[1]" w:storeItemID="{55AF091B-3C7A-41E3-B477-F2FDAA23CFDA}"/>
                               <w:text/>
                             </w:sdtPr>
-                            <w:sdtEndPr/>
                             <w:sdtContent>
                               <w:p>
                                 <w:pPr>
@@ -2066,7 +1960,6 @@
         </w:rPr>
       </w:pPr>
       <w:bookmarkStart w:id="0" w:name="_Toc215659636"/>
-      <w:proofErr w:type="spellStart"/>
       <w:r>
         <w:rPr>
           <w:rFonts w:ascii="Arial" w:hAnsi="Arial" w:cs="Arial"/>
@@ -2079,7 +1972,6 @@
         <w:t>React</w:t>
       </w:r>
       <w:bookmarkEnd w:id="0"/>
-      <w:proofErr w:type="spellEnd"/>
     </w:p>
     <w:p>
       <w:pPr>
@@ -2098,7 +1990,6 @@
         </w:rPr>
       </w:pPr>
       <w:bookmarkStart w:id="1" w:name="_Toc215659637"/>
-      <w:proofErr w:type="spellStart"/>
       <w:r>
         <w:rPr>
           <w:b/>
@@ -2106,17 +1997,11 @@
         <w:t>Introduccion</w:t>
       </w:r>
       <w:bookmarkEnd w:id="1"/>
-      <w:proofErr w:type="spellEnd"/>
-    </w:p>
-    <w:p/>
-    <w:p>
-      <w:proofErr w:type="spellStart"/>
-      <w:r>
-        <w:t>React</w:t>
-      </w:r>
-      <w:proofErr w:type="spellEnd"/>
-      <w:r>
-        <w:t xml:space="preserve"> es la biblioteca para crear interfaces de usuario de las más populares del mundo.</w:t>
+    </w:p>
+    <w:p/>
+    <w:p>
+      <w:r>
+        <w:t>React es la biblioteca para crear interfaces de usuario de las más populares del mundo.</w:t>
       </w:r>
     </w:p>
     <w:p>
@@ -2169,15 +2054,7 @@
     </w:p>
     <w:p>
       <w:r>
-        <w:t xml:space="preserve">Con </w:t>
-      </w:r>
-      <w:proofErr w:type="spellStart"/>
-      <w:r>
-        <w:t>react</w:t>
-      </w:r>
-      <w:proofErr w:type="spellEnd"/>
-      <w:r>
-        <w:t xml:space="preserve"> podemos construir aplicaciones web, aplicaciones móviles y aplicaciones de escritorio, para Windows, Linux y Macos. </w:t>
+        <w:t xml:space="preserve">Con react podemos construir aplicaciones web, aplicaciones móviles y aplicaciones de escritorio, para Windows, Linux y Macos. </w:t>
       </w:r>
     </w:p>
     <w:p>
@@ -2325,21 +2202,8 @@
       </w:r>
     </w:p>
     <w:p>
-      <w:proofErr w:type="spellStart"/>
-      <w:r>
-        <w:t>TypeScript</w:t>
-      </w:r>
-      <w:proofErr w:type="spellEnd"/>
-      <w:r>
-        <w:t xml:space="preserve"> No es necesario para </w:t>
-      </w:r>
-      <w:proofErr w:type="spellStart"/>
-      <w:r>
-        <w:t>react</w:t>
-      </w:r>
-      <w:proofErr w:type="spellEnd"/>
-      <w:r>
-        <w:t xml:space="preserve">. </w:t>
+      <w:r>
+        <w:t xml:space="preserve">TypeScript No es necesario para react. </w:t>
       </w:r>
     </w:p>
     <w:p>
@@ -2357,25 +2221,9 @@
           <w:b/>
         </w:rPr>
         <w:lastRenderedPageBreak/>
-        <w:t xml:space="preserve">Qué es </w:t>
-      </w:r>
-      <w:proofErr w:type="spellStart"/>
-      <w:proofErr w:type="gramStart"/>
-      <w:r>
-        <w:rPr>
-          <w:b/>
-        </w:rPr>
-        <w:t>React</w:t>
-      </w:r>
-      <w:proofErr w:type="spellEnd"/>
-      <w:r>
-        <w:rPr>
-          <w:b/>
-        </w:rPr>
-        <w:t xml:space="preserve"> ?</w:t>
+        <w:t>Qué es React ?</w:t>
       </w:r>
       <w:bookmarkEnd w:id="4"/>
-      <w:proofErr w:type="gramEnd"/>
     </w:p>
     <w:p/>
     <w:p>
@@ -2441,13 +2289,8 @@
       </w:r>
     </w:p>
     <w:p>
-      <w:proofErr w:type="spellStart"/>
-      <w:r>
-        <w:t>React</w:t>
-      </w:r>
-      <w:proofErr w:type="spellEnd"/>
-      <w:r>
-        <w:t xml:space="preserve"> </w:t>
+      <w:r>
+        <w:t xml:space="preserve">React </w:t>
       </w:r>
       <w:r>
         <w:t xml:space="preserve">es una biblioteca </w:t>
@@ -2465,149 +2308,52 @@
         <w:t>y</w:t>
       </w:r>
       <w:r>
-        <w:t xml:space="preserve"> también aplicaciones móviles para Android y </w:t>
-      </w:r>
-      <w:proofErr w:type="spellStart"/>
-      <w:r>
-        <w:t>Ios</w:t>
-      </w:r>
-      <w:proofErr w:type="spellEnd"/>
+        <w:t xml:space="preserve"> también aplicaciones móviles para Android y Ios</w:t>
+      </w:r>
       <w:r>
         <w:t xml:space="preserve">. </w:t>
       </w:r>
     </w:p>
     <w:p>
       <w:r>
-        <w:t xml:space="preserve">También existen otras bibliotecas o </w:t>
-      </w:r>
-      <w:proofErr w:type="spellStart"/>
-      <w:r>
-        <w:t>frameworks</w:t>
-      </w:r>
-      <w:proofErr w:type="spellEnd"/>
-      <w:r>
-        <w:t xml:space="preserve"> que nos van a permitir junto con </w:t>
-      </w:r>
-      <w:proofErr w:type="spellStart"/>
-      <w:r>
-        <w:t>react</w:t>
-      </w:r>
-      <w:proofErr w:type="spellEnd"/>
-      <w:r>
-        <w:t xml:space="preserve"> construir aplicaciones para Windows, Macos y Linux</w:t>
+        <w:t>También existen otras bibliotecas o frameworks que nos van a permitir junto con react construir aplicaciones para Windows, Macos y Linux</w:t>
       </w:r>
       <w:r>
         <w:t xml:space="preserve"> a esto es lo que refiere con </w:t>
       </w:r>
-      <w:proofErr w:type="spellStart"/>
       <w:r>
         <w:rPr>
           <w:b/>
         </w:rPr>
         <w:t>native</w:t>
       </w:r>
-      <w:proofErr w:type="spellEnd"/>
       <w:r>
         <w:t>.</w:t>
       </w:r>
     </w:p>
     <w:p>
       <w:r>
-        <w:t xml:space="preserve"> Sin embargo, el </w:t>
-      </w:r>
-      <w:proofErr w:type="spellStart"/>
-      <w:r>
-        <w:t>framework</w:t>
-      </w:r>
-      <w:proofErr w:type="spellEnd"/>
-      <w:r>
-        <w:t xml:space="preserve"> más popular para construir aplicaciones nativas es </w:t>
-      </w:r>
-      <w:proofErr w:type="spellStart"/>
-      <w:r>
-        <w:t>react</w:t>
-      </w:r>
-      <w:proofErr w:type="spellEnd"/>
-      <w:r>
-        <w:t xml:space="preserve"> </w:t>
-      </w:r>
-      <w:proofErr w:type="spellStart"/>
-      <w:r>
-        <w:t>native</w:t>
-      </w:r>
-      <w:proofErr w:type="spellEnd"/>
-      <w:r>
-        <w:t xml:space="preserve"> con este se puede construir </w:t>
+        <w:t xml:space="preserve"> Sin embargo, el framework más popular para construir aplicaciones nativas es react native con este se puede construir </w:t>
       </w:r>
       <w:r>
         <w:t>aplicaciones</w:t>
       </w:r>
       <w:r>
-        <w:t xml:space="preserve"> para Android y </w:t>
-      </w:r>
-      <w:proofErr w:type="gramStart"/>
-      <w:r>
-        <w:t>IOS</w:t>
-      </w:r>
-      <w:proofErr w:type="gramEnd"/>
-      <w:r>
-        <w:t xml:space="preserve"> pero el enfoque solamente es aplicaciones móviles </w:t>
+        <w:t xml:space="preserve"> para Android y IOS pero el enfoque solamente es aplicaciones móviles </w:t>
       </w:r>
       <w:r>
         <w:t>ósea</w:t>
       </w:r>
       <w:r>
-        <w:t xml:space="preserve"> para teléfonos Android y </w:t>
-      </w:r>
-      <w:proofErr w:type="spellStart"/>
-      <w:r>
-        <w:t>Iphone</w:t>
-      </w:r>
-      <w:proofErr w:type="spellEnd"/>
+        <w:t xml:space="preserve"> para teléfonos Android y Iphone</w:t>
+      </w:r>
       <w:r>
         <w:t>.</w:t>
       </w:r>
     </w:p>
     <w:p>
-      <w:proofErr w:type="spellStart"/>
-      <w:r>
-        <w:t>React</w:t>
-      </w:r>
-      <w:proofErr w:type="spellEnd"/>
-      <w:r>
-        <w:t xml:space="preserve"> es la biblioteca más popular actualmente en el mercado, por lo que si queremos trabajar como </w:t>
-      </w:r>
-      <w:proofErr w:type="spellStart"/>
-      <w:r>
-        <w:t>fullstack</w:t>
-      </w:r>
-      <w:proofErr w:type="spellEnd"/>
-      <w:r>
-        <w:t xml:space="preserve"> o </w:t>
-      </w:r>
-      <w:proofErr w:type="spellStart"/>
-      <w:r>
-        <w:t>frontend</w:t>
-      </w:r>
-      <w:proofErr w:type="spellEnd"/>
-      <w:r>
-        <w:t xml:space="preserve"> aprender </w:t>
-      </w:r>
-      <w:proofErr w:type="spellStart"/>
-      <w:r>
-        <w:t>react</w:t>
-      </w:r>
-      <w:proofErr w:type="spellEnd"/>
-      <w:r>
-        <w:t xml:space="preserve"> es si o </w:t>
-      </w:r>
-      <w:proofErr w:type="spellStart"/>
-      <w:r>
-        <w:t>si</w:t>
-      </w:r>
-      <w:proofErr w:type="spellEnd"/>
-      <w:r>
-        <w:t xml:space="preserve">. </w:t>
+      <w:r>
+        <w:t xml:space="preserve">React es la biblioteca más popular actualmente en el mercado, por lo que si queremos trabajar como fullstack o frontend aprender react es si o si. </w:t>
       </w:r>
     </w:p>
     <w:p/>
@@ -2616,18 +2362,8 @@
         <w:pStyle w:val="Ttulo4"/>
       </w:pPr>
       <w:r>
-        <w:t xml:space="preserve">Por qué </w:t>
-      </w:r>
-      <w:proofErr w:type="spellStart"/>
-      <w:proofErr w:type="gramStart"/>
-      <w:r>
-        <w:t>react</w:t>
-      </w:r>
-      <w:proofErr w:type="spellEnd"/>
-      <w:r>
-        <w:t xml:space="preserve"> ?</w:t>
-      </w:r>
-      <w:proofErr w:type="gramEnd"/>
+        <w:t>Por qué react ?</w:t>
+      </w:r>
     </w:p>
     <w:p/>
     <w:p>
@@ -2637,27 +2373,9 @@
       <w:r>
         <w:t>(</w:t>
       </w:r>
-      <w:proofErr w:type="spellStart"/>
-      <w:r>
-        <w:t>Document</w:t>
-      </w:r>
-      <w:proofErr w:type="spellEnd"/>
-      <w:r>
-        <w:t xml:space="preserve"> </w:t>
-      </w:r>
-      <w:proofErr w:type="spellStart"/>
-      <w:r>
-        <w:t>Object</w:t>
-      </w:r>
-      <w:proofErr w:type="spellEnd"/>
-      <w:r>
-        <w:t xml:space="preserve"> </w:t>
-      </w:r>
-      <w:proofErr w:type="spellStart"/>
-      <w:r>
-        <w:t>Model</w:t>
-      </w:r>
-      <w:proofErr w:type="spellEnd"/>
+      <w:r>
+        <w:t>Document Object Model</w:t>
+      </w:r>
       <w:r>
         <w:t>).</w:t>
       </w:r>
@@ -2672,49 +2390,7 @@
         <w:rPr>
           <w:b/>
         </w:rPr>
-        <w:t>DOM (</w:t>
-      </w:r>
-      <w:proofErr w:type="spellStart"/>
-      <w:r>
-        <w:rPr>
-          <w:b/>
-        </w:rPr>
-        <w:t>Document</w:t>
-      </w:r>
-      <w:proofErr w:type="spellEnd"/>
-      <w:r>
-        <w:rPr>
-          <w:b/>
-        </w:rPr>
-        <w:t xml:space="preserve"> </w:t>
-      </w:r>
-      <w:proofErr w:type="spellStart"/>
-      <w:r>
-        <w:rPr>
-          <w:b/>
-        </w:rPr>
-        <w:t>Object</w:t>
-      </w:r>
-      <w:proofErr w:type="spellEnd"/>
-      <w:r>
-        <w:rPr>
-          <w:b/>
-        </w:rPr>
-        <w:t xml:space="preserve"> </w:t>
-      </w:r>
-      <w:proofErr w:type="spellStart"/>
-      <w:r>
-        <w:rPr>
-          <w:b/>
-        </w:rPr>
-        <w:t>Model</w:t>
-      </w:r>
-      <w:proofErr w:type="spellEnd"/>
-      <w:r>
-        <w:rPr>
-          <w:b/>
-        </w:rPr>
-        <w:t>):</w:t>
+        <w:t>DOM (Document Object Model):</w:t>
       </w:r>
     </w:p>
     <w:p>
@@ -2728,23 +2404,7 @@
         <w:t xml:space="preserve">contiene </w:t>
       </w:r>
       <w:r>
-        <w:t xml:space="preserve">etiquetas, donde partimos con la etiqueta HTML y este va contener las etiquetas de Head y también la de </w:t>
-      </w:r>
-      <w:proofErr w:type="spellStart"/>
-      <w:r>
-        <w:t>body</w:t>
-      </w:r>
-      <w:proofErr w:type="spellEnd"/>
-      <w:r>
-        <w:t xml:space="preserve">, dentro la etiqueta de </w:t>
-      </w:r>
-      <w:proofErr w:type="spellStart"/>
-      <w:r>
-        <w:t>body</w:t>
-      </w:r>
-      <w:proofErr w:type="spellEnd"/>
-      <w:r>
-        <w:t xml:space="preserve"> nosotros podemos tener div también podemos tener párrafos, dentro de estos div podemos tener por ejemplo un h1 y una etiqueta de spam y así sucesivamente. </w:t>
+        <w:t xml:space="preserve">etiquetas, donde partimos con la etiqueta HTML y este va contener las etiquetas de Head y también la de body, dentro la etiqueta de body nosotros podemos tener div también podemos tener párrafos, dentro de estos div podemos tener por ejemplo un h1 y una etiqueta de spam y así sucesivamente. </w:t>
       </w:r>
     </w:p>
     <w:p>
@@ -2801,41 +2461,12 @@
     </w:p>
     <w:p>
       <w:r>
-        <w:t xml:space="preserve">Con JavaScript nosotros lo que hacemos es ir a buscar alguna de estas etiquetas con por ejemplo el método </w:t>
-      </w:r>
-      <w:proofErr w:type="gramStart"/>
-      <w:r>
-        <w:t xml:space="preserve">de  </w:t>
-      </w:r>
-      <w:proofErr w:type="spellStart"/>
-      <w:r>
-        <w:t>querySelector</w:t>
-      </w:r>
-      <w:proofErr w:type="spellEnd"/>
-      <w:proofErr w:type="gramEnd"/>
-      <w:r>
-        <w:t xml:space="preserve"> o también podría ser </w:t>
-      </w:r>
-      <w:proofErr w:type="spellStart"/>
-      <w:r>
-        <w:t>getElementById</w:t>
-      </w:r>
-      <w:proofErr w:type="spellEnd"/>
-      <w:r>
-        <w:t>, después de estos métodos nosotros podemos mantener referencias de cada uno de estos elementos.</w:t>
-      </w:r>
-    </w:p>
-    <w:p>
-      <w:r>
-        <w:t xml:space="preserve">De esta manera si nosotros usamos por ejemplo </w:t>
-      </w:r>
-      <w:proofErr w:type="spellStart"/>
-      <w:r>
-        <w:t>querySelector</w:t>
-      </w:r>
-      <w:proofErr w:type="spellEnd"/>
-      <w:r>
-        <w:t xml:space="preserve"> para poder obtener un dicho div, lo podemos almacenar dentro de una constante lo cual se puede llamar div. Y luego si nosotros queremos actualizar su contenido tenemos que hacer referencia a esta constante. </w:t>
+        <w:t>Con JavaScript nosotros lo que hacemos es ir a buscar alguna de estas etiquetas con por ejemplo el método de  querySelector o también podría ser getElementById, después de estos métodos nosotros podemos mantener referencias de cada uno de estos elementos.</w:t>
+      </w:r>
+    </w:p>
+    <w:p>
+      <w:r>
+        <w:t xml:space="preserve">De esta manera si nosotros usamos por ejemplo querySelector para poder obtener un dicho div, lo podemos almacenar dentro de una constante lo cual se puede llamar div. Y luego si nosotros queremos actualizar su contenido tenemos que hacer referencia a esta constante. </w:t>
       </w:r>
     </w:p>
     <w:p>
@@ -2895,31 +2526,7 @@
     </w:p>
     <w:p>
       <w:r>
-        <w:t xml:space="preserve">Es por esto razón que se creó la biblioteca de </w:t>
-      </w:r>
-      <w:proofErr w:type="spellStart"/>
-      <w:r>
-        <w:t>React</w:t>
-      </w:r>
-      <w:proofErr w:type="spellEnd"/>
-      <w:r>
-        <w:t xml:space="preserve">, </w:t>
-      </w:r>
-      <w:proofErr w:type="spellStart"/>
-      <w:r>
-        <w:t>react</w:t>
-      </w:r>
-      <w:proofErr w:type="spellEnd"/>
-      <w:r>
-        <w:t xml:space="preserve"> es la biblioteca que se va encargar de actualizar la interface del usuario, nosotros No debemos de ir a buscar cada uno de los nodos para poder actualizarlos, donde esto es tarea de </w:t>
-      </w:r>
-      <w:proofErr w:type="spellStart"/>
-      <w:r>
-        <w:t>react</w:t>
-      </w:r>
-      <w:proofErr w:type="spellEnd"/>
-      <w:r>
-        <w:t xml:space="preserve">. </w:t>
+        <w:t xml:space="preserve">Es por esto razón que se creó la biblioteca de React, react es la biblioteca que se va encargar de actualizar la interface del usuario, nosotros No debemos de ir a buscar cada uno de los nodos para poder actualizarlos, donde esto es tarea de react. </w:t>
       </w:r>
     </w:p>
     <w:p>
@@ -2942,15 +2549,7 @@
     <w:p/>
     <w:p>
       <w:r>
-        <w:t xml:space="preserve">Con </w:t>
-      </w:r>
-      <w:proofErr w:type="spellStart"/>
-      <w:r>
-        <w:t>react</w:t>
-      </w:r>
-      <w:proofErr w:type="spellEnd"/>
-      <w:r>
-        <w:t xml:space="preserve"> nosotros debemos crear pequeños componentes que vamos a poder reutilizar que finalmente nuestra aplicación se va ver más o menos de la siguiente forma:</w:t>
+        <w:t>Con react nosotros debemos crear pequeños componentes que vamos a poder reutilizar que finalmente nuestra aplicación se va ver más o menos de la siguiente forma:</w:t>
       </w:r>
     </w:p>
     <w:p>
@@ -3021,16 +2620,8 @@
         <w:rPr>
           <w:b/>
         </w:rPr>
-        <w:t xml:space="preserve">ese es el principal objetivo de </w:t>
-      </w:r>
-      <w:proofErr w:type="spellStart"/>
-      <w:r>
-        <w:rPr>
-          <w:b/>
-        </w:rPr>
-        <w:t>react</w:t>
-      </w:r>
-      <w:proofErr w:type="spellEnd"/>
+        <w:t>ese es el principal objetivo de react</w:t>
+      </w:r>
       <w:r>
         <w:t>.</w:t>
       </w:r>
@@ -3047,50 +2638,19 @@
       </w:pPr>
       <w:r>
         <w:lastRenderedPageBreak/>
-        <w:t xml:space="preserve">Comparación con otros </w:t>
-      </w:r>
-      <w:proofErr w:type="spellStart"/>
-      <w:r>
-        <w:t>framework</w:t>
-      </w:r>
-      <w:proofErr w:type="spellEnd"/>
-    </w:p>
-    <w:p/>
-    <w:p>
-      <w:r>
-        <w:t xml:space="preserve">Hay gente que comparan </w:t>
-      </w:r>
-      <w:proofErr w:type="spellStart"/>
-      <w:r>
-        <w:t>react</w:t>
-      </w:r>
-      <w:proofErr w:type="spellEnd"/>
-      <w:r>
-        <w:t xml:space="preserve"> con otros </w:t>
-      </w:r>
-      <w:proofErr w:type="spellStart"/>
-      <w:r>
-        <w:t>frameworks</w:t>
-      </w:r>
-      <w:proofErr w:type="spellEnd"/>
-      <w:r>
-        <w:t>. Por ejemplo:</w:t>
-      </w:r>
-    </w:p>
-    <w:p>
-      <w:proofErr w:type="spellStart"/>
-      <w:r>
-        <w:t>React</w:t>
-      </w:r>
-      <w:proofErr w:type="spellEnd"/>
-      <w:r>
-        <w:t xml:space="preserve"> con angular y con </w:t>
-      </w:r>
-      <w:proofErr w:type="spellStart"/>
-      <w:r>
-        <w:t>view</w:t>
-      </w:r>
-      <w:proofErr w:type="spellEnd"/>
+        <w:t>Comparación con otros framework</w:t>
+      </w:r>
+    </w:p>
+    <w:p/>
+    <w:p>
+      <w:r>
+        <w:t>Hay gente que comparan react con otros frameworks. Por ejemplo:</w:t>
+      </w:r>
+    </w:p>
+    <w:p>
+      <w:r>
+        <w:t>React con angular y con view</w:t>
+      </w:r>
     </w:p>
     <w:p>
       <w:pPr>
@@ -3144,29 +2704,16 @@
           <w:b/>
         </w:rPr>
       </w:pPr>
-      <w:proofErr w:type="spellStart"/>
       <w:r>
         <w:rPr>
           <w:b/>
         </w:rPr>
-        <w:t>React</w:t>
-      </w:r>
-      <w:proofErr w:type="spellEnd"/>
-      <w:r>
-        <w:rPr>
-          <w:b/>
-        </w:rPr>
-        <w:t>:</w:t>
-      </w:r>
-    </w:p>
-    <w:p>
-      <w:proofErr w:type="spellStart"/>
-      <w:r>
-        <w:t>React</w:t>
-      </w:r>
-      <w:proofErr w:type="spellEnd"/>
-      <w:r>
-        <w:t xml:space="preserve"> es una biblioteca, que se va encargar solamente de la parte de actualizar la vista de nuestras aplicaciones, </w:t>
+        <w:t>React:</w:t>
+      </w:r>
+    </w:p>
+    <w:p>
+      <w:r>
+        <w:t xml:space="preserve">React es una biblioteca, que se va encargar solamente de la parte de actualizar la vista de nuestras aplicaciones, </w:t>
       </w:r>
       <w:r>
         <w:t>ósea</w:t>
@@ -3186,61 +2733,16 @@
           <w:numId w:val="19"/>
         </w:numPr>
       </w:pPr>
-      <w:proofErr w:type="spellStart"/>
-      <w:r>
-        <w:t>React</w:t>
-      </w:r>
-      <w:proofErr w:type="spellEnd"/>
-      <w:r>
-        <w:t xml:space="preserve"> viene siendo un martillo, no tiene ninguna opinión sobre que herramienta utilizar. </w:t>
-      </w:r>
-    </w:p>
-    <w:p>
-      <w:r>
-        <w:t xml:space="preserve">Si queremos aprender a gestionar las rutas podemos utilizar la biblioteca de </w:t>
-      </w:r>
-      <w:proofErr w:type="spellStart"/>
-      <w:r>
-        <w:t>react</w:t>
-      </w:r>
-      <w:proofErr w:type="spellEnd"/>
-      <w:r>
-        <w:t xml:space="preserve"> </w:t>
-      </w:r>
-      <w:proofErr w:type="spellStart"/>
-      <w:r>
-        <w:t>router</w:t>
-      </w:r>
-      <w:proofErr w:type="spellEnd"/>
-      <w:r>
-        <w:t>, pero si no nos gusta podemos utilizar podemos elegir otra biblioteca</w:t>
-      </w:r>
-      <w:r>
-        <w:t xml:space="preserve"> o no podemos elegir </w:t>
-      </w:r>
-      <w:proofErr w:type="spellStart"/>
-      <w:r>
-        <w:t>adsolutamente</w:t>
-      </w:r>
-      <w:proofErr w:type="spellEnd"/>
-      <w:r>
-        <w:t xml:space="preserve"> nada y eso es porque </w:t>
-      </w:r>
-      <w:proofErr w:type="spellStart"/>
-      <w:r>
-        <w:t>react</w:t>
-      </w:r>
-      <w:proofErr w:type="spellEnd"/>
-      <w:r>
-        <w:t xml:space="preserve"> no es una caja de herramientas </w:t>
-      </w:r>
-      <w:proofErr w:type="spellStart"/>
-      <w:r>
-        <w:t>uqe</w:t>
-      </w:r>
-      <w:proofErr w:type="spellEnd"/>
-      <w:r>
-        <w:t xml:space="preserve"> no tenemos opinión sobre que usar con él. </w:t>
+      <w:r>
+        <w:t xml:space="preserve">React viene siendo un martillo, no tiene ninguna opinión sobre que herramienta utilizar. </w:t>
+      </w:r>
+    </w:p>
+    <w:p>
+      <w:r>
+        <w:t>Si queremos aprender a gestionar las rutas podemos utilizar la biblioteca de react router, pero si no nos gusta podemos utilizar podemos elegir otra biblioteca</w:t>
+      </w:r>
+      <w:r>
+        <w:t xml:space="preserve"> o no podemos elegir adsolutamente nada y eso es porque react no es una caja de herramientas uqe no tenemos opinión sobre que usar con él. </w:t>
       </w:r>
     </w:p>
     <w:p>
@@ -3258,15 +2760,7 @@
     </w:p>
     <w:p>
       <w:r>
-        <w:t xml:space="preserve">Angular y View es un </w:t>
-      </w:r>
-      <w:proofErr w:type="spellStart"/>
-      <w:r>
-        <w:t>framework</w:t>
-      </w:r>
-      <w:proofErr w:type="spellEnd"/>
-      <w:r>
-        <w:t xml:space="preserve"> que tienen herramientas como por ejemplo gestión de rutas, gestión de estado, se encargan también de actualizar la vista y así sucesivamente</w:t>
+        <w:t>Angular y View es un framework que tienen herramientas como por ejemplo gestión de rutas, gestión de estado, se encargan también de actualizar la vista y así sucesivamente</w:t>
       </w:r>
     </w:p>
     <w:p>
@@ -3339,23 +2833,7 @@
         <w:t xml:space="preserve"> </w:t>
       </w:r>
       <w:r>
-        <w:t xml:space="preserve">Aquí vamos a ver </w:t>
-      </w:r>
-      <w:proofErr w:type="spellStart"/>
-      <w:r>
-        <w:t>react</w:t>
-      </w:r>
-      <w:proofErr w:type="spellEnd"/>
-      <w:r>
-        <w:t xml:space="preserve"> y dominarlo a la perfección y luego vamos a ver las bibliotecas más populares que podemos usar con </w:t>
-      </w:r>
-      <w:proofErr w:type="spellStart"/>
-      <w:r>
-        <w:t>react</w:t>
-      </w:r>
-      <w:proofErr w:type="spellEnd"/>
-      <w:r>
-        <w:t xml:space="preserve">. </w:t>
+        <w:t xml:space="preserve">Aquí vamos a ver react y dominarlo a la perfección y luego vamos a ver las bibliotecas más populares que podemos usar con react. </w:t>
       </w:r>
     </w:p>
     <w:p/>
@@ -3397,15 +2875,7 @@
     <w:p/>
     <w:p>
       <w:r>
-        <w:t xml:space="preserve">Para poder usar </w:t>
-      </w:r>
-      <w:proofErr w:type="spellStart"/>
-      <w:r>
-        <w:t>react</w:t>
-      </w:r>
-      <w:proofErr w:type="spellEnd"/>
-      <w:r>
-        <w:t xml:space="preserve"> debemos de tener i</w:t>
+        <w:t>Para poder usar react debemos de tener i</w:t>
       </w:r>
       <w:r>
         <w:t>nstalado node.js</w:t>
@@ -3522,7 +2992,6 @@
           <w:i w:val="0"/>
         </w:rPr>
       </w:pPr>
-      <w:proofErr w:type="spellStart"/>
       <w:r>
         <w:rPr>
           <w:b/>
@@ -3531,18 +3000,12 @@
         <w:lastRenderedPageBreak/>
         <w:t>VSCode</w:t>
       </w:r>
-      <w:proofErr w:type="spellEnd"/>
-    </w:p>
-    <w:p/>
-    <w:p>
-      <w:r>
-        <w:t xml:space="preserve">Debemos de tener por lógica el </w:t>
-      </w:r>
-      <w:proofErr w:type="spellStart"/>
-      <w:r>
-        <w:t>VSCode</w:t>
-      </w:r>
-      <w:proofErr w:type="spellEnd"/>
+    </w:p>
+    <w:p/>
+    <w:p>
+      <w:r>
+        <w:t>Debemos de tener por lógica el VSCode</w:t>
+      </w:r>
     </w:p>
     <w:p>
       <w:pPr>
@@ -3557,24 +3020,15 @@
           <w:b/>
           <w:i w:val="0"/>
         </w:rPr>
-        <w:t xml:space="preserve">Extensión </w:t>
-      </w:r>
-      <w:proofErr w:type="spellStart"/>
+        <w:t>Extensión Prettier</w:t>
+      </w:r>
       <w:r>
         <w:rPr>
           <w:b/>
           <w:i w:val="0"/>
         </w:rPr>
-        <w:t>Prettier</w:t>
-      </w:r>
-      <w:r>
-        <w:rPr>
-          <w:b/>
-          <w:i w:val="0"/>
-        </w:rPr>
         <w:t>X</w:t>
       </w:r>
-      <w:proofErr w:type="spellEnd"/>
     </w:p>
     <w:p/>
     <w:p>
@@ -3593,15 +3047,7 @@
         <w:t>.</w:t>
       </w:r>
       <w:r>
-        <w:t xml:space="preserve"> </w:t>
-      </w:r>
-      <w:proofErr w:type="spellStart"/>
-      <w:r>
-        <w:t>Prettier</w:t>
-      </w:r>
-      <w:proofErr w:type="spellEnd"/>
-      <w:r>
-        <w:t xml:space="preserve"> formatea el código cada vez que guardemos.</w:t>
+        <w:t xml:space="preserve"> Prettier formatea el código cada vez que guardemos.</w:t>
       </w:r>
       <w:r>
         <w:t xml:space="preserve"> Min 11:00</w:t>
@@ -3623,121 +3069,61 @@
         <w:rPr>
           <w:b/>
         </w:rPr>
-        <w:t xml:space="preserve">Creando una App en </w:t>
-      </w:r>
-      <w:proofErr w:type="spellStart"/>
-      <w:r>
+        <w:t>Creando una App en React</w:t>
+      </w:r>
+      <w:bookmarkEnd w:id="6"/>
+    </w:p>
+    <w:p/>
+    <w:p>
+      <w:pPr>
         <w:rPr>
           <w:b/>
         </w:rPr>
-        <w:t>React</w:t>
-      </w:r>
-      <w:bookmarkEnd w:id="6"/>
-      <w:proofErr w:type="spellEnd"/>
-    </w:p>
-    <w:p/>
-    <w:p>
-      <w:pPr>
+      </w:pPr>
+      <w:r>
+        <w:t xml:space="preserve">Antiguamente existía una herramienta que se llamaba </w:t>
+      </w:r>
+      <w:r>
         <w:rPr>
           <w:b/>
         </w:rPr>
-      </w:pPr>
-      <w:r>
-        <w:t xml:space="preserve">Antiguamente existía una herramienta que se llamaba </w:t>
-      </w:r>
-      <w:proofErr w:type="spellStart"/>
+        <w:t>create-react-app</w:t>
+      </w:r>
+      <w:r>
+        <w:t xml:space="preserve"> esta era herramienta oficial para nosotros aprender a crear proyectos en react, sin </w:t>
+      </w:r>
+      <w:r>
+        <w:t>embargo,</w:t>
+      </w:r>
+      <w:r>
+        <w:t xml:space="preserve"> debido a que </w:t>
+      </w:r>
+      <w:r>
+        <w:t>apareció</w:t>
+      </w:r>
+      <w:r>
+        <w:t xml:space="preserve"> una nueva herramienta que se llama </w:t>
+      </w:r>
       <w:r>
         <w:rPr>
           <w:b/>
         </w:rPr>
-        <w:t>create</w:t>
-      </w:r>
-      <w:proofErr w:type="spellEnd"/>
+        <w:t>vite</w:t>
+      </w:r>
+      <w:r>
+        <w:t xml:space="preserve"> lo cual es más rápida y también crea empaquetados </w:t>
+      </w:r>
+      <w:r>
+        <w:t>más</w:t>
+      </w:r>
+      <w:r>
+        <w:t xml:space="preserve"> pequeños comparados con </w:t>
+      </w:r>
       <w:r>
         <w:rPr>
           <w:b/>
         </w:rPr>
-        <w:t>-</w:t>
-      </w:r>
-      <w:proofErr w:type="spellStart"/>
-      <w:r>
-        <w:rPr>
-          <w:b/>
-        </w:rPr>
-        <w:t>react</w:t>
-      </w:r>
-      <w:proofErr w:type="spellEnd"/>
-      <w:r>
-        <w:rPr>
-          <w:b/>
-        </w:rPr>
-        <w:t>-app</w:t>
-      </w:r>
-      <w:r>
-        <w:t xml:space="preserve"> esta era herramienta oficial para nosotros aprender a crear proyectos en </w:t>
-      </w:r>
-      <w:proofErr w:type="spellStart"/>
-      <w:r>
-        <w:t>react</w:t>
-      </w:r>
-      <w:proofErr w:type="spellEnd"/>
-      <w:r>
-        <w:t xml:space="preserve">, sin </w:t>
-      </w:r>
-      <w:r>
-        <w:t>embargo,</w:t>
-      </w:r>
-      <w:r>
-        <w:t xml:space="preserve"> debido a que </w:t>
-      </w:r>
-      <w:r>
-        <w:t>apareció</w:t>
-      </w:r>
-      <w:r>
-        <w:t xml:space="preserve"> una nueva herramienta que se llama </w:t>
-      </w:r>
-      <w:r>
-        <w:rPr>
-          <w:b/>
-        </w:rPr>
-        <w:t>vite</w:t>
-      </w:r>
-      <w:r>
-        <w:t xml:space="preserve"> lo cual es más rápida y también crea empaquetados </w:t>
-      </w:r>
-      <w:r>
-        <w:t>más</w:t>
-      </w:r>
-      <w:r>
-        <w:t xml:space="preserve"> pequeños comparados con </w:t>
-      </w:r>
-      <w:proofErr w:type="spellStart"/>
-      <w:r>
-        <w:rPr>
-          <w:b/>
-        </w:rPr>
-        <w:t>create</w:t>
-      </w:r>
-      <w:proofErr w:type="spellEnd"/>
-      <w:r>
-        <w:rPr>
-          <w:b/>
-        </w:rPr>
-        <w:t>-</w:t>
-      </w:r>
-      <w:proofErr w:type="spellStart"/>
-      <w:r>
-        <w:rPr>
-          <w:b/>
-        </w:rPr>
-        <w:t>react</w:t>
-      </w:r>
-      <w:proofErr w:type="spellEnd"/>
-      <w:r>
-        <w:rPr>
-          <w:b/>
-        </w:rPr>
-        <w:t>-app</w:t>
+        <w:t>create-react-app</w:t>
       </w:r>
       <w:r>
         <w:rPr>
@@ -3935,94 +3321,46 @@
         <w:t>y</w:t>
       </w:r>
       <w:r>
-        <w:t xml:space="preserve"> que significa </w:t>
-      </w:r>
-      <w:proofErr w:type="spellStart"/>
-      <w:r>
-        <w:t>si</w:t>
-      </w:r>
-      <w:proofErr w:type="spellEnd"/>
+        <w:t xml:space="preserve"> que significa si.</w:t>
+      </w:r>
+    </w:p>
+    <w:p/>
+    <w:p/>
+    <w:p>
+      <w:r>
+        <w:t xml:space="preserve">Tenemos un error donde no nos deja seleccionar con las flechas es porque </w:t>
+      </w:r>
+      <w:r>
+        <w:rPr>
+          <w:rStyle w:val="Textoennegrita"/>
+        </w:rPr>
+        <w:t>Git Bash no maneja bien programas interactivos</w:t>
+      </w:r>
+      <w:r>
+        <w:t xml:space="preserve"> (como los menús donde usas las flechas).</w:t>
+      </w:r>
+    </w:p>
+    <w:p>
+      <w:r>
+        <w:t xml:space="preserve">Antes de ejecutar el npm créate vite… Necesitamos usar el comando </w:t>
+      </w:r>
+      <w:r>
+        <w:rPr>
+          <w:b/>
+        </w:rPr>
+        <w:t>winpty</w:t>
+      </w:r>
       <w:r>
         <w:t>.</w:t>
       </w:r>
     </w:p>
-    <w:p/>
-    <w:p/>
-    <w:p>
-      <w:r>
-        <w:t xml:space="preserve">Tenemos un error donde no nos deja seleccionar con las flechas es porque </w:t>
-      </w:r>
-      <w:proofErr w:type="spellStart"/>
-      <w:r>
-        <w:rPr>
-          <w:rStyle w:val="Textoennegrita"/>
-        </w:rPr>
-        <w:t>Git</w:t>
-      </w:r>
-      <w:proofErr w:type="spellEnd"/>
-      <w:r>
-        <w:rPr>
-          <w:rStyle w:val="Textoennegrita"/>
-        </w:rPr>
-        <w:t xml:space="preserve"> </w:t>
-      </w:r>
-      <w:proofErr w:type="spellStart"/>
-      <w:r>
-        <w:rPr>
-          <w:rStyle w:val="Textoennegrita"/>
-        </w:rPr>
-        <w:t>Bash</w:t>
-      </w:r>
-      <w:proofErr w:type="spellEnd"/>
-      <w:r>
-        <w:rPr>
-          <w:rStyle w:val="Textoennegrita"/>
-        </w:rPr>
-        <w:t xml:space="preserve"> no maneja bien programas interactivos</w:t>
-      </w:r>
-      <w:r>
-        <w:t xml:space="preserve"> (como los menús donde usas las flechas).</w:t>
-      </w:r>
-    </w:p>
-    <w:p>
-      <w:r>
-        <w:t xml:space="preserve">Antes de ejecutar el </w:t>
-      </w:r>
-      <w:proofErr w:type="spellStart"/>
-      <w:r>
-        <w:t>npm</w:t>
-      </w:r>
-      <w:proofErr w:type="spellEnd"/>
-      <w:r>
-        <w:t xml:space="preserve"> créate vite… Necesitamos usar el comando </w:t>
-      </w:r>
-      <w:proofErr w:type="spellStart"/>
+    <w:p>
       <w:r>
         <w:rPr>
           <w:b/>
         </w:rPr>
-        <w:t>winpty</w:t>
-      </w:r>
-      <w:proofErr w:type="spellEnd"/>
-      <w:r>
-        <w:t>.</w:t>
-      </w:r>
-    </w:p>
-    <w:p>
-      <w:r>
-        <w:rPr>
-          <w:b/>
-        </w:rPr>
-        <w:t xml:space="preserve"> </w:t>
-      </w:r>
-      <w:proofErr w:type="spellStart"/>
-      <w:r>
-        <w:rPr>
-          <w:b/>
-        </w:rPr>
-        <w:t>winpty</w:t>
-      </w:r>
-      <w:proofErr w:type="spellEnd"/>
+        <w:t xml:space="preserve"> winpty</w:t>
+      </w:r>
       <w:r>
         <w:t xml:space="preserve"> traduce la entrada del teclado y la salida del programa para que funcione correctamente en Windows.</w:t>
       </w:r>
@@ -4072,39 +3410,7 @@
     </w:p>
     <w:p>
       <w:r>
-        <w:t xml:space="preserve">Otra solución es usar consola CMD, ya que Windows </w:t>
-      </w:r>
-      <w:proofErr w:type="spellStart"/>
-      <w:r>
-        <w:t>cmd</w:t>
-      </w:r>
-      <w:proofErr w:type="spellEnd"/>
-      <w:r>
-        <w:t xml:space="preserve"> funciona perfectamente </w:t>
-      </w:r>
-      <w:proofErr w:type="gramStart"/>
-      <w:r>
-        <w:t>flechas ,</w:t>
-      </w:r>
-      <w:proofErr w:type="gramEnd"/>
-      <w:r>
-        <w:t xml:space="preserve"> </w:t>
-      </w:r>
-      <w:proofErr w:type="spellStart"/>
-      <w:r>
-        <w:t>menus</w:t>
-      </w:r>
-      <w:proofErr w:type="spellEnd"/>
-      <w:r>
-        <w:t xml:space="preserve"> , </w:t>
-      </w:r>
-      <w:proofErr w:type="spellStart"/>
-      <w:r>
-        <w:t>etc</w:t>
-      </w:r>
-      <w:proofErr w:type="spellEnd"/>
-      <w:r>
-        <w:t xml:space="preserve"> </w:t>
+        <w:t xml:space="preserve">Otra solución es usar consola CMD, ya que Windows cmd funciona perfectamente flechas , menus , etc </w:t>
       </w:r>
       <w:r>
         <w:t>…</w:t>
@@ -4165,19 +3471,11 @@
       <w:r>
         <w:t xml:space="preserve">Vamos a ponerle </w:t>
       </w:r>
-      <w:proofErr w:type="spellStart"/>
       <w:r>
         <w:rPr>
           <w:b/>
         </w:rPr>
-        <w:t>react</w:t>
-      </w:r>
-      <w:proofErr w:type="spellEnd"/>
-      <w:r>
-        <w:rPr>
-          <w:b/>
-        </w:rPr>
-        <w:t>-app</w:t>
+        <w:t>react-app</w:t>
       </w:r>
       <w:r>
         <w:t>, podemos darle el nombre que queramos.</w:t>
@@ -4231,23 +3529,7 @@
     </w:p>
     <w:p>
       <w:r>
-        <w:t xml:space="preserve">Nos aparece que tipo de proyecto nosotros queremos crear, podemos ver que hay para varios tipos de </w:t>
-      </w:r>
-      <w:proofErr w:type="spellStart"/>
-      <w:r>
-        <w:t>frameworks</w:t>
-      </w:r>
-      <w:proofErr w:type="spellEnd"/>
-      <w:r>
-        <w:t xml:space="preserve"> en este caso elegimos </w:t>
-      </w:r>
-      <w:proofErr w:type="spellStart"/>
-      <w:r>
-        <w:t>react</w:t>
-      </w:r>
-      <w:proofErr w:type="spellEnd"/>
-      <w:r>
-        <w:t>:</w:t>
+        <w:t>Nos aparece que tipo de proyecto nosotros queremos crear, podemos ver que hay para varios tipos de frameworks en este caso elegimos react:</w:t>
       </w:r>
     </w:p>
     <w:p>
@@ -4299,15 +3581,7 @@
     </w:p>
     <w:p>
       <w:r>
-        <w:t xml:space="preserve">Luego debemos seleccionar la variante o lenguaje en este caso del curso elegimos </w:t>
-      </w:r>
-      <w:proofErr w:type="spellStart"/>
-      <w:r>
-        <w:t>TypeScript</w:t>
-      </w:r>
-      <w:proofErr w:type="spellEnd"/>
-      <w:r>
-        <w:t>.</w:t>
+        <w:t>Luego debemos seleccionar la variante o lenguaje en este caso del curso elegimos TypeScript.</w:t>
       </w:r>
     </w:p>
     <w:p>
@@ -4507,39 +3781,7 @@
     </w:p>
     <w:p>
       <w:r>
-        <w:t xml:space="preserve">Damos </w:t>
-      </w:r>
-      <w:proofErr w:type="spellStart"/>
-      <w:r>
-        <w:t>npm</w:t>
-      </w:r>
-      <w:proofErr w:type="spellEnd"/>
-      <w:r>
-        <w:t xml:space="preserve"> i por que la versión corta de </w:t>
-      </w:r>
-      <w:proofErr w:type="spellStart"/>
-      <w:r>
-        <w:t>npm</w:t>
-      </w:r>
-      <w:proofErr w:type="spellEnd"/>
-      <w:r>
-        <w:t xml:space="preserve"> </w:t>
-      </w:r>
-      <w:proofErr w:type="spellStart"/>
-      <w:r>
-        <w:t>install</w:t>
-      </w:r>
-      <w:proofErr w:type="spellEnd"/>
-      <w:r>
-        <w:t xml:space="preserve"> es </w:t>
-      </w:r>
-      <w:proofErr w:type="spellStart"/>
-      <w:r>
-        <w:t>npm</w:t>
-      </w:r>
-      <w:proofErr w:type="spellEnd"/>
-      <w:r>
-        <w:t xml:space="preserve"> i.</w:t>
+        <w:t>Damos npm i por que la versión corta de npm install es npm i.</w:t>
       </w:r>
     </w:p>
     <w:p>
@@ -4703,156 +3945,51 @@
         <w:lastRenderedPageBreak/>
         <w:t xml:space="preserve">Nota Importante de versión </w:t>
       </w:r>
-      <w:proofErr w:type="spellStart"/>
       <w:r>
         <w:rPr>
           <w:b/>
           <w:i w:val="0"/>
         </w:rPr>
-        <w:t>npm</w:t>
-      </w:r>
-      <w:proofErr w:type="spellEnd"/>
+        <w:t xml:space="preserve">npm create </w:t>
+      </w:r>
       <w:r>
         <w:rPr>
           <w:b/>
           <w:i w:val="0"/>
         </w:rPr>
-        <w:t xml:space="preserve"> </w:t>
-      </w:r>
-      <w:proofErr w:type="spellStart"/>
+        <w:t xml:space="preserve">vite@latest y </w:t>
+      </w:r>
       <w:r>
         <w:rPr>
           <w:b/>
           <w:i w:val="0"/>
         </w:rPr>
-        <w:t>create</w:t>
-      </w:r>
-      <w:proofErr w:type="spellEnd"/>
+        <w:t xml:space="preserve">npm create </w:t>
+      </w:r>
       <w:r>
         <w:rPr>
           <w:b/>
           <w:i w:val="0"/>
         </w:rPr>
-        <w:t xml:space="preserve"> </w:t>
-      </w:r>
-      <w:proofErr w:type="spellStart"/>
-      <w:r>
+        <w:t>vite@(version)</w:t>
+      </w:r>
+    </w:p>
+    <w:p/>
+    <w:p>
+      <w:pPr>
         <w:rPr>
           <w:b/>
-          <w:i w:val="0"/>
-        </w:rPr>
-        <w:t>vite@latest</w:t>
-      </w:r>
-      <w:proofErr w:type="spellEnd"/>
+        </w:rPr>
+      </w:pPr>
+      <w:r>
+        <w:t xml:space="preserve">Muy importante que con el comando de la documentación </w:t>
+      </w:r>
       <w:r>
         <w:rPr>
           <w:b/>
-          <w:i w:val="0"/>
-        </w:rPr>
-        <w:t xml:space="preserve"> y </w:t>
-      </w:r>
-      <w:proofErr w:type="spellStart"/>
-      <w:r>
-        <w:rPr>
-          <w:b/>
-          <w:i w:val="0"/>
-        </w:rPr>
-        <w:t>npm</w:t>
-      </w:r>
-      <w:proofErr w:type="spellEnd"/>
-      <w:r>
-        <w:rPr>
-          <w:b/>
-          <w:i w:val="0"/>
-        </w:rPr>
-        <w:t xml:space="preserve"> </w:t>
-      </w:r>
-      <w:proofErr w:type="spellStart"/>
-      <w:r>
-        <w:rPr>
-          <w:b/>
-          <w:i w:val="0"/>
-        </w:rPr>
-        <w:t>create</w:t>
-      </w:r>
-      <w:proofErr w:type="spellEnd"/>
-      <w:r>
-        <w:rPr>
-          <w:b/>
-          <w:i w:val="0"/>
-        </w:rPr>
-        <w:t xml:space="preserve"> </w:t>
-      </w:r>
-      <w:r>
-        <w:rPr>
-          <w:b/>
-          <w:i w:val="0"/>
-        </w:rPr>
-        <w:t>vite@(</w:t>
-      </w:r>
-      <w:proofErr w:type="spellStart"/>
-      <w:r>
-        <w:rPr>
-          <w:b/>
-          <w:i w:val="0"/>
-        </w:rPr>
-        <w:t>version</w:t>
-      </w:r>
-      <w:proofErr w:type="spellEnd"/>
-      <w:r>
-        <w:rPr>
-          <w:b/>
-          <w:i w:val="0"/>
-        </w:rPr>
-        <w:t>)</w:t>
-      </w:r>
-    </w:p>
-    <w:p/>
-    <w:p>
-      <w:pPr>
-        <w:rPr>
-          <w:b/>
-        </w:rPr>
-      </w:pPr>
-      <w:r>
-        <w:t xml:space="preserve">Muy importante que con el comando de la documentación </w:t>
-      </w:r>
-      <w:proofErr w:type="spellStart"/>
-      <w:r>
-        <w:rPr>
-          <w:b/>
-        </w:rPr>
-        <w:t>npm</w:t>
-      </w:r>
-      <w:proofErr w:type="spellEnd"/>
-      <w:r>
-        <w:rPr>
-          <w:b/>
-        </w:rPr>
-        <w:t xml:space="preserve"> </w:t>
-      </w:r>
-      <w:proofErr w:type="spellStart"/>
-      <w:r>
-        <w:rPr>
-          <w:b/>
-        </w:rPr>
-        <w:t>create</w:t>
-      </w:r>
-      <w:proofErr w:type="spellEnd"/>
-      <w:r>
-        <w:rPr>
-          <w:b/>
-        </w:rPr>
-        <w:t xml:space="preserve"> </w:t>
-      </w:r>
-      <w:proofErr w:type="spellStart"/>
-      <w:r>
-        <w:rPr>
-          <w:b/>
-        </w:rPr>
-        <w:t>vite@latest</w:t>
-      </w:r>
-      <w:proofErr w:type="spellEnd"/>
+        </w:rPr>
+        <w:t>npm create vite@latest</w:t>
+      </w:r>
       <w:r>
         <w:rPr>
           <w:b/>
@@ -4915,75 +4052,27 @@
       <w:r>
         <w:t xml:space="preserve">De esta forma vite está realizando contantemente actualizaciones donde el modo de arrancar o de iniciar el proyecto cambia con el tiempo, con </w:t>
       </w:r>
-      <w:proofErr w:type="spellStart"/>
       <w:r>
         <w:rPr>
           <w:b/>
         </w:rPr>
-        <w:t>npm</w:t>
-      </w:r>
-      <w:proofErr w:type="spellEnd"/>
+        <w:t>npm create vite@latest</w:t>
+      </w:r>
       <w:r>
         <w:rPr>
           <w:b/>
         </w:rPr>
         <w:t xml:space="preserve"> </w:t>
       </w:r>
-      <w:proofErr w:type="spellStart"/>
+      <w:r>
+        <w:t xml:space="preserve">aplicamos la ultima versión y como es la última versión cambia el modo de iniciar o arrancar el proyecto react, preguntar a </w:t>
+      </w:r>
       <w:r>
         <w:rPr>
           <w:b/>
         </w:rPr>
-        <w:t>create</w:t>
-      </w:r>
-      <w:proofErr w:type="spellEnd"/>
-      <w:r>
-        <w:rPr>
-          <w:b/>
-        </w:rPr>
-        <w:t xml:space="preserve"> </w:t>
-      </w:r>
-      <w:proofErr w:type="spellStart"/>
-      <w:r>
-        <w:rPr>
-          <w:b/>
-        </w:rPr>
-        <w:t>vite@latest</w:t>
-      </w:r>
-      <w:proofErr w:type="spellEnd"/>
-      <w:r>
-        <w:rPr>
-          <w:b/>
-        </w:rPr>
-        <w:t xml:space="preserve"> </w:t>
-      </w:r>
-      <w:r>
-        <w:t xml:space="preserve">aplicamos la </w:t>
-      </w:r>
-      <w:proofErr w:type="spellStart"/>
-      <w:r>
-        <w:t>ultima</w:t>
-      </w:r>
-      <w:proofErr w:type="spellEnd"/>
-      <w:r>
-        <w:t xml:space="preserve"> versión y como es la última versión cambia el modo de iniciar o arrancar el proyecto </w:t>
-      </w:r>
-      <w:proofErr w:type="spellStart"/>
-      <w:r>
-        <w:t>react</w:t>
-      </w:r>
-      <w:proofErr w:type="spellEnd"/>
-      <w:r>
-        <w:t xml:space="preserve">, preguntar a </w:t>
-      </w:r>
-      <w:proofErr w:type="spellStart"/>
-      <w:r>
-        <w:rPr>
-          <w:b/>
-        </w:rPr>
         <w:t>chatgpt</w:t>
       </w:r>
-      <w:proofErr w:type="spellEnd"/>
       <w:r>
         <w:rPr>
           <w:b/>
@@ -5250,13 +4339,8 @@
       <w:pPr>
         <w:pStyle w:val="Ttulo5"/>
       </w:pPr>
-      <w:proofErr w:type="spellStart"/>
-      <w:r>
-        <w:t>Node_modules</w:t>
-      </w:r>
-      <w:proofErr w:type="spellEnd"/>
-      <w:r>
-        <w:t>:</w:t>
+      <w:r>
+        <w:t>Node_modules:</w:t>
       </w:r>
     </w:p>
     <w:p/>
@@ -5313,67 +4397,30 @@
         </w:rPr>
       </w:pPr>
       <w:r>
-        <w:t xml:space="preserve">Es el que contiene todas las dependencias de nuestro proyecto aquí se encuentra </w:t>
-      </w:r>
-      <w:proofErr w:type="spellStart"/>
-      <w:r>
-        <w:t>React</w:t>
-      </w:r>
-      <w:proofErr w:type="spellEnd"/>
-      <w:r>
-        <w:t xml:space="preserve">, </w:t>
-      </w:r>
-      <w:proofErr w:type="spellStart"/>
-      <w:r>
-        <w:t>TypeScript</w:t>
-      </w:r>
-      <w:proofErr w:type="spellEnd"/>
-      <w:r>
-        <w:t xml:space="preserve"> y </w:t>
-      </w:r>
-      <w:proofErr w:type="spellStart"/>
-      <w:r>
-        <w:t>React</w:t>
-      </w:r>
-      <w:proofErr w:type="spellEnd"/>
-      <w:r>
-        <w:t xml:space="preserve"> </w:t>
-      </w:r>
-      <w:proofErr w:type="gramStart"/>
-      <w:r>
-        <w:t>Dom</w:t>
-      </w:r>
-      <w:r>
+        <w:t>Es el que contiene todas las dependencias de nuestro proyecto aquí se encuentra React, TypeScript y React Dom</w:t>
+      </w:r>
+      <w:r>
+        <w:t xml:space="preserve">. </w:t>
+      </w:r>
+      <w:r>
+        <w:rPr>
+          <w:b/>
+        </w:rPr>
+        <w:t>Nosotros nunca deberíamos tocar este directorio</w:t>
+      </w:r>
+      <w:r>
+        <w:rPr>
+          <w:b/>
+        </w:rPr>
         <w:t>.</w:t>
       </w:r>
-      <w:proofErr w:type="gramEnd"/>
-      <w:r>
-        <w:t xml:space="preserve"> </w:t>
-      </w:r>
-      <w:r>
-        <w:rPr>
-          <w:b/>
-        </w:rPr>
-        <w:t>Nosotros nunca deberíamos tocar este directorio</w:t>
-      </w:r>
-      <w:r>
-        <w:rPr>
-          <w:b/>
-        </w:rPr>
-        <w:t>.</w:t>
-      </w:r>
     </w:p>
     <w:p>
       <w:pPr>
         <w:pStyle w:val="Ttulo5"/>
       </w:pPr>
-      <w:proofErr w:type="spellStart"/>
-      <w:r>
-        <w:t>Public</w:t>
-      </w:r>
-      <w:proofErr w:type="spellEnd"/>
-      <w:r>
-        <w:t>:</w:t>
+      <w:r>
+        <w:t>Public:</w:t>
       </w:r>
     </w:p>
     <w:p/>
@@ -5478,14 +4525,9 @@
       <w:pPr>
         <w:pStyle w:val="Ttulo5"/>
       </w:pPr>
-      <w:proofErr w:type="spellStart"/>
       <w:r>
         <w:lastRenderedPageBreak/>
-        <w:t>src</w:t>
-      </w:r>
-      <w:proofErr w:type="spellEnd"/>
-      <w:r>
-        <w:t>:</w:t>
+        <w:t>src:</w:t>
       </w:r>
     </w:p>
     <w:p/>
@@ -5537,23 +4579,7 @@
     </w:p>
     <w:p>
       <w:r>
-        <w:t xml:space="preserve">Este contiene todos </w:t>
-      </w:r>
-      <w:proofErr w:type="spellStart"/>
-      <w:r>
-        <w:t>todos</w:t>
-      </w:r>
-      <w:proofErr w:type="spellEnd"/>
-      <w:r>
-        <w:t xml:space="preserve"> los archivos de nuestro código </w:t>
-      </w:r>
-      <w:proofErr w:type="gramStart"/>
-      <w:r>
-        <w:t>fuente ,</w:t>
-      </w:r>
-      <w:proofErr w:type="gramEnd"/>
-      <w:r>
-        <w:t xml:space="preserve"> aquí es donde vamos a pasar todo el tiempo desarrollando.</w:t>
+        <w:t>Este contiene todos todos los archivos de nuestro código fuente , aquí es donde vamos a pasar todo el tiempo desarrollando.</w:t>
       </w:r>
     </w:p>
     <w:p>
@@ -5606,18 +4632,8 @@
       <w:pPr>
         <w:pStyle w:val="Ttulo5"/>
       </w:pPr>
-      <w:proofErr w:type="gramStart"/>
-      <w:r>
-        <w:t>.</w:t>
-      </w:r>
-      <w:proofErr w:type="spellStart"/>
-      <w:r>
-        <w:t>eslintrc.cjs</w:t>
-      </w:r>
-      <w:proofErr w:type="spellEnd"/>
-      <w:proofErr w:type="gramEnd"/>
-      <w:r>
-        <w:t>:</w:t>
+      <w:r>
+        <w:t>.eslintrc.cjs:</w:t>
       </w:r>
     </w:p>
     <w:p/>
@@ -5669,33 +4685,15 @@
     </w:p>
     <w:p>
       <w:r>
-        <w:t xml:space="preserve">Este archivo no se usa, se usa solo para </w:t>
-      </w:r>
-      <w:proofErr w:type="spellStart"/>
-      <w:r>
-        <w:t>desarrllo</w:t>
-      </w:r>
-      <w:proofErr w:type="spellEnd"/>
-      <w:r>
-        <w:t>.</w:t>
+        <w:t>Este archivo no se usa, se usa solo para desarrllo.</w:t>
       </w:r>
     </w:p>
     <w:p>
       <w:pPr>
         <w:pStyle w:val="Ttulo5"/>
       </w:pPr>
-      <w:proofErr w:type="gramStart"/>
-      <w:r>
-        <w:t>.</w:t>
-      </w:r>
-      <w:proofErr w:type="spellStart"/>
-      <w:r>
-        <w:t>gitignore</w:t>
-      </w:r>
-      <w:proofErr w:type="spellEnd"/>
-      <w:proofErr w:type="gramEnd"/>
-      <w:r>
-        <w:t>:</w:t>
+      <w:r>
+        <w:t>.gitignore:</w:t>
       </w:r>
     </w:p>
     <w:p/>
@@ -5747,13 +4745,8 @@
     </w:p>
     <w:p>
       <w:r>
-        <w:t xml:space="preserve">Este archivo es para trabajar con </w:t>
-      </w:r>
-      <w:proofErr w:type="spellStart"/>
-      <w:r>
-        <w:t>git</w:t>
-      </w:r>
-      <w:proofErr w:type="spellEnd"/>
+        <w:t>Este archivo es para trabajar con git</w:t>
+      </w:r>
     </w:p>
     <w:p/>
     <w:p/>
@@ -5763,14 +4756,9 @@
       <w:pPr>
         <w:pStyle w:val="Ttulo5"/>
       </w:pPr>
-      <w:proofErr w:type="gramStart"/>
       <w:r>
         <w:lastRenderedPageBreak/>
-        <w:t>.index.html</w:t>
-      </w:r>
-      <w:proofErr w:type="gramEnd"/>
-      <w:r>
-        <w:t>:</w:t>
+        <w:t>.index.html:</w:t>
       </w:r>
     </w:p>
     <w:p/>
@@ -5822,23 +4810,7 @@
     </w:p>
     <w:p>
       <w:r>
-        <w:t xml:space="preserve">Este archivo contiene nuestro </w:t>
-      </w:r>
-      <w:proofErr w:type="spellStart"/>
-      <w:r>
-        <w:t>index</w:t>
-      </w:r>
-      <w:proofErr w:type="spellEnd"/>
-      <w:r>
-        <w:t xml:space="preserve"> principal de nuestro proyecto, lo que realmente nos interesa de nuestro proyecto es el </w:t>
-      </w:r>
-      <w:proofErr w:type="spellStart"/>
-      <w:r>
-        <w:t>body</w:t>
-      </w:r>
-      <w:proofErr w:type="spellEnd"/>
-      <w:r>
-        <w:t xml:space="preserve"> que allí dentro se encuentra un div.</w:t>
+        <w:t>Este archivo contiene nuestro index principal de nuestro proyecto, lo que realmente nos interesa de nuestro proyecto es el body que allí dentro se encuentra un div.</w:t>
       </w:r>
     </w:p>
     <w:p>
@@ -5889,31 +4861,7 @@
     </w:p>
     <w:p>
       <w:r>
-        <w:t xml:space="preserve">En el div tenemos un id </w:t>
-      </w:r>
-      <w:proofErr w:type="spellStart"/>
-      <w:r>
-        <w:t>root</w:t>
-      </w:r>
-      <w:proofErr w:type="spellEnd"/>
-      <w:r>
-        <w:t xml:space="preserve"> y tenemos un script donde tiene un </w:t>
-      </w:r>
-      <w:proofErr w:type="spellStart"/>
-      <w:r>
-        <w:t>main.tsx</w:t>
-      </w:r>
-      <w:proofErr w:type="spellEnd"/>
-      <w:r>
-        <w:t xml:space="preserve">, este script es el encargado de tomar nuestro código fuente de nuestra aplicación y colocarla finalmente nuestra aplicación en el div id </w:t>
-      </w:r>
-      <w:proofErr w:type="spellStart"/>
-      <w:r>
-        <w:t>root</w:t>
-      </w:r>
-      <w:proofErr w:type="spellEnd"/>
-      <w:r>
-        <w:t xml:space="preserve"> </w:t>
+        <w:t xml:space="preserve">En el div tenemos un id root y tenemos un script donde tiene un main.tsx, este script es el encargado de tomar nuestro código fuente de nuestra aplicación y colocarla finalmente nuestra aplicación en el div id root </w:t>
       </w:r>
     </w:p>
     <w:p>
@@ -5967,15 +4915,7 @@
         <w:t xml:space="preserve">Este archivo normalmente no deberíamos </w:t>
       </w:r>
       <w:r>
-        <w:t xml:space="preserve">tocarlo dentro de </w:t>
-      </w:r>
-      <w:proofErr w:type="spellStart"/>
-      <w:r>
-        <w:t>body</w:t>
-      </w:r>
-      <w:proofErr w:type="spellEnd"/>
-      <w:r>
-        <w:t xml:space="preserve">. </w:t>
+        <w:t xml:space="preserve">tocarlo dentro de body. </w:t>
       </w:r>
     </w:p>
     <w:p>
@@ -6000,37 +4940,13 @@
           <w:lang w:val="en-US"/>
         </w:rPr>
         <w:lastRenderedPageBreak/>
-        <w:t>Package-</w:t>
-      </w:r>
-      <w:proofErr w:type="spellStart"/>
-      <w:proofErr w:type="gramStart"/>
+        <w:t xml:space="preserve">Package-lock.json y </w:t>
+      </w:r>
       <w:r>
         <w:rPr>
           <w:lang w:val="en-US"/>
         </w:rPr>
-        <w:t>lock.json</w:t>
-      </w:r>
-      <w:proofErr w:type="spellEnd"/>
-      <w:proofErr w:type="gramEnd"/>
-      <w:r>
-        <w:rPr>
-          <w:lang w:val="en-US"/>
-        </w:rPr>
-        <w:t xml:space="preserve"> y </w:t>
-      </w:r>
-      <w:proofErr w:type="spellStart"/>
-      <w:r>
-        <w:rPr>
-          <w:lang w:val="en-US"/>
-        </w:rPr>
-        <w:t>Package.json</w:t>
-      </w:r>
-      <w:proofErr w:type="spellEnd"/>
-      <w:r>
-        <w:rPr>
-          <w:lang w:val="en-US"/>
-        </w:rPr>
-        <w:t>:</w:t>
+        <w:t>Package.json:</w:t>
       </w:r>
     </w:p>
     <w:p>
@@ -6096,55 +5012,7 @@
     </w:p>
     <w:p>
       <w:r>
-        <w:t xml:space="preserve">Podemos ver el script </w:t>
-      </w:r>
-      <w:proofErr w:type="spellStart"/>
-      <w:r>
-        <w:t>dev</w:t>
-      </w:r>
-      <w:proofErr w:type="spellEnd"/>
-      <w:r>
-        <w:t xml:space="preserve"> vite que nosotros ejecutamos cuando damos </w:t>
-      </w:r>
-      <w:proofErr w:type="spellStart"/>
-      <w:r>
-        <w:t>npm</w:t>
-      </w:r>
-      <w:proofErr w:type="spellEnd"/>
-      <w:r>
-        <w:t xml:space="preserve"> run </w:t>
-      </w:r>
-      <w:proofErr w:type="spellStart"/>
-      <w:r>
-        <w:t>dev</w:t>
-      </w:r>
-      <w:proofErr w:type="spellEnd"/>
-      <w:r>
-        <w:t xml:space="preserve">, tenemos </w:t>
-      </w:r>
-      <w:proofErr w:type="spellStart"/>
-      <w:r>
-        <w:t>build</w:t>
-      </w:r>
-      <w:proofErr w:type="spellEnd"/>
-      <w:r>
-        <w:t xml:space="preserve"> – </w:t>
-      </w:r>
-      <w:proofErr w:type="spellStart"/>
-      <w:r>
-        <w:t>lint</w:t>
-      </w:r>
-      <w:proofErr w:type="spellEnd"/>
-      <w:r>
-        <w:t xml:space="preserve"> – </w:t>
-      </w:r>
-      <w:proofErr w:type="spellStart"/>
-      <w:r>
-        <w:t>preview</w:t>
-      </w:r>
-      <w:proofErr w:type="spellEnd"/>
-      <w:r>
-        <w:t xml:space="preserve"> nos sirve para integrar nuestro código hacia un despliegue.</w:t>
+        <w:t>Podemos ver el script dev vite que nosotros ejecutamos cuando damos npm run dev, tenemos build – lint – preview nos sirve para integrar nuestro código hacia un despliegue.</w:t>
       </w:r>
     </w:p>
     <w:p>
@@ -6216,23 +5084,8 @@
       <w:pPr>
         <w:pStyle w:val="Ttulo5"/>
       </w:pPr>
-      <w:proofErr w:type="spellStart"/>
-      <w:proofErr w:type="gramStart"/>
-      <w:r>
-        <w:t>tsconfig.json</w:t>
-      </w:r>
-      <w:proofErr w:type="spellEnd"/>
-      <w:proofErr w:type="gramEnd"/>
-      <w:r>
-        <w:t xml:space="preserve"> y </w:t>
-      </w:r>
-      <w:proofErr w:type="spellStart"/>
-      <w:r>
-        <w:t>tsconfig.node.json</w:t>
-      </w:r>
-      <w:proofErr w:type="spellEnd"/>
-      <w:r>
-        <w:t>:</w:t>
+      <w:r>
+        <w:t>tsconfig.json y tsconfig.node.json:</w:t>
       </w:r>
     </w:p>
     <w:p/>
@@ -6286,23 +5139,7 @@
     <w:p>
       <w:r>
         <w:lastRenderedPageBreak/>
-        <w:t xml:space="preserve">Se usa para configurar </w:t>
-      </w:r>
-      <w:proofErr w:type="spellStart"/>
-      <w:r>
-        <w:t>typescript</w:t>
-      </w:r>
-      <w:proofErr w:type="spellEnd"/>
-      <w:r>
-        <w:t xml:space="preserve"> y cómo se va comportar mientras desarrollemos con </w:t>
-      </w:r>
-      <w:proofErr w:type="spellStart"/>
-      <w:r>
-        <w:t>vscode</w:t>
-      </w:r>
-      <w:proofErr w:type="spellEnd"/>
-      <w:r>
-        <w:t>, estos archivos no se tocan para nada</w:t>
+        <w:t>Se usa para configurar typescript y cómo se va comportar mientras desarrollemos con vscode, estos archivos no se tocan para nada</w:t>
       </w:r>
     </w:p>
     <w:p>
@@ -6426,15 +5263,7 @@
     </w:p>
     <w:p>
       <w:r>
-        <w:t xml:space="preserve">“Un componente es una función que devuelve JSX y representa una parte de la interfaz. </w:t>
-      </w:r>
-      <w:proofErr w:type="spellStart"/>
-      <w:r>
-        <w:t>React</w:t>
-      </w:r>
-      <w:proofErr w:type="spellEnd"/>
-      <w:r>
-        <w:t xml:space="preserve"> construye toda la aplicación combinando componentes.”</w:t>
+        <w:t>“Un componente es una función que devuelve JSX y representa una parte de la interfaz. React construye toda la aplicación combinando componentes.”</w:t>
       </w:r>
     </w:p>
     <w:p>
@@ -6493,148 +5322,92 @@
         <w:rPr>
           <w:lang w:val="es-MX"/>
         </w:rPr>
-        <w:t xml:space="preserve">- Todas las aplicaciones en </w:t>
-      </w:r>
-      <w:proofErr w:type="spellStart"/>
+        <w:t xml:space="preserve">- Todas las aplicaciones en react necesitan una </w:t>
+      </w:r>
       <w:r>
         <w:rPr>
           <w:lang w:val="es-MX"/>
         </w:rPr>
-        <w:t>react</w:t>
-      </w:r>
-      <w:proofErr w:type="spellEnd"/>
+        <w:t>función</w:t>
+      </w:r>
       <w:r>
         <w:rPr>
           <w:lang w:val="es-MX"/>
         </w:rPr>
-        <w:t xml:space="preserve"> necesitan una </w:t>
+        <w:t xml:space="preserve"> que va llamar App, este nombre </w:t>
       </w:r>
       <w:r>
         <w:rPr>
           <w:lang w:val="es-MX"/>
         </w:rPr>
+        <w:t>podría</w:t>
+      </w:r>
+      <w:r>
+        <w:rPr>
+          <w:lang w:val="es-MX"/>
+        </w:rPr>
+        <w:t xml:space="preserve"> ser otro,</w:t>
+      </w:r>
+      <w:r>
+        <w:rPr>
+          <w:lang w:val="es-MX"/>
+        </w:rPr>
+        <w:t xml:space="preserve"> </w:t>
+      </w:r>
+      <w:r>
+        <w:rPr>
+          <w:lang w:val="es-MX"/>
+        </w:rPr>
+        <w:t xml:space="preserve">así que necesitamos exportar esta </w:t>
+      </w:r>
+      <w:r>
+        <w:rPr>
+          <w:lang w:val="es-MX"/>
+        </w:rPr>
         <w:t>función</w:t>
       </w:r>
       <w:r>
         <w:rPr>
           <w:lang w:val="es-MX"/>
         </w:rPr>
-        <w:t xml:space="preserve"> que va llamar App, este nombre </w:t>
-      </w:r>
-      <w:r>
+        <w:t>.</w:t>
+      </w:r>
+    </w:p>
+    <w:p>
+      <w:pPr>
         <w:rPr>
           <w:lang w:val="es-MX"/>
         </w:rPr>
-        <w:t>podría</w:t>
-      </w:r>
+      </w:pPr>
       <w:r>
         <w:rPr>
           <w:lang w:val="es-MX"/>
         </w:rPr>
-        <w:t xml:space="preserve"> ser otro,</w:t>
+        <w:t xml:space="preserve">  - Retornamos el contenido que react le va mostrar a los usuarios y aquí, </w:t>
       </w:r>
       <w:r>
         <w:rPr>
           <w:lang w:val="es-MX"/>
         </w:rPr>
-        <w:t xml:space="preserve"> </w:t>
+        <w:t xml:space="preserve">este contenido podemos ver que </w:t>
       </w:r>
       <w:r>
         <w:rPr>
           <w:lang w:val="es-MX"/>
         </w:rPr>
-        <w:t xml:space="preserve">así que necesitamos exportar esta </w:t>
+        <w:t xml:space="preserve">hay </w:t>
       </w:r>
       <w:r>
         <w:rPr>
           <w:lang w:val="es-MX"/>
         </w:rPr>
-        <w:t>función</w:t>
+        <w:t>código</w:t>
       </w:r>
       <w:r>
         <w:rPr>
           <w:lang w:val="es-MX"/>
         </w:rPr>
-        <w:t>.</w:t>
-      </w:r>
-    </w:p>
-    <w:p>
-      <w:pPr>
-        <w:rPr>
-          <w:lang w:val="es-MX"/>
-        </w:rPr>
-      </w:pPr>
-      <w:r>
-        <w:rPr>
-          <w:lang w:val="es-MX"/>
-        </w:rPr>
-        <w:t xml:space="preserve">  - Retornamos el contenido que </w:t>
-      </w:r>
-      <w:proofErr w:type="spellStart"/>
-      <w:r>
-        <w:rPr>
-          <w:lang w:val="es-MX"/>
-        </w:rPr>
-        <w:t>react</w:t>
-      </w:r>
-      <w:proofErr w:type="spellEnd"/>
-      <w:r>
-        <w:rPr>
-          <w:lang w:val="es-MX"/>
-        </w:rPr>
-        <w:t xml:space="preserve"> le va mostrar a los usuarios y aquí, </w:t>
-      </w:r>
-      <w:r>
-        <w:rPr>
-          <w:lang w:val="es-MX"/>
-        </w:rPr>
-        <w:t xml:space="preserve">este contenido podemos ver que </w:t>
-      </w:r>
-      <w:r>
-        <w:rPr>
-          <w:lang w:val="es-MX"/>
-        </w:rPr>
-        <w:t xml:space="preserve">hay </w:t>
-      </w:r>
-      <w:r>
-        <w:rPr>
-          <w:lang w:val="es-MX"/>
-        </w:rPr>
-        <w:t>código</w:t>
-      </w:r>
-      <w:r>
-        <w:rPr>
-          <w:lang w:val="es-MX"/>
-        </w:rPr>
-        <w:t xml:space="preserve"> HTML dentro de </w:t>
-      </w:r>
-      <w:proofErr w:type="spellStart"/>
-      <w:r>
-        <w:rPr>
-          <w:lang w:val="es-MX"/>
-        </w:rPr>
-        <w:t>Codigo</w:t>
-      </w:r>
-      <w:proofErr w:type="spellEnd"/>
-      <w:r>
-        <w:rPr>
-          <w:lang w:val="es-MX"/>
-        </w:rPr>
-        <w:t xml:space="preserve"> </w:t>
-      </w:r>
-      <w:proofErr w:type="spellStart"/>
-      <w:r>
-        <w:rPr>
-          <w:lang w:val="es-MX"/>
-        </w:rPr>
-        <w:t>javaScript</w:t>
-      </w:r>
-      <w:proofErr w:type="spellEnd"/>
-      <w:r>
-        <w:rPr>
-          <w:lang w:val="es-MX"/>
-        </w:rPr>
-        <w:t xml:space="preserve">, esto es lo que </w:t>
+        <w:t xml:space="preserve"> HTML dentro de Codigo javaScript, esto es lo que </w:t>
       </w:r>
       <w:r>
         <w:rPr>
@@ -6732,17 +5505,8 @@
           <w:b/>
           <w:lang w:val="es-MX"/>
         </w:rPr>
-        <w:t xml:space="preserve">JSX -&gt; </w:t>
-      </w:r>
-      <w:proofErr w:type="spellStart"/>
-      <w:r>
-        <w:rPr>
-          <w:b/>
-          <w:lang w:val="es-MX"/>
-        </w:rPr>
-        <w:t>React.createElement</w:t>
-      </w:r>
-      <w:proofErr w:type="spellEnd"/>
+        <w:t>JSX -&gt; React.createElement</w:t>
+      </w:r>
       <w:r>
         <w:rPr>
           <w:lang w:val="es-MX"/>
@@ -6785,14 +5549,12 @@
       <w:r>
         <w:t xml:space="preserve">Babel es para ver la como se transforma el JSX a </w:t>
       </w:r>
-      <w:proofErr w:type="spellStart"/>
       <w:r>
         <w:rPr>
           <w:lang w:val="es-MX"/>
         </w:rPr>
         <w:t>React.createElement</w:t>
       </w:r>
-      <w:proofErr w:type="spellEnd"/>
       <w:r>
         <w:rPr>
           <w:lang w:val="es-MX"/>
@@ -6890,13 +5652,8 @@
       </w:r>
     </w:p>
     <w:p>
-      <w:proofErr w:type="spellStart"/>
-      <w:r>
-        <w:t>React</w:t>
-      </w:r>
-      <w:proofErr w:type="spellEnd"/>
-      <w:r>
-        <w:t xml:space="preserve"> lo que va hacer es tomar todas estas etiquetas JSX y transformarlas en código JavaScript que va ser legible por el explorador web</w:t>
+      <w:r>
+        <w:t>React lo que va hacer es tomar todas estas etiquetas JSX y transformarlas en código JavaScript que va ser legible por el explorador web</w:t>
       </w:r>
       <w:r>
         <w:t xml:space="preserve">, esta la razón por la que podemos ver </w:t>
@@ -7011,76 +5768,20 @@
         <w:rPr>
           <w:lang w:val="es-MX"/>
         </w:rPr>
-        <w:t xml:space="preserve">Dentro de esta etiqueta podemos poner una </w:t>
-      </w:r>
-      <w:proofErr w:type="gramStart"/>
-      <w:r>
+        <w:t>Dentro de esta etiqueta podemos poner una variable , ejecutar una funcion , etc .</w:t>
+      </w:r>
+    </w:p>
+    <w:p>
+      <w:pPr>
         <w:rPr>
           <w:lang w:val="es-MX"/>
         </w:rPr>
-        <w:t>variable ,</w:t>
-      </w:r>
-      <w:proofErr w:type="gramEnd"/>
+      </w:pPr>
       <w:r>
         <w:rPr>
           <w:lang w:val="es-MX"/>
         </w:rPr>
-        <w:t xml:space="preserve"> ejecutar una </w:t>
-      </w:r>
-      <w:proofErr w:type="spellStart"/>
-      <w:r>
-        <w:rPr>
-          <w:lang w:val="es-MX"/>
-        </w:rPr>
-        <w:t>funcion</w:t>
-      </w:r>
-      <w:proofErr w:type="spellEnd"/>
-      <w:r>
-        <w:rPr>
-          <w:lang w:val="es-MX"/>
-        </w:rPr>
-        <w:t xml:space="preserve"> , </w:t>
-      </w:r>
-      <w:proofErr w:type="spellStart"/>
-      <w:r>
-        <w:rPr>
-          <w:lang w:val="es-MX"/>
-        </w:rPr>
-        <w:t>etc</w:t>
-      </w:r>
-      <w:proofErr w:type="spellEnd"/>
-      <w:r>
-        <w:rPr>
-          <w:lang w:val="es-MX"/>
-        </w:rPr>
-        <w:t xml:space="preserve"> .</w:t>
-      </w:r>
-    </w:p>
-    <w:p>
-      <w:pPr>
-        <w:rPr>
-          <w:lang w:val="es-MX"/>
-        </w:rPr>
-      </w:pPr>
-      <w:r>
-        <w:rPr>
-          <w:lang w:val="es-MX"/>
-        </w:rPr>
-        <w:t xml:space="preserve">En este </w:t>
-      </w:r>
-      <w:proofErr w:type="gramStart"/>
-      <w:r>
-        <w:rPr>
-          <w:lang w:val="es-MX"/>
-        </w:rPr>
-        <w:t>caso</w:t>
-      </w:r>
-      <w:proofErr w:type="gramEnd"/>
-      <w:r>
-        <w:rPr>
-          <w:lang w:val="es-MX"/>
-        </w:rPr>
-        <w:t xml:space="preserve"> por ejemplo</w:t>
+        <w:t>En este caso por ejemplo</w:t>
       </w:r>
     </w:p>
     <w:p>
@@ -7197,15 +5898,7 @@
     <w:p>
       <w:r>
         <w:lastRenderedPageBreak/>
-        <w:t xml:space="preserve">Ahora lo que vamos a poner una validación </w:t>
-      </w:r>
-      <w:proofErr w:type="spellStart"/>
-      <w:r>
-        <w:t>if</w:t>
-      </w:r>
-      <w:proofErr w:type="spellEnd"/>
-      <w:r>
-        <w:t xml:space="preserve"> </w:t>
+        <w:t xml:space="preserve">Ahora lo que vamos a poner una validación if </w:t>
       </w:r>
     </w:p>
     <w:p>
@@ -7256,15 +5949,7 @@
     </w:p>
     <w:p>
       <w:r>
-        <w:t xml:space="preserve">Sale este error para quitar </w:t>
-      </w:r>
-      <w:proofErr w:type="gramStart"/>
-      <w:r>
-        <w:t>el !</w:t>
-      </w:r>
-      <w:proofErr w:type="gramEnd"/>
-      <w:r>
-        <w:t>== ya que es igual a no ponerlo</w:t>
+        <w:t>Sale este error para quitar el !== ya que es igual a no ponerlo</w:t>
       </w:r>
     </w:p>
     <w:p>
@@ -7363,15 +6048,7 @@
     <w:p>
       <w:r>
         <w:lastRenderedPageBreak/>
-        <w:t xml:space="preserve">Podemos ver que como nos aparece al nombre, pero si le damos un </w:t>
-      </w:r>
-      <w:proofErr w:type="spellStart"/>
-      <w:r>
-        <w:t>string</w:t>
-      </w:r>
-      <w:proofErr w:type="spellEnd"/>
-      <w:r>
-        <w:t xml:space="preserve"> vacío nos sale Hola Mundo.</w:t>
+        <w:t>Podemos ver que como nos aparece al nombre, pero si le damos un string vacío nos sale Hola Mundo.</w:t>
       </w:r>
     </w:p>
     <w:p>
@@ -7499,85 +6176,7 @@
         <w:rPr>
           <w:b/>
         </w:rPr>
-        <w:t xml:space="preserve">Creamos un archivo que </w:t>
-      </w:r>
-      <w:proofErr w:type="gramStart"/>
-      <w:r>
-        <w:rPr>
-          <w:b/>
-        </w:rPr>
-        <w:t>sea .</w:t>
-      </w:r>
-      <w:proofErr w:type="spellStart"/>
-      <w:r>
-        <w:rPr>
-          <w:b/>
-        </w:rPr>
-        <w:t>tsx</w:t>
-      </w:r>
-      <w:proofErr w:type="spellEnd"/>
-      <w:proofErr w:type="gramEnd"/>
-      <w:r>
-        <w:rPr>
-          <w:b/>
-        </w:rPr>
-        <w:t xml:space="preserve"> ya que creamos la app </w:t>
-      </w:r>
-      <w:proofErr w:type="spellStart"/>
-      <w:r>
-        <w:rPr>
-          <w:b/>
-        </w:rPr>
-        <w:t>react</w:t>
-      </w:r>
-      <w:proofErr w:type="spellEnd"/>
-      <w:r>
-        <w:rPr>
-          <w:b/>
-        </w:rPr>
-        <w:t xml:space="preserve"> con </w:t>
-      </w:r>
-      <w:proofErr w:type="spellStart"/>
-      <w:r>
-        <w:rPr>
-          <w:b/>
-        </w:rPr>
-        <w:t>typescript</w:t>
-      </w:r>
-      <w:proofErr w:type="spellEnd"/>
-      <w:r>
-        <w:rPr>
-          <w:b/>
-        </w:rPr>
-        <w:t xml:space="preserve">, y cuando creamos la app con </w:t>
-      </w:r>
-      <w:proofErr w:type="spellStart"/>
-      <w:r>
-        <w:rPr>
-          <w:b/>
-        </w:rPr>
-        <w:t>javascript</w:t>
-      </w:r>
-      <w:proofErr w:type="spellEnd"/>
-      <w:r>
-        <w:rPr>
-          <w:b/>
-        </w:rPr>
-        <w:t xml:space="preserve"> es .</w:t>
-      </w:r>
-      <w:proofErr w:type="spellStart"/>
-      <w:r>
-        <w:rPr>
-          <w:b/>
-        </w:rPr>
-        <w:t>jsx</w:t>
-      </w:r>
-      <w:proofErr w:type="spellEnd"/>
-      <w:r>
-        <w:rPr>
-          <w:b/>
-        </w:rPr>
-        <w:t xml:space="preserve"> </w:t>
+        <w:t xml:space="preserve">Creamos un archivo que sea .tsx ya que creamos la app react con typescript, y cuando creamos la app con javascript es .jsx </w:t>
       </w:r>
     </w:p>
     <w:p>
@@ -7675,24 +6274,11 @@
     </w:p>
     <w:p>
       <w:r>
-        <w:t xml:space="preserve">Aquí tenemos nuestro componente creado que se llama </w:t>
-      </w:r>
-      <w:proofErr w:type="spellStart"/>
-      <w:r>
-        <w:t>titulo</w:t>
-      </w:r>
-      <w:proofErr w:type="spellEnd"/>
-      <w:r>
-        <w:t xml:space="preserve"> </w:t>
-      </w:r>
-      <w:r>
-        <w:t xml:space="preserve">vamos a utilizarlo desde nuestro archivo </w:t>
-      </w:r>
-      <w:proofErr w:type="spellStart"/>
-      <w:r>
-        <w:t>App.tsx</w:t>
-      </w:r>
-      <w:proofErr w:type="spellEnd"/>
+        <w:t xml:space="preserve">Aquí tenemos nuestro componente creado que se llama titulo </w:t>
+      </w:r>
+      <w:r>
+        <w:t>vamos a utilizarlo desde nuestro archivo App.tsx</w:t>
+      </w:r>
       <w:r>
         <w:t>.</w:t>
       </w:r>
@@ -7702,15 +6288,7 @@
         <w:t xml:space="preserve">Luego tenemos que importar aquí </w:t>
       </w:r>
       <w:r>
-        <w:t xml:space="preserve">en </w:t>
-      </w:r>
-      <w:proofErr w:type="spellStart"/>
-      <w:r>
-        <w:t>App.tsx</w:t>
-      </w:r>
-      <w:proofErr w:type="spellEnd"/>
-      <w:r>
-        <w:t xml:space="preserve"> </w:t>
+        <w:t xml:space="preserve">en App.tsx </w:t>
       </w:r>
       <w:r>
         <w:t xml:space="preserve">nuestro componente de </w:t>
@@ -7883,263 +6461,102 @@
           <w:i w:val="0"/>
         </w:rPr>
         <w:lastRenderedPageBreak/>
-        <w:t xml:space="preserve">Como funciona </w:t>
-      </w:r>
-      <w:proofErr w:type="spellStart"/>
-      <w:r>
+        <w:t>Como funciona React</w:t>
+      </w:r>
+    </w:p>
+    <w:p/>
+    <w:p>
+      <w:r>
+        <w:t xml:space="preserve">Inicialmente tenemos un componente padre llamado App luego que y debajo de este hay otro componente llamado Titulo, lo que hace react es transformar estos componentes a código HTML generando los árboles o nodos HTML. </w:t>
+      </w:r>
+    </w:p>
+    <w:p>
+      <w:pPr>
         <w:rPr>
           <w:b/>
-          <w:i w:val="0"/>
-        </w:rPr>
-        <w:t>React</w:t>
-      </w:r>
-      <w:proofErr w:type="spellEnd"/>
-    </w:p>
-    <w:p/>
-    <w:p>
-      <w:r>
-        <w:t xml:space="preserve">Inicialmente tenemos un componente padre llamado App luego que y debajo de este hay otro componente llamado Titulo, lo que hace </w:t>
-      </w:r>
-      <w:proofErr w:type="spellStart"/>
-      <w:r>
-        <w:t>react</w:t>
-      </w:r>
-      <w:proofErr w:type="spellEnd"/>
-      <w:r>
-        <w:t xml:space="preserve"> es transformar estos componentes a código HTML generando los árboles o nodos HTML. </w:t>
-      </w:r>
-    </w:p>
-    <w:p>
-      <w:pPr>
+        </w:rPr>
+      </w:pPr>
+      <w:r>
+        <w:t>Luego cuando existan cambios dentro de nuestros componentes sea en App o Titulo, react va hacer una copia dentro de la memoria del computador(verde), react va</w:t>
+      </w:r>
+      <w:r>
+        <w:t xml:space="preserve"> buscar cual es la diferencia de todo este árbol que nosotros creamos y luego después de saber </w:t>
+      </w:r>
+      <w:r>
+        <w:t>dónde</w:t>
+      </w:r>
+      <w:r>
+        <w:t xml:space="preserve"> se encuentra la diferencia react le va a entregar la responsabilidad a alguien más de poder renderizar esto al explorador web del usuario, </w:t>
+      </w:r>
+      <w:r>
         <w:rPr>
           <w:b/>
         </w:rPr>
-      </w:pPr>
-      <w:r>
-        <w:t xml:space="preserve">Luego cuando existan cambios dentro de nuestros componentes sea en App o Titulo, </w:t>
-      </w:r>
-      <w:proofErr w:type="spellStart"/>
-      <w:r>
-        <w:t>react</w:t>
-      </w:r>
-      <w:proofErr w:type="spellEnd"/>
-      <w:r>
-        <w:t xml:space="preserve"> va hacer una copia dentro de la memoria del computador(verde), </w:t>
-      </w:r>
-      <w:proofErr w:type="spellStart"/>
-      <w:r>
-        <w:t>react</w:t>
-      </w:r>
-      <w:proofErr w:type="spellEnd"/>
-      <w:r>
-        <w:t xml:space="preserve"> va</w:t>
-      </w:r>
-      <w:r>
-        <w:t xml:space="preserve"> buscar cual es la diferencia de todo este árbol que nosotros creamos y luego después de saber </w:t>
-      </w:r>
-      <w:r>
-        <w:t>dónde</w:t>
-      </w:r>
-      <w:r>
-        <w:t xml:space="preserve"> se encuentra la diferencia </w:t>
-      </w:r>
-      <w:proofErr w:type="spellStart"/>
-      <w:r>
-        <w:t>react</w:t>
-      </w:r>
-      <w:proofErr w:type="spellEnd"/>
-      <w:r>
-        <w:t xml:space="preserve"> le va a entregar la responsabilidad a alguien más de poder </w:t>
-      </w:r>
-      <w:proofErr w:type="spellStart"/>
-      <w:r>
-        <w:t>renderizar</w:t>
-      </w:r>
-      <w:proofErr w:type="spellEnd"/>
-      <w:r>
-        <w:t xml:space="preserve"> esto al explorador web del usuario, </w:t>
+        <w:t>ósea que react no es el responsable de pintar todo el contenido que nosotros escribamos dentro de react, el encargado de pintar todas nuestras aplicaciones en el ex</w:t>
       </w:r>
       <w:r>
         <w:rPr>
           <w:b/>
         </w:rPr>
-        <w:t xml:space="preserve">ósea que </w:t>
-      </w:r>
-      <w:proofErr w:type="spellStart"/>
+        <w:t>plorador web se llama react-dom.</w:t>
+      </w:r>
+    </w:p>
+    <w:p>
       <w:r>
         <w:rPr>
           <w:b/>
         </w:rPr>
-        <w:t>react</w:t>
-      </w:r>
-      <w:proofErr w:type="spellEnd"/>
+        <w:t>React-d</w:t>
+      </w:r>
       <w:r>
         <w:rPr>
           <w:b/>
         </w:rPr>
-        <w:t xml:space="preserve"> no es el responsable de pintar todo el contenido que nosotros escribamos dentro de </w:t>
-      </w:r>
-      <w:proofErr w:type="spellStart"/>
+        <w:t>om</w:t>
+      </w:r>
+      <w:r>
+        <w:t>: R</w:t>
+      </w:r>
+      <w:r>
+        <w:t>enderiza todo el cont</w:t>
+      </w:r>
+      <w:r>
+        <w:t>enido de nuestras aplicaciones. Se usa para construir aplicaciones en la web.</w:t>
+      </w:r>
+    </w:p>
+    <w:p>
       <w:r>
         <w:rPr>
           <w:b/>
         </w:rPr>
-        <w:t>react</w:t>
-      </w:r>
-      <w:proofErr w:type="spellEnd"/>
+        <w:t>React-native:</w:t>
+      </w:r>
       <w:r>
         <w:rPr>
           <w:b/>
         </w:rPr>
-        <w:t>, el encargado de pintar todas nuestras aplicaciones en el ex</w:t>
-      </w:r>
-      <w:r>
-        <w:rPr>
-          <w:b/>
-        </w:rPr>
-        <w:t xml:space="preserve">plorador web se llama </w:t>
-      </w:r>
-      <w:proofErr w:type="spellStart"/>
-      <w:r>
-        <w:rPr>
-          <w:b/>
-        </w:rPr>
-        <w:t>react</w:t>
-      </w:r>
-      <w:proofErr w:type="spellEnd"/>
-      <w:r>
-        <w:rPr>
-          <w:b/>
-        </w:rPr>
-        <w:t>-dom.</w:t>
-      </w:r>
-    </w:p>
-    <w:p>
-      <w:proofErr w:type="spellStart"/>
-      <w:r>
-        <w:rPr>
-          <w:b/>
-        </w:rPr>
-        <w:t>React-d</w:t>
-      </w:r>
-      <w:r>
-        <w:rPr>
-          <w:b/>
-        </w:rPr>
-        <w:t>om</w:t>
-      </w:r>
-      <w:proofErr w:type="spellEnd"/>
-      <w:r>
-        <w:t xml:space="preserve">: </w:t>
-      </w:r>
-      <w:proofErr w:type="spellStart"/>
-      <w:r>
-        <w:t>R</w:t>
-      </w:r>
-      <w:r>
-        <w:t>enderiza</w:t>
-      </w:r>
-      <w:proofErr w:type="spellEnd"/>
-      <w:r>
-        <w:t xml:space="preserve"> todo el cont</w:t>
-      </w:r>
-      <w:r>
-        <w:t>enido de nuestras aplicaciones. Se usa para construir aplicaciones en la web.</w:t>
-      </w:r>
-    </w:p>
-    <w:p>
-      <w:proofErr w:type="spellStart"/>
-      <w:r>
-        <w:rPr>
-          <w:b/>
-        </w:rPr>
-        <w:t>React-native</w:t>
-      </w:r>
-      <w:proofErr w:type="spellEnd"/>
-      <w:r>
-        <w:rPr>
-          <w:b/>
-        </w:rPr>
-        <w:t>:</w:t>
-      </w:r>
-      <w:r>
-        <w:rPr>
-          <w:b/>
-        </w:rPr>
         <w:t xml:space="preserve"> </w:t>
       </w:r>
-      <w:proofErr w:type="spellStart"/>
-      <w:r>
-        <w:t>Renderiza</w:t>
-      </w:r>
-      <w:proofErr w:type="spellEnd"/>
-      <w:r>
-        <w:t xml:space="preserve"> todo el contenido de nuestras aplicaciones </w:t>
-      </w:r>
-      <w:proofErr w:type="spellStart"/>
-      <w:r>
-        <w:t>Moviles</w:t>
-      </w:r>
-      <w:proofErr w:type="spellEnd"/>
-      <w:r>
-        <w:t>. Se usa para construir aplicaciones móviles.</w:t>
-      </w:r>
-    </w:p>
-    <w:p>
-      <w:proofErr w:type="spellStart"/>
+      <w:r>
+        <w:t>Renderiza todo el contenido de nuestras aplicaciones Moviles. Se usa para construir aplicaciones móviles.</w:t>
+      </w:r>
+    </w:p>
+    <w:p>
       <w:r>
         <w:rPr>
           <w:b/>
           <w:lang w:val="es-MX"/>
         </w:rPr>
-        <w:t>React-native</w:t>
-      </w:r>
-      <w:proofErr w:type="spellEnd"/>
-      <w:r>
-        <w:rPr>
-          <w:b/>
+        <w:t>React-native for Windows + MacOS</w:t>
+      </w:r>
+      <w:r>
+        <w:rPr>
           <w:lang w:val="es-MX"/>
         </w:rPr>
-        <w:t xml:space="preserve"> </w:t>
-      </w:r>
-      <w:proofErr w:type="spellStart"/>
-      <w:r>
-        <w:rPr>
-          <w:b/>
-          <w:lang w:val="es-MX"/>
-        </w:rPr>
-        <w:t>for</w:t>
-      </w:r>
-      <w:proofErr w:type="spellEnd"/>
-      <w:r>
-        <w:rPr>
-          <w:b/>
-          <w:lang w:val="es-MX"/>
-        </w:rPr>
-        <w:t xml:space="preserve"> Windows + </w:t>
-      </w:r>
-      <w:proofErr w:type="spellStart"/>
-      <w:r>
-        <w:rPr>
-          <w:b/>
-          <w:lang w:val="es-MX"/>
-        </w:rPr>
-        <w:t>MacOS</w:t>
-      </w:r>
-      <w:proofErr w:type="spellEnd"/>
-      <w:r>
-        <w:rPr>
-          <w:lang w:val="es-MX"/>
-        </w:rPr>
         <w:t xml:space="preserve">: </w:t>
       </w:r>
-      <w:proofErr w:type="spellStart"/>
-      <w:r>
-        <w:t>Renderiza</w:t>
-      </w:r>
-      <w:proofErr w:type="spellEnd"/>
-      <w:r>
-        <w:t xml:space="preserve"> todo el contenido de nuestras aplicaciones de </w:t>
+      <w:r>
+        <w:t xml:space="preserve">Renderiza todo el contenido de nuestras aplicaciones de </w:t>
       </w:r>
       <w:r>
         <w:t>escritorio</w:t>
@@ -8226,49 +6643,7 @@
         <w:rPr>
           <w:lang w:val="es-MX"/>
         </w:rPr>
-        <w:t xml:space="preserve">Aquí lo podemos ver el código como funciona </w:t>
-      </w:r>
-      <w:proofErr w:type="spellStart"/>
-      <w:r>
-        <w:rPr>
-          <w:lang w:val="es-MX"/>
-        </w:rPr>
-        <w:t>react</w:t>
-      </w:r>
-      <w:proofErr w:type="spellEnd"/>
-      <w:r>
-        <w:rPr>
-          <w:lang w:val="es-MX"/>
-        </w:rPr>
-        <w:t xml:space="preserve"> y como lo </w:t>
-      </w:r>
-      <w:proofErr w:type="spellStart"/>
-      <w:r>
-        <w:rPr>
-          <w:lang w:val="es-MX"/>
-        </w:rPr>
-        <w:t>renderiza</w:t>
-      </w:r>
-      <w:proofErr w:type="spellEnd"/>
-      <w:r>
-        <w:rPr>
-          <w:lang w:val="es-MX"/>
-        </w:rPr>
-        <w:t xml:space="preserve"> en </w:t>
-      </w:r>
-      <w:proofErr w:type="spellStart"/>
-      <w:r>
-        <w:rPr>
-          <w:lang w:val="es-MX"/>
-        </w:rPr>
-        <w:t>main.tsx</w:t>
-      </w:r>
-      <w:proofErr w:type="spellEnd"/>
-      <w:r>
-        <w:rPr>
-          <w:lang w:val="es-MX"/>
-        </w:rPr>
-        <w:t>:</w:t>
+        <w:t>Aquí lo podemos ver el código como funciona react y como lo renderiza en main.tsx:</w:t>
       </w:r>
     </w:p>
     <w:p>
@@ -8343,156 +6718,50 @@
         <w:rPr>
           <w:lang w:val="es-MX"/>
         </w:rPr>
-        <w:t xml:space="preserve"> estamos usando </w:t>
-      </w:r>
-      <w:proofErr w:type="spellStart"/>
+        <w:t xml:space="preserve"> estamos usando react-dom y lo usamos para crear un nodo de react dentro del elemento root, </w:t>
+      </w:r>
       <w:r>
         <w:rPr>
           <w:lang w:val="es-MX"/>
         </w:rPr>
-        <w:t>react-dom</w:t>
-      </w:r>
-      <w:proofErr w:type="spellEnd"/>
+        <w:t xml:space="preserve">la biblioteca que le estamos pasando es react-dom, </w:t>
+      </w:r>
       <w:r>
         <w:rPr>
           <w:lang w:val="es-MX"/>
         </w:rPr>
-        <w:t xml:space="preserve"> y lo usamos para crear un nodo de </w:t>
-      </w:r>
-      <w:proofErr w:type="spellStart"/>
+        <w:t xml:space="preserve">luego este se va encargar de renderizar </w:t>
+      </w:r>
       <w:r>
         <w:rPr>
           <w:lang w:val="es-MX"/>
         </w:rPr>
-        <w:t>react</w:t>
-      </w:r>
-      <w:proofErr w:type="spellEnd"/>
+        <w:t>al componente que se llama StrictMode este renderiza nuestros componentes dentro de este tenemos nuestro</w:t>
+      </w:r>
       <w:r>
         <w:rPr>
           <w:lang w:val="es-MX"/>
         </w:rPr>
-        <w:t xml:space="preserve"> dentro del elemento </w:t>
-      </w:r>
-      <w:proofErr w:type="spellStart"/>
+        <w:t xml:space="preserve"> componente</w:t>
+      </w:r>
       <w:r>
         <w:rPr>
           <w:lang w:val="es-MX"/>
         </w:rPr>
-        <w:t>root</w:t>
-      </w:r>
-      <w:proofErr w:type="spellEnd"/>
+        <w:t xml:space="preserve"> </w:t>
+      </w:r>
       <w:r>
         <w:rPr>
           <w:lang w:val="es-MX"/>
         </w:rPr>
-        <w:t xml:space="preserve">, </w:t>
+        <w:t>App</w:t>
       </w:r>
       <w:r>
         <w:rPr>
           <w:lang w:val="es-MX"/>
         </w:rPr>
-        <w:t xml:space="preserve">la biblioteca que le estamos pasando es </w:t>
-      </w:r>
-      <w:proofErr w:type="spellStart"/>
-      <w:r>
-        <w:rPr>
-          <w:lang w:val="es-MX"/>
-        </w:rPr>
-        <w:t>react-dom</w:t>
-      </w:r>
-      <w:proofErr w:type="spellEnd"/>
-      <w:r>
-        <w:rPr>
-          <w:lang w:val="es-MX"/>
-        </w:rPr>
-        <w:t xml:space="preserve">, </w:t>
-      </w:r>
-      <w:r>
-        <w:rPr>
-          <w:lang w:val="es-MX"/>
-        </w:rPr>
-        <w:t xml:space="preserve">luego este se va encargar de </w:t>
-      </w:r>
-      <w:proofErr w:type="spellStart"/>
-      <w:r>
-        <w:rPr>
-          <w:lang w:val="es-MX"/>
-        </w:rPr>
-        <w:t>renderizar</w:t>
-      </w:r>
-      <w:proofErr w:type="spellEnd"/>
-      <w:r>
-        <w:rPr>
-          <w:lang w:val="es-MX"/>
-        </w:rPr>
-        <w:t xml:space="preserve"> </w:t>
-      </w:r>
-      <w:r>
-        <w:rPr>
-          <w:lang w:val="es-MX"/>
-        </w:rPr>
-        <w:t xml:space="preserve">al componente que se llama </w:t>
-      </w:r>
-      <w:proofErr w:type="spellStart"/>
-      <w:r>
-        <w:rPr>
-          <w:lang w:val="es-MX"/>
-        </w:rPr>
-        <w:t>StrictMode</w:t>
-      </w:r>
-      <w:proofErr w:type="spellEnd"/>
-      <w:r>
-        <w:rPr>
-          <w:lang w:val="es-MX"/>
-        </w:rPr>
-        <w:t xml:space="preserve"> este </w:t>
-      </w:r>
-      <w:proofErr w:type="spellStart"/>
-      <w:r>
-        <w:rPr>
-          <w:lang w:val="es-MX"/>
-        </w:rPr>
-        <w:t>renderiza</w:t>
-      </w:r>
-      <w:proofErr w:type="spellEnd"/>
-      <w:r>
-        <w:rPr>
-          <w:lang w:val="es-MX"/>
-        </w:rPr>
-        <w:t xml:space="preserve"> nuestros componentes dentro de este tenemos nuestro</w:t>
-      </w:r>
-      <w:r>
-        <w:rPr>
-          <w:lang w:val="es-MX"/>
-        </w:rPr>
-        <w:t xml:space="preserve"> componente</w:t>
-      </w:r>
-      <w:r>
-        <w:rPr>
-          <w:lang w:val="es-MX"/>
-        </w:rPr>
-        <w:t xml:space="preserve"> </w:t>
-      </w:r>
-      <w:r>
-        <w:rPr>
-          <w:lang w:val="es-MX"/>
-        </w:rPr>
-        <w:t>App</w:t>
-      </w:r>
-      <w:r>
-        <w:rPr>
-          <w:lang w:val="es-MX"/>
-        </w:rPr>
-        <w:t xml:space="preserve"> que es </w:t>
-      </w:r>
-      <w:proofErr w:type="spellStart"/>
-      <w:r>
-        <w:rPr>
-          <w:lang w:val="es-MX"/>
-        </w:rPr>
-        <w:t>App.tsx</w:t>
-      </w:r>
-      <w:proofErr w:type="spellEnd"/>
+        <w:t xml:space="preserve"> que es App.tsx</w:t>
+      </w:r>
       <w:r>
         <w:rPr>
           <w:lang w:val="es-MX"/>
@@ -8533,16 +6802,11 @@
         <w:t>Conceptos Fundamentales</w:t>
       </w:r>
       <w:r>
-        <w:t xml:space="preserve"> de </w:t>
-      </w:r>
-      <w:proofErr w:type="spellStart"/>
-      <w:r>
-        <w:t>Re</w:t>
+        <w:t xml:space="preserve"> de Re</w:t>
       </w:r>
       <w:r>
         <w:t>act</w:t>
       </w:r>
-      <w:proofErr w:type="spellEnd"/>
       <w:r>
         <w:t>:</w:t>
       </w:r>
@@ -8608,7 +6872,6 @@
           <w:i w:val="0"/>
         </w:rPr>
       </w:pPr>
-      <w:proofErr w:type="spellStart"/>
       <w:r>
         <w:rPr>
           <w:b/>
@@ -8616,7 +6879,6 @@
         </w:rPr>
         <w:t>Bootstrap</w:t>
       </w:r>
-      <w:proofErr w:type="spellEnd"/>
     </w:p>
     <w:p/>
     <w:p>
@@ -8667,15 +6929,7 @@
     </w:p>
     <w:p>
       <w:r>
-        <w:t xml:space="preserve">Recordemos que </w:t>
-      </w:r>
-      <w:proofErr w:type="spellStart"/>
-      <w:r>
-        <w:t>Bootraps</w:t>
-      </w:r>
-      <w:proofErr w:type="spellEnd"/>
-      <w:r>
-        <w:t xml:space="preserve"> nos permita construir herramientas aplicaciones </w:t>
+        <w:t xml:space="preserve">Recordemos que Bootraps nos permita construir herramientas aplicaciones </w:t>
       </w:r>
       <w:r>
         <w:t>más</w:t>
@@ -8694,13 +6948,8 @@
       </w:pPr>
       <w:r>
         <w:lastRenderedPageBreak/>
-        <w:t xml:space="preserve">Instalación de </w:t>
-      </w:r>
-      <w:proofErr w:type="spellStart"/>
-      <w:r>
-        <w:t>Bootstrap</w:t>
-      </w:r>
-      <w:proofErr w:type="spellEnd"/>
+        <w:t>Instalación de Bootstrap</w:t>
+      </w:r>
     </w:p>
     <w:p/>
     <w:p>
@@ -8758,15 +7007,7 @@
     </w:p>
     <w:p>
       <w:r>
-        <w:t xml:space="preserve">Tenemos dos archivos que nos brinda vite que es App.css y index.css, estos nosotros no lo vamos a usar porque vamos a utilizar </w:t>
-      </w:r>
-      <w:proofErr w:type="spellStart"/>
-      <w:r>
-        <w:t>bootstrap</w:t>
-      </w:r>
-      <w:proofErr w:type="spellEnd"/>
-      <w:r>
-        <w:t>. Eliminamos todo lo que hay dentro de estos archivos.</w:t>
+        <w:t>Tenemos dos archivos que nos brinda vite que es App.css y index.css, estos nosotros no lo vamos a usar porque vamos a utilizar bootstrap. Eliminamos todo lo que hay dentro de estos archivos.</w:t>
       </w:r>
     </w:p>
     <w:p>
@@ -8857,15 +7098,133 @@
           </wp:inline>
         </w:drawing>
       </w:r>
+    </w:p>
+    <w:p>
+      <w:r>
+        <w:t>Luego realizamos importación de Bootstrap:</w:t>
+      </w:r>
+    </w:p>
+    <w:p>
+      <w:pPr>
+        <w:jc w:val="center"/>
+      </w:pPr>
+      <w:r>
+        <w:drawing>
+          <wp:inline distT="0" distB="0" distL="0" distR="0" wp14:anchorId="12FB436E" wp14:editId="1818BD0B">
+            <wp:extent cx="3192706" cy="2076450"/>
+            <wp:effectExtent l="0" t="0" r="8255" b="0"/>
+            <wp:docPr id="169" name="Imagen 169"/>
+            <wp:cNvGraphicFramePr>
+              <a:graphicFrameLocks xmlns:a="http://schemas.openxmlformats.org/drawingml/2006/main" noChangeAspect="1"/>
+            </wp:cNvGraphicFramePr>
+            <a:graphic xmlns:a="http://schemas.openxmlformats.org/drawingml/2006/main">
+              <a:graphicData uri="http://schemas.openxmlformats.org/drawingml/2006/picture">
+                <pic:pic xmlns:pic="http://schemas.openxmlformats.org/drawingml/2006/picture">
+                  <pic:nvPicPr>
+                    <pic:cNvPr id="1" name=""/>
+                    <pic:cNvPicPr/>
+                  </pic:nvPicPr>
+                  <pic:blipFill>
+                    <a:blip r:embed="rId80"/>
+                    <a:stretch>
+                      <a:fillRect/>
+                    </a:stretch>
+                  </pic:blipFill>
+                  <pic:spPr>
+                    <a:xfrm>
+                      <a:off x="0" y="0"/>
+                      <a:ext cx="3204966" cy="2084424"/>
+                    </a:xfrm>
+                    <a:prstGeom prst="rect">
+                      <a:avLst/>
+                    </a:prstGeom>
+                  </pic:spPr>
+                </pic:pic>
+              </a:graphicData>
+            </a:graphic>
+          </wp:inline>
+        </w:drawing>
+      </w:r>
+      <w:r>
+        <w:t xml:space="preserve"> </w:t>
+      </w:r>
+    </w:p>
+    <w:p>
+      <w:pPr>
+        <w:jc w:val="center"/>
+      </w:pPr>
+      <w:r>
+        <w:lastRenderedPageBreak/>
+        <w:drawing>
+          <wp:inline distT="0" distB="0" distL="0" distR="0" wp14:anchorId="74CA2F73" wp14:editId="64F03A37">
+            <wp:extent cx="3086100" cy="1370382"/>
+            <wp:effectExtent l="0" t="0" r="0" b="1270"/>
+            <wp:docPr id="170" name="Imagen 170"/>
+            <wp:cNvGraphicFramePr>
+              <a:graphicFrameLocks xmlns:a="http://schemas.openxmlformats.org/drawingml/2006/main" noChangeAspect="1"/>
+            </wp:cNvGraphicFramePr>
+            <a:graphic xmlns:a="http://schemas.openxmlformats.org/drawingml/2006/main">
+              <a:graphicData uri="http://schemas.openxmlformats.org/drawingml/2006/picture">
+                <pic:pic xmlns:pic="http://schemas.openxmlformats.org/drawingml/2006/picture">
+                  <pic:nvPicPr>
+                    <pic:cNvPr id="1" name=""/>
+                    <pic:cNvPicPr/>
+                  </pic:nvPicPr>
+                  <pic:blipFill>
+                    <a:blip r:embed="rId81"/>
+                    <a:stretch>
+                      <a:fillRect/>
+                    </a:stretch>
+                  </pic:blipFill>
+                  <pic:spPr>
+                    <a:xfrm>
+                      <a:off x="0" y="0"/>
+                      <a:ext cx="3105405" cy="1378954"/>
+                    </a:xfrm>
+                    <a:prstGeom prst="rect">
+                      <a:avLst/>
+                    </a:prstGeom>
+                  </pic:spPr>
+                </pic:pic>
+              </a:graphicData>
+            </a:graphic>
+          </wp:inline>
+        </w:drawing>
+      </w:r>
+    </w:p>
+    <w:p>
+      <w:pPr>
+        <w:jc w:val="center"/>
+      </w:pPr>
       <w:bookmarkStart w:id="7" w:name="_GoBack"/>
       <w:bookmarkEnd w:id="7"/>
     </w:p>
-    <w:p/>
-    <w:p/>
-    <w:p/>
-    <w:p>
-      <w:pPr>
+    <w:p>
+      <w:pPr>
+        <w:pStyle w:val="Ttulo4"/>
         <w:jc w:val="center"/>
+        <w:rPr>
+          <w:b/>
+          <w:i w:val="0"/>
+        </w:rPr>
+      </w:pPr>
+      <w:r>
+        <w:rPr>
+          <w:b/>
+          <w:i w:val="0"/>
+        </w:rPr>
+        <w:t>Componente Card</w:t>
+      </w:r>
+    </w:p>
+    <w:p/>
+    <w:p/>
+    <w:p/>
+    <w:p/>
+    <w:p/>
+    <w:p/>
+    <w:p>
+      <w:pPr>
+        <w:jc w:val="center"/>
       </w:pPr>
     </w:p>
     <w:p/>
@@ -8880,13 +7239,8 @@
       </w:pPr>
     </w:p>
     <w:p>
-      <w:proofErr w:type="spellStart"/>
-      <w:r>
-        <w:t>Minto</w:t>
-      </w:r>
-      <w:proofErr w:type="spellEnd"/>
-      <w:r>
-        <w:t>: 35:00</w:t>
+      <w:r>
+        <w:t>Minto: 37:30</w:t>
       </w:r>
     </w:p>
     <w:p/>
@@ -9010,12 +7364,12 @@
       </w:pPr>
     </w:p>
     <w:sectPr>
-      <w:headerReference w:type="even" r:id="rId80"/>
-      <w:headerReference w:type="default" r:id="rId81"/>
-      <w:footerReference w:type="even" r:id="rId82"/>
-      <w:footerReference w:type="default" r:id="rId83"/>
-      <w:headerReference w:type="first" r:id="rId84"/>
-      <w:footerReference w:type="first" r:id="rId85"/>
+      <w:headerReference w:type="even" r:id="rId82"/>
+      <w:headerReference w:type="default" r:id="rId83"/>
+      <w:footerReference w:type="even" r:id="rId84"/>
+      <w:footerReference w:type="default" r:id="rId85"/>
+      <w:headerReference w:type="first" r:id="rId86"/>
+      <w:footerReference w:type="first" r:id="rId87"/>
       <w:pgSz w:w="12240" w:h="15840"/>
       <w:pgMar w:top="1417" w:right="1701" w:bottom="1417" w:left="1701" w:header="708" w:footer="708" w:gutter="0"/>
       <w:cols w:space="708"/>
@@ -9099,7 +7453,7 @@
           <w:rPr>
             <w:noProof/>
           </w:rPr>
-          <w:t>31</w:t>
+          <w:t>30</w:t>
         </w:r>
         <w:r>
           <w:fldChar w:fldCharType="end"/>
@@ -12471,7 +10825,7 @@
 </file>
 
 <file path=customXml/itemProps1.xml><?xml version="1.0" encoding="utf-8"?>
-<ds:datastoreItem xmlns:ds="http://schemas.openxmlformats.org/officeDocument/2006/customXml" ds:itemID="{68A88471-3E4F-4BDC-AF42-4E497D473620}">
+<ds:datastoreItem xmlns:ds="http://schemas.openxmlformats.org/officeDocument/2006/customXml" ds:itemID="{AA16E433-5F3C-4CA5-9EA9-D014E6E99154}">
   <ds:schemaRefs>
     <ds:schemaRef ds:uri="http://schemas.openxmlformats.org/officeDocument/2006/bibliography"/>
   </ds:schemaRefs>
